--- a/ai_11/andrii_vynnytskyi/Epic 4/epic_4_practice_and_labs_report_andrew_vynnytskyi.docx
+++ b/ai_11/andrii_vynnytskyi/Epic 4/epic_4_practice_and_labs_report_andrew_vynnytskyi.docx
@@ -40,7 +40,7 @@
     </w:p>
     <w:p>
       <w:pPr>
-        <w:spacing w:after="0" w:line="360" w:lineRule="auto"/>
+        <w:spacing w:line="360" w:lineRule="auto"/>
         <w:jc w:val="center"/>
         <w:rPr>
           <w:rFonts w:ascii="Times New Roman" w:eastAsia="Times New Roman" w:hAnsi="Times New Roman" w:cs="Times New Roman"/>
@@ -59,22 +59,26 @@
     </w:p>
     <w:p>
       <w:pPr>
+        <w:rPr>
+          <w:rFonts w:ascii="Times New Roman" w:eastAsia="Times New Roman" w:hAnsi="Times New Roman" w:cs="Times New Roman"/>
+        </w:rPr>
+      </w:pPr>
+    </w:p>
+    <w:p>
+      <w:pPr>
+        <w:spacing w:line="240" w:lineRule="auto"/>
         <w:jc w:val="center"/>
-        <w:rPr>
-          <w:rFonts w:ascii="Times New Roman" w:eastAsia="Times New Roman" w:hAnsi="Times New Roman" w:cs="Times New Roman"/>
-        </w:rPr>
       </w:pPr>
       <w:r>
         <w:rPr>
-          <w:rFonts w:ascii="Times New Roman" w:hAnsi="Times New Roman" w:cs="Times New Roman"/>
           <w:noProof/>
           <w:lang w:val="en-US" w:eastAsia="en-US"/>
         </w:rPr>
         <w:drawing>
-          <wp:inline distT="0" distB="0" distL="0" distR="0" wp14:anchorId="6890F70C" wp14:editId="1C626AA4">
-            <wp:extent cx="2354580" cy="2234263"/>
-            <wp:effectExtent l="0" t="0" r="7620" b="0"/>
-            <wp:docPr id="1" name="Picture 1"/>
+          <wp:inline distT="0" distB="0" distL="0" distR="0" wp14:anchorId="3E129E5C" wp14:editId="6B51F747">
+            <wp:extent cx="2647950" cy="2514600"/>
+            <wp:effectExtent l="0" t="0" r="0" b="0"/>
+            <wp:docPr id="1733025504" name="Picture 1733025504"/>
             <wp:cNvGraphicFramePr>
               <a:graphicFrameLocks xmlns:a="http://schemas.openxmlformats.org/drawingml/2006/main" noChangeAspect="1"/>
             </wp:cNvGraphicFramePr>
@@ -82,11 +86,17 @@
               <a:graphicData uri="http://schemas.openxmlformats.org/drawingml/2006/picture">
                 <pic:pic xmlns:pic="http://schemas.openxmlformats.org/drawingml/2006/picture">
                   <pic:nvPicPr>
-                    <pic:cNvPr id="1" name=""/>
+                    <pic:cNvPr id="0" name=""/>
                     <pic:cNvPicPr/>
                   </pic:nvPicPr>
                   <pic:blipFill>
-                    <a:blip r:embed="rId5"/>
+                    <a:blip r:embed="rId7" cstate="print">
+                      <a:extLst>
+                        <a:ext uri="{28A0092B-C50C-407E-A947-70E740481C1C}">
+                          <a14:useLocalDpi xmlns:a14="http://schemas.microsoft.com/office/drawing/2010/main" val="0"/>
+                        </a:ext>
+                      </a:extLst>
+                    </a:blip>
                     <a:stretch>
                       <a:fillRect/>
                     </a:stretch>
@@ -94,7 +104,7 @@
                   <pic:spPr>
                     <a:xfrm>
                       <a:off x="0" y="0"/>
-                      <a:ext cx="2395927" cy="2273497"/>
+                      <a:ext cx="2647950" cy="2514600"/>
                     </a:xfrm>
                     <a:prstGeom prst="rect">
                       <a:avLst/>
@@ -109,203 +119,199 @@
     </w:p>
     <w:p>
       <w:pPr>
-        <w:ind w:right="560"/>
-        <w:rPr>
-          <w:rFonts w:ascii="Times New Roman" w:eastAsia="Times New Roman" w:hAnsi="Times New Roman" w:cs="Times New Roman"/>
-        </w:rPr>
+        <w:jc w:val="center"/>
       </w:pPr>
+      <w:r>
+        <w:rPr>
+          <w:rFonts w:ascii="Times New Roman" w:eastAsia="Times New Roman" w:hAnsi="Times New Roman" w:cs="Times New Roman"/>
+          <w:b/>
+          <w:bCs/>
+          <w:color w:val="000000" w:themeColor="text1"/>
+          <w:sz w:val="56"/>
+          <w:szCs w:val="56"/>
+          <w:lang w:val="uk"/>
+        </w:rPr>
+        <w:t>Звіт</w:t>
+      </w:r>
+      <w:r>
+        <w:rPr>
+          <w:rFonts w:ascii="Times New Roman" w:eastAsia="Times New Roman" w:hAnsi="Times New Roman" w:cs="Times New Roman"/>
+          <w:b/>
+          <w:bCs/>
+          <w:color w:val="000000" w:themeColor="text1"/>
+          <w:sz w:val="28"/>
+          <w:szCs w:val="28"/>
+          <w:lang w:val="uk"/>
+        </w:rPr>
+        <w:t xml:space="preserve"> </w:t>
+      </w:r>
     </w:p>
     <w:p>
       <w:pPr>
-        <w:ind w:right="140"/>
-        <w:rPr>
-          <w:rFonts w:ascii="Times New Roman" w:eastAsia="Times New Roman" w:hAnsi="Times New Roman" w:cs="Times New Roman"/>
-        </w:rPr>
+        <w:jc w:val="center"/>
       </w:pPr>
+      <w:r>
+        <w:rPr>
+          <w:rFonts w:ascii="Times New Roman" w:eastAsia="Times New Roman" w:hAnsi="Times New Roman" w:cs="Times New Roman"/>
+          <w:b/>
+          <w:bCs/>
+          <w:color w:val="000000" w:themeColor="text1"/>
+          <w:sz w:val="28"/>
+          <w:szCs w:val="28"/>
+          <w:lang w:val="uk"/>
+        </w:rPr>
+        <w:t>про виконання лабораторних та практичних робіт блоку № 4</w:t>
+      </w:r>
     </w:p>
     <w:p>
       <w:pPr>
-        <w:rPr>
-          <w:rFonts w:ascii="Times New Roman" w:eastAsia="Times New Roman" w:hAnsi="Times New Roman" w:cs="Times New Roman"/>
+        <w:jc w:val="center"/>
+        <w:rPr>
+          <w:rFonts w:ascii="Times New Roman" w:eastAsia="Times New Roman" w:hAnsi="Times New Roman" w:cs="Times New Roman"/>
+          <w:color w:val="000000" w:themeColor="text1"/>
+          <w:sz w:val="28"/>
+          <w:szCs w:val="28"/>
+          <w:lang w:val="uk"/>
         </w:rPr>
       </w:pPr>
+      <w:r>
+        <w:rPr>
+          <w:rFonts w:ascii="Times New Roman" w:eastAsia="Times New Roman" w:hAnsi="Times New Roman" w:cs="Times New Roman"/>
+          <w:color w:val="000000" w:themeColor="text1"/>
+          <w:sz w:val="28"/>
+          <w:szCs w:val="28"/>
+          <w:lang w:val="uk"/>
+        </w:rPr>
+        <w:t>На тему:  «Одновимірні масиви. Двовимірні Масиви. Вказівники та Посилання. Динамічні масиви. Структури даних. Вкладені структури. Алгоритми обробки та робота з масивами та структурами.»</w:t>
+      </w:r>
     </w:p>
     <w:p>
       <w:pPr>
-        <w:spacing w:line="240" w:lineRule="auto"/>
         <w:jc w:val="center"/>
+      </w:pPr>
+      <w:r>
         <w:rPr>
           <w:rFonts w:ascii="Times New Roman" w:eastAsia="Times New Roman" w:hAnsi="Times New Roman" w:cs="Times New Roman"/>
           <w:b/>
-          <w:sz w:val="40"/>
-          <w:szCs w:val="40"/>
-        </w:rPr>
-      </w:pPr>
+          <w:bCs/>
+          <w:i/>
+          <w:iCs/>
+          <w:color w:val="000000" w:themeColor="text1"/>
+          <w:sz w:val="28"/>
+          <w:szCs w:val="28"/>
+          <w:lang w:val="uk"/>
+        </w:rPr>
+        <w:t xml:space="preserve">з дисципліни: </w:t>
+      </w:r>
+      <w:r>
+        <w:rPr>
+          <w:rFonts w:ascii="Times New Roman" w:eastAsia="Times New Roman" w:hAnsi="Times New Roman" w:cs="Times New Roman"/>
+          <w:color w:val="000000" w:themeColor="text1"/>
+          <w:sz w:val="28"/>
+          <w:szCs w:val="28"/>
+          <w:lang w:val="uk"/>
+        </w:rPr>
+        <w:t>«Мови та парадигми програмування» до:</w:t>
+      </w:r>
     </w:p>
     <w:p>
       <w:pPr>
-        <w:spacing w:line="240" w:lineRule="auto"/>
         <w:jc w:val="center"/>
-        <w:rPr>
-          <w:rFonts w:ascii="Times New Roman" w:eastAsia="Times New Roman" w:hAnsi="Times New Roman" w:cs="Times New Roman"/>
-          <w:b/>
-          <w:sz w:val="40"/>
-          <w:szCs w:val="40"/>
-        </w:rPr>
       </w:pPr>
       <w:r>
         <w:rPr>
           <w:rFonts w:ascii="Times New Roman" w:eastAsia="Times New Roman" w:hAnsi="Times New Roman" w:cs="Times New Roman"/>
-          <w:b/>
-          <w:sz w:val="40"/>
-          <w:szCs w:val="40"/>
-        </w:rPr>
-        <w:t>Звіт</w:t>
+          <w:color w:val="000000" w:themeColor="text1"/>
+          <w:sz w:val="28"/>
+          <w:szCs w:val="28"/>
+          <w:lang w:val="uk"/>
+        </w:rPr>
+        <w:t xml:space="preserve">ВНС Лабораторної Роботи №4 </w:t>
       </w:r>
     </w:p>
     <w:p>
       <w:pPr>
-        <w:spacing w:line="240" w:lineRule="auto"/>
         <w:jc w:val="center"/>
-        <w:rPr>
-          <w:rFonts w:ascii="Times New Roman" w:eastAsia="Times New Roman" w:hAnsi="Times New Roman" w:cs="Times New Roman"/>
+      </w:pPr>
+      <w:r>
+        <w:rPr>
+          <w:rFonts w:ascii="Times New Roman" w:eastAsia="Times New Roman" w:hAnsi="Times New Roman" w:cs="Times New Roman"/>
+          <w:color w:val="000000" w:themeColor="text1"/>
           <w:sz w:val="28"/>
           <w:szCs w:val="28"/>
-        </w:rPr>
-      </w:pPr>
-      <w:r>
-        <w:rPr>
-          <w:rFonts w:ascii="Times New Roman" w:eastAsia="Times New Roman" w:hAnsi="Times New Roman" w:cs="Times New Roman"/>
-          <w:sz w:val="28"/>
-          <w:szCs w:val="28"/>
-        </w:rPr>
-        <w:t xml:space="preserve">про виконання </w:t>
+          <w:lang w:val="uk"/>
+        </w:rPr>
+        <w:t>ВНС Лабораторної Роботи №5</w:t>
       </w:r>
     </w:p>
     <w:p>
       <w:pPr>
-        <w:tabs>
-          <w:tab w:val="center" w:pos="4819"/>
-          <w:tab w:val="left" w:pos="7468"/>
-        </w:tabs>
-        <w:spacing w:line="240" w:lineRule="auto"/>
-        <w:rPr>
-          <w:rFonts w:ascii="Times New Roman" w:eastAsia="Times New Roman" w:hAnsi="Times New Roman" w:cs="Times New Roman"/>
-          <w:b/>
+        <w:jc w:val="center"/>
+      </w:pPr>
+      <w:proofErr w:type="spellStart"/>
+      <w:r>
+        <w:rPr>
+          <w:rFonts w:ascii="Times New Roman" w:eastAsia="Times New Roman" w:hAnsi="Times New Roman" w:cs="Times New Roman"/>
+          <w:color w:val="000000" w:themeColor="text1"/>
           <w:sz w:val="28"/>
           <w:szCs w:val="28"/>
-        </w:rPr>
-      </w:pPr>
-      <w:r>
-        <w:rPr>
-          <w:rFonts w:ascii="Times New Roman" w:eastAsia="Times New Roman" w:hAnsi="Times New Roman" w:cs="Times New Roman"/>
-          <w:b/>
+          <w:lang w:val="uk"/>
+        </w:rPr>
+        <w:t>Алготестер</w:t>
+      </w:r>
+      <w:proofErr w:type="spellEnd"/>
+      <w:r>
+        <w:rPr>
+          <w:rFonts w:ascii="Times New Roman" w:eastAsia="Times New Roman" w:hAnsi="Times New Roman" w:cs="Times New Roman"/>
+          <w:color w:val="000000" w:themeColor="text1"/>
           <w:sz w:val="28"/>
           <w:szCs w:val="28"/>
-        </w:rPr>
-        <w:tab/>
-        <w:t xml:space="preserve">Лабораторних та практичних робіт № </w:t>
-      </w:r>
-      <w:r>
-        <w:rPr>
-          <w:rFonts w:ascii="Times New Roman" w:eastAsia="Times New Roman" w:hAnsi="Times New Roman" w:cs="Times New Roman"/>
-          <w:b/>
-          <w:sz w:val="28"/>
-          <w:szCs w:val="28"/>
-        </w:rPr>
-        <w:t>4</w:t>
+          <w:lang w:val="uk"/>
+        </w:rPr>
+        <w:t xml:space="preserve"> Лабораторної Роботи №2</w:t>
       </w:r>
     </w:p>
     <w:p>
       <w:pPr>
-        <w:spacing w:line="240" w:lineRule="auto"/>
         <w:jc w:val="center"/>
-        <w:rPr>
-          <w:rFonts w:ascii="Times New Roman" w:eastAsia="Times New Roman" w:hAnsi="Times New Roman" w:cs="Times New Roman"/>
+      </w:pPr>
+      <w:proofErr w:type="spellStart"/>
+      <w:r>
+        <w:rPr>
+          <w:rFonts w:ascii="Times New Roman" w:eastAsia="Times New Roman" w:hAnsi="Times New Roman" w:cs="Times New Roman"/>
+          <w:color w:val="000000" w:themeColor="text1"/>
           <w:sz w:val="28"/>
           <w:szCs w:val="28"/>
-        </w:rPr>
-      </w:pPr>
-      <w:r>
-        <w:rPr>
-          <w:rFonts w:ascii="Times New Roman" w:eastAsia="Times New Roman" w:hAnsi="Times New Roman" w:cs="Times New Roman"/>
-          <w:b/>
-          <w:i/>
+          <w:lang w:val="uk"/>
+        </w:rPr>
+        <w:t>Алготестер</w:t>
+      </w:r>
+      <w:proofErr w:type="spellEnd"/>
+      <w:r>
+        <w:rPr>
+          <w:rFonts w:ascii="Times New Roman" w:eastAsia="Times New Roman" w:hAnsi="Times New Roman" w:cs="Times New Roman"/>
+          <w:color w:val="000000" w:themeColor="text1"/>
           <w:sz w:val="28"/>
           <w:szCs w:val="28"/>
-        </w:rPr>
-        <w:t xml:space="preserve">з дисципліни: </w:t>
-      </w:r>
-      <w:r>
-        <w:rPr>
-          <w:rFonts w:ascii="Times New Roman" w:eastAsia="Times New Roman" w:hAnsi="Times New Roman" w:cs="Times New Roman"/>
-          <w:sz w:val="28"/>
-          <w:szCs w:val="28"/>
-        </w:rPr>
-        <w:t>«Мови та парадигми програмування»</w:t>
+          <w:lang w:val="uk"/>
+        </w:rPr>
+        <w:t xml:space="preserve"> Лабораторної Роботи №3</w:t>
       </w:r>
     </w:p>
     <w:p>
       <w:pPr>
-        <w:spacing w:line="240" w:lineRule="auto"/>
         <w:jc w:val="center"/>
-        <w:rPr>
-          <w:rFonts w:ascii="Times New Roman" w:eastAsia="Times New Roman" w:hAnsi="Times New Roman" w:cs="Times New Roman"/>
+      </w:pPr>
+      <w:r>
+        <w:rPr>
+          <w:rFonts w:ascii="Times New Roman" w:eastAsia="Times New Roman" w:hAnsi="Times New Roman" w:cs="Times New Roman"/>
+          <w:color w:val="000000" w:themeColor="text1"/>
           <w:sz w:val="28"/>
           <w:szCs w:val="28"/>
-        </w:rPr>
-      </w:pPr>
-      <w:r>
-        <w:rPr>
-          <w:rFonts w:ascii="Times New Roman" w:eastAsia="Times New Roman" w:hAnsi="Times New Roman" w:cs="Times New Roman"/>
-          <w:b/>
-          <w:i/>
-          <w:sz w:val="28"/>
-          <w:szCs w:val="28"/>
-        </w:rPr>
-        <w:t>з розділу</w:t>
-      </w:r>
-      <w:r>
-        <w:rPr>
-          <w:rFonts w:ascii="Times New Roman" w:eastAsia="Times New Roman" w:hAnsi="Times New Roman" w:cs="Times New Roman"/>
-          <w:sz w:val="28"/>
-          <w:szCs w:val="28"/>
-        </w:rPr>
-        <w:t xml:space="preserve">:  </w:t>
-      </w:r>
-      <w:bookmarkStart w:id="0" w:name="_Hlk152290119"/>
-      <w:r>
-        <w:rPr>
-          <w:rFonts w:ascii="Times New Roman" w:eastAsia="Times New Roman" w:hAnsi="Times New Roman" w:cs="Times New Roman"/>
-          <w:sz w:val="28"/>
-          <w:szCs w:val="28"/>
-        </w:rPr>
-        <w:t>«Прості структури даних. Одновимірні масиви. Двовимірні масиви. Алгоритми обробки»</w:t>
-      </w:r>
-    </w:p>
-    <w:bookmarkEnd w:id="0"/>
-    <w:p>
-      <w:pPr>
-        <w:spacing w:line="240" w:lineRule="auto"/>
-        <w:jc w:val="center"/>
-        <w:rPr>
-          <w:rFonts w:ascii="Times New Roman" w:eastAsia="Times New Roman" w:hAnsi="Times New Roman" w:cs="Times New Roman"/>
-          <w:b/>
-          <w:smallCaps/>
-          <w:sz w:val="28"/>
-          <w:szCs w:val="28"/>
-        </w:rPr>
-      </w:pPr>
-    </w:p>
-    <w:p>
-      <w:pPr>
-        <w:spacing w:line="360" w:lineRule="auto"/>
-        <w:rPr>
-          <w:rFonts w:ascii="Times New Roman" w:eastAsia="Times New Roman" w:hAnsi="Times New Roman" w:cs="Times New Roman"/>
-          <w:sz w:val="28"/>
-          <w:szCs w:val="28"/>
-        </w:rPr>
-      </w:pPr>
+          <w:lang w:val="uk"/>
+        </w:rPr>
+        <w:t>Практичних Робіт №4</w:t>
+      </w:r>
     </w:p>
     <w:p>
       <w:pPr>
@@ -1059,7 +1065,7 @@
           <w:szCs w:val="24"/>
         </w:rPr>
       </w:pPr>
-      <w:hyperlink r:id="rId6" w:history="1">
+      <w:hyperlink r:id="rId8" w:history="1">
         <w:r>
           <w:rPr>
             <w:rStyle w:val="a4"/>
@@ -1089,7 +1095,7 @@
           <w:szCs w:val="24"/>
         </w:rPr>
       </w:pPr>
-      <w:hyperlink r:id="rId7" w:history="1">
+      <w:hyperlink r:id="rId9" w:history="1">
         <w:r>
           <w:rPr>
             <w:rStyle w:val="a4"/>
@@ -1119,7 +1125,7 @@
           <w:szCs w:val="24"/>
         </w:rPr>
       </w:pPr>
-      <w:hyperlink r:id="rId8" w:history="1">
+      <w:hyperlink r:id="rId10" w:history="1">
         <w:r>
           <w:rPr>
             <w:rStyle w:val="a4"/>
@@ -1477,7 +1483,7 @@
           <w:szCs w:val="24"/>
         </w:rPr>
       </w:pPr>
-      <w:hyperlink r:id="rId9" w:history="1">
+      <w:hyperlink r:id="rId11" w:history="1">
         <w:r>
           <w:rPr>
             <w:rStyle w:val="a4"/>
@@ -1507,7 +1513,7 @@
           <w:szCs w:val="24"/>
         </w:rPr>
       </w:pPr>
-      <w:hyperlink r:id="rId10" w:history="1">
+      <w:hyperlink r:id="rId12" w:history="1">
         <w:r>
           <w:rPr>
             <w:rStyle w:val="a4"/>
@@ -1836,7 +1842,7 @@
           <w:szCs w:val="24"/>
         </w:rPr>
       </w:pPr>
-      <w:hyperlink r:id="rId11" w:history="1">
+      <w:hyperlink r:id="rId13" w:history="1">
         <w:r>
           <w:rPr>
             <w:rStyle w:val="a4"/>
@@ -1956,6 +1962,7 @@
           <w:sz w:val="24"/>
           <w:szCs w:val="24"/>
         </w:rPr>
+        <w:lastRenderedPageBreak/>
         <w:t>Статус: Ознайомлений</w:t>
       </w:r>
     </w:p>
@@ -2036,7 +2043,6 @@
           <w:sz w:val="24"/>
           <w:szCs w:val="24"/>
         </w:rPr>
-        <w:lastRenderedPageBreak/>
         <w:t xml:space="preserve">Звершення опрацювання теми: </w:t>
       </w:r>
       <w:r>
@@ -3888,6 +3894,7 @@
           <w:b/>
           <w:color w:val="000000"/>
         </w:rPr>
+        <w:lastRenderedPageBreak/>
         <w:t>2.</w:t>
       </w:r>
       <w:r>
@@ -4036,7 +4043,6 @@
           <w:sz w:val="24"/>
           <w:szCs w:val="24"/>
         </w:rPr>
-        <w:lastRenderedPageBreak/>
         <w:t xml:space="preserve">Програма №2 </w:t>
       </w:r>
       <w:r>
@@ -4248,6 +4254,7 @@
       <w:r>
         <w:rPr>
           <w:rFonts w:ascii="Times New Roman" w:eastAsia="Times New Roman" w:hAnsi="Times New Roman" w:cs="Times New Roman"/>
+          <w:noProof/>
           <w:sz w:val="24"/>
           <w:szCs w:val="24"/>
         </w:rPr>
@@ -4267,7 +4274,7 @@
                     <pic:cNvPicPr/>
                   </pic:nvPicPr>
                   <pic:blipFill>
-                    <a:blip r:embed="rId12"/>
+                    <a:blip r:embed="rId14"/>
                     <a:stretch>
                       <a:fillRect/>
                     </a:stretch>
@@ -4624,6 +4631,7 @@
           <w:sz w:val="24"/>
           <w:szCs w:val="24"/>
         </w:rPr>
+        <w:lastRenderedPageBreak/>
         <w:t xml:space="preserve">Програма №5 </w:t>
       </w:r>
       <w:proofErr w:type="spellStart"/>
@@ -7720,6 +7728,7 @@
           <w:szCs w:val="20"/>
           <w14:ligatures w14:val="none"/>
         </w:rPr>
+        <w:lastRenderedPageBreak/>
         <w:br/>
         <w:t>}</w:t>
       </w:r>
@@ -8132,16 +8141,6 @@
           <w14:ligatures w14:val="none"/>
         </w:rPr>
         <w:br/>
-      </w:r>
-      <w:r>
-        <w:rPr>
-          <w:rFonts w:ascii="Courier New" w:eastAsia="Times New Roman" w:hAnsi="Courier New" w:cs="Courier New"/>
-          <w:color w:val="BCBEC4"/>
-          <w:sz w:val="20"/>
-          <w:szCs w:val="20"/>
-          <w14:ligatures w14:val="none"/>
-        </w:rPr>
-        <w:lastRenderedPageBreak/>
         <w:t xml:space="preserve">    </w:t>
       </w:r>
       <w:proofErr w:type="spellStart"/>
@@ -11027,6 +11026,16 @@
           <w14:ligatures w14:val="none"/>
         </w:rPr>
         <w:br/>
+      </w:r>
+      <w:r>
+        <w:rPr>
+          <w:rFonts w:ascii="Courier New" w:eastAsia="Times New Roman" w:hAnsi="Courier New" w:cs="Courier New"/>
+          <w:color w:val="BCBEC4"/>
+          <w:sz w:val="20"/>
+          <w:szCs w:val="20"/>
+          <w14:ligatures w14:val="none"/>
+        </w:rPr>
+        <w:lastRenderedPageBreak/>
         <w:t xml:space="preserve">    </w:t>
       </w:r>
       <w:proofErr w:type="spellStart"/>
@@ -11548,7 +11557,6 @@
           <w:szCs w:val="20"/>
           <w14:ligatures w14:val="none"/>
         </w:rPr>
-        <w:lastRenderedPageBreak/>
         <w:t>int</w:t>
       </w:r>
       <w:proofErr w:type="spellEnd"/>
@@ -14459,6 +14467,16 @@
           <w14:ligatures w14:val="none"/>
         </w:rPr>
         <w:br/>
+      </w:r>
+      <w:r>
+        <w:rPr>
+          <w:rFonts w:ascii="Courier New" w:eastAsia="Times New Roman" w:hAnsi="Courier New" w:cs="Courier New"/>
+          <w:color w:val="BCBEC4"/>
+          <w:sz w:val="20"/>
+          <w:szCs w:val="20"/>
+          <w14:ligatures w14:val="none"/>
+        </w:rPr>
+        <w:lastRenderedPageBreak/>
         <w:t xml:space="preserve">    </w:t>
       </w:r>
       <w:proofErr w:type="spellStart"/>
@@ -15199,16 +15217,6 @@
           <w14:ligatures w14:val="none"/>
         </w:rPr>
         <w:br/>
-      </w:r>
-      <w:r>
-        <w:rPr>
-          <w:rFonts w:ascii="Courier New" w:eastAsia="Times New Roman" w:hAnsi="Courier New" w:cs="Courier New"/>
-          <w:color w:val="BCBEC4"/>
-          <w:sz w:val="20"/>
-          <w:szCs w:val="20"/>
-          <w14:ligatures w14:val="none"/>
-        </w:rPr>
-        <w:lastRenderedPageBreak/>
         <w:t xml:space="preserve">    {</w:t>
       </w:r>
       <w:r>
@@ -17687,6 +17695,16 @@
           <w14:ligatures w14:val="none"/>
         </w:rPr>
         <w:br/>
+      </w:r>
+      <w:r>
+        <w:rPr>
+          <w:rFonts w:ascii="Courier New" w:eastAsia="Times New Roman" w:hAnsi="Courier New" w:cs="Courier New"/>
+          <w:color w:val="BCBEC4"/>
+          <w:sz w:val="20"/>
+          <w:szCs w:val="20"/>
+          <w14:ligatures w14:val="none"/>
+        </w:rPr>
+        <w:lastRenderedPageBreak/>
         <w:t xml:space="preserve">    </w:t>
       </w:r>
       <w:proofErr w:type="spellStart"/>
@@ -18443,16 +18461,6 @@
           <w14:ligatures w14:val="none"/>
         </w:rPr>
         <w:br/>
-      </w:r>
-      <w:r>
-        <w:rPr>
-          <w:rFonts w:ascii="Courier New" w:eastAsia="Times New Roman" w:hAnsi="Courier New" w:cs="Courier New"/>
-          <w:color w:val="BCBEC4"/>
-          <w:sz w:val="20"/>
-          <w:szCs w:val="20"/>
-          <w14:ligatures w14:val="none"/>
-        </w:rPr>
-        <w:lastRenderedPageBreak/>
         <w:t xml:space="preserve">        }</w:t>
       </w:r>
       <w:r>
@@ -20201,6 +20209,13 @@
           <w14:ligatures w14:val="none"/>
         </w:rPr>
         <w:br/>
+      </w:r>
+      <w:r>
+        <w:rPr>
+          <w:color w:val="BCBEC4"/>
+          <w14:ligatures w14:val="none"/>
+        </w:rPr>
+        <w:lastRenderedPageBreak/>
         <w:t xml:space="preserve">   </w:t>
       </w:r>
       <w:proofErr w:type="spellStart"/>
@@ -20926,6 +20941,2492 @@
           <w14:ligatures w14:val="none"/>
         </w:rPr>
         <w:br/>
+        <w:t>{</w:t>
+      </w:r>
+      <w:r>
+        <w:rPr>
+          <w:rFonts w:ascii="Courier New" w:eastAsia="Times New Roman" w:hAnsi="Courier New" w:cs="Courier New"/>
+          <w:color w:val="BCBEC4"/>
+          <w:sz w:val="20"/>
+          <w:szCs w:val="20"/>
+          <w14:ligatures w14:val="none"/>
+        </w:rPr>
+        <w:br/>
+        <w:t xml:space="preserve">    </w:t>
+      </w:r>
+      <w:proofErr w:type="spellStart"/>
+      <w:r>
+        <w:rPr>
+          <w:rFonts w:ascii="Courier New" w:eastAsia="Times New Roman" w:hAnsi="Courier New" w:cs="Courier New"/>
+          <w:color w:val="CF8E6D"/>
+          <w:sz w:val="20"/>
+          <w:szCs w:val="20"/>
+          <w14:ligatures w14:val="none"/>
+        </w:rPr>
+        <w:t>for</w:t>
+      </w:r>
+      <w:proofErr w:type="spellEnd"/>
+      <w:r>
+        <w:rPr>
+          <w:rFonts w:ascii="Courier New" w:eastAsia="Times New Roman" w:hAnsi="Courier New" w:cs="Courier New"/>
+          <w:color w:val="BCBEC4"/>
+          <w:sz w:val="20"/>
+          <w:szCs w:val="20"/>
+          <w14:ligatures w14:val="none"/>
+        </w:rPr>
+        <w:t>(</w:t>
+      </w:r>
+      <w:proofErr w:type="spellStart"/>
+      <w:r>
+        <w:rPr>
+          <w:rFonts w:ascii="Courier New" w:eastAsia="Times New Roman" w:hAnsi="Courier New" w:cs="Courier New"/>
+          <w:color w:val="CF8E6D"/>
+          <w:sz w:val="20"/>
+          <w:szCs w:val="20"/>
+          <w14:ligatures w14:val="none"/>
+        </w:rPr>
+        <w:t>int</w:t>
+      </w:r>
+      <w:proofErr w:type="spellEnd"/>
+      <w:r>
+        <w:rPr>
+          <w:rFonts w:ascii="Courier New" w:eastAsia="Times New Roman" w:hAnsi="Courier New" w:cs="Courier New"/>
+          <w:color w:val="CF8E6D"/>
+          <w:sz w:val="20"/>
+          <w:szCs w:val="20"/>
+          <w14:ligatures w14:val="none"/>
+        </w:rPr>
+        <w:t xml:space="preserve"> </w:t>
+      </w:r>
+      <w:r>
+        <w:rPr>
+          <w:rFonts w:ascii="Courier New" w:eastAsia="Times New Roman" w:hAnsi="Courier New" w:cs="Courier New"/>
+          <w:color w:val="BCBEC4"/>
+          <w:sz w:val="20"/>
+          <w:szCs w:val="20"/>
+          <w14:ligatures w14:val="none"/>
+        </w:rPr>
+        <w:t xml:space="preserve">i = </w:t>
+      </w:r>
+      <w:r>
+        <w:rPr>
+          <w:rFonts w:ascii="Courier New" w:eastAsia="Times New Roman" w:hAnsi="Courier New" w:cs="Courier New"/>
+          <w:color w:val="2AACB8"/>
+          <w:sz w:val="20"/>
+          <w:szCs w:val="20"/>
+          <w14:ligatures w14:val="none"/>
+        </w:rPr>
+        <w:t>0</w:t>
+      </w:r>
+      <w:r>
+        <w:rPr>
+          <w:rFonts w:ascii="Courier New" w:eastAsia="Times New Roman" w:hAnsi="Courier New" w:cs="Courier New"/>
+          <w:color w:val="BCBEC4"/>
+          <w:sz w:val="20"/>
+          <w:szCs w:val="20"/>
+          <w14:ligatures w14:val="none"/>
+        </w:rPr>
+        <w:t xml:space="preserve">; i &lt; </w:t>
+      </w:r>
+      <w:proofErr w:type="spellStart"/>
+      <w:r>
+        <w:rPr>
+          <w:rFonts w:ascii="Courier New" w:eastAsia="Times New Roman" w:hAnsi="Courier New" w:cs="Courier New"/>
+          <w:color w:val="BCBEC4"/>
+          <w:sz w:val="20"/>
+          <w:szCs w:val="20"/>
+          <w14:ligatures w14:val="none"/>
+        </w:rPr>
+        <w:t>num.size</w:t>
+      </w:r>
+      <w:proofErr w:type="spellEnd"/>
+      <w:r>
+        <w:rPr>
+          <w:rFonts w:ascii="Courier New" w:eastAsia="Times New Roman" w:hAnsi="Courier New" w:cs="Courier New"/>
+          <w:color w:val="BCBEC4"/>
+          <w:sz w:val="20"/>
+          <w:szCs w:val="20"/>
+          <w14:ligatures w14:val="none"/>
+        </w:rPr>
+        <w:t>(); i++)</w:t>
+      </w:r>
+      <w:r>
+        <w:rPr>
+          <w:rFonts w:ascii="Courier New" w:eastAsia="Times New Roman" w:hAnsi="Courier New" w:cs="Courier New"/>
+          <w:color w:val="BCBEC4"/>
+          <w:sz w:val="20"/>
+          <w:szCs w:val="20"/>
+          <w14:ligatures w14:val="none"/>
+        </w:rPr>
+        <w:br/>
+        <w:t xml:space="preserve">    {</w:t>
+      </w:r>
+      <w:r>
+        <w:rPr>
+          <w:rFonts w:ascii="Courier New" w:eastAsia="Times New Roman" w:hAnsi="Courier New" w:cs="Courier New"/>
+          <w:color w:val="BCBEC4"/>
+          <w:sz w:val="20"/>
+          <w:szCs w:val="20"/>
+          <w14:ligatures w14:val="none"/>
+        </w:rPr>
+        <w:br/>
+        <w:t xml:space="preserve">        </w:t>
+      </w:r>
+      <w:proofErr w:type="spellStart"/>
+      <w:r>
+        <w:rPr>
+          <w:rFonts w:ascii="Courier New" w:eastAsia="Times New Roman" w:hAnsi="Courier New" w:cs="Courier New"/>
+          <w:color w:val="BCBEC4"/>
+          <w:sz w:val="20"/>
+          <w:szCs w:val="20"/>
+          <w14:ligatures w14:val="none"/>
+        </w:rPr>
+        <w:t>cout</w:t>
+      </w:r>
+      <w:proofErr w:type="spellEnd"/>
+      <w:r>
+        <w:rPr>
+          <w:rFonts w:ascii="Courier New" w:eastAsia="Times New Roman" w:hAnsi="Courier New" w:cs="Courier New"/>
+          <w:color w:val="BCBEC4"/>
+          <w:sz w:val="20"/>
+          <w:szCs w:val="20"/>
+          <w14:ligatures w14:val="none"/>
+        </w:rPr>
+        <w:t xml:space="preserve"> </w:t>
+      </w:r>
+      <w:r>
+        <w:rPr>
+          <w:rFonts w:ascii="Courier New" w:eastAsia="Times New Roman" w:hAnsi="Courier New" w:cs="Courier New"/>
+          <w:color w:val="5F8C8A"/>
+          <w:sz w:val="20"/>
+          <w:szCs w:val="20"/>
+          <w14:ligatures w14:val="none"/>
+        </w:rPr>
+        <w:t xml:space="preserve">&lt;&lt; </w:t>
+      </w:r>
+      <w:proofErr w:type="spellStart"/>
+      <w:r>
+        <w:rPr>
+          <w:rFonts w:ascii="Courier New" w:eastAsia="Times New Roman" w:hAnsi="Courier New" w:cs="Courier New"/>
+          <w:color w:val="BCBEC4"/>
+          <w:sz w:val="20"/>
+          <w:szCs w:val="20"/>
+          <w14:ligatures w14:val="none"/>
+        </w:rPr>
+        <w:t>num</w:t>
+      </w:r>
+      <w:proofErr w:type="spellEnd"/>
+      <w:r>
+        <w:rPr>
+          <w:rFonts w:ascii="Courier New" w:eastAsia="Times New Roman" w:hAnsi="Courier New" w:cs="Courier New"/>
+          <w:color w:val="5F8C8A"/>
+          <w:sz w:val="20"/>
+          <w:szCs w:val="20"/>
+          <w14:ligatures w14:val="none"/>
+        </w:rPr>
+        <w:t>[</w:t>
+      </w:r>
+      <w:r>
+        <w:rPr>
+          <w:rFonts w:ascii="Courier New" w:eastAsia="Times New Roman" w:hAnsi="Courier New" w:cs="Courier New"/>
+          <w:color w:val="BCBEC4"/>
+          <w:sz w:val="20"/>
+          <w:szCs w:val="20"/>
+          <w14:ligatures w14:val="none"/>
+        </w:rPr>
+        <w:t>i</w:t>
+      </w:r>
+      <w:r>
+        <w:rPr>
+          <w:rFonts w:ascii="Courier New" w:eastAsia="Times New Roman" w:hAnsi="Courier New" w:cs="Courier New"/>
+          <w:color w:val="5F8C8A"/>
+          <w:sz w:val="20"/>
+          <w:szCs w:val="20"/>
+          <w14:ligatures w14:val="none"/>
+        </w:rPr>
+        <w:t>]&lt;&lt;</w:t>
+      </w:r>
+      <w:r>
+        <w:rPr>
+          <w:rFonts w:ascii="Courier New" w:eastAsia="Times New Roman" w:hAnsi="Courier New" w:cs="Courier New"/>
+          <w:color w:val="6AAB73"/>
+          <w:sz w:val="20"/>
+          <w:szCs w:val="20"/>
+          <w14:ligatures w14:val="none"/>
+        </w:rPr>
+        <w:t>" "</w:t>
+      </w:r>
+      <w:r>
+        <w:rPr>
+          <w:rFonts w:ascii="Courier New" w:eastAsia="Times New Roman" w:hAnsi="Courier New" w:cs="Courier New"/>
+          <w:color w:val="BCBEC4"/>
+          <w:sz w:val="20"/>
+          <w:szCs w:val="20"/>
+          <w14:ligatures w14:val="none"/>
+        </w:rPr>
+        <w:t>;</w:t>
+      </w:r>
+      <w:r>
+        <w:rPr>
+          <w:rFonts w:ascii="Courier New" w:eastAsia="Times New Roman" w:hAnsi="Courier New" w:cs="Courier New"/>
+          <w:color w:val="BCBEC4"/>
+          <w:sz w:val="20"/>
+          <w:szCs w:val="20"/>
+          <w14:ligatures w14:val="none"/>
+        </w:rPr>
+        <w:br/>
+        <w:t xml:space="preserve">    }</w:t>
+      </w:r>
+      <w:r>
+        <w:rPr>
+          <w:rFonts w:ascii="Courier New" w:eastAsia="Times New Roman" w:hAnsi="Courier New" w:cs="Courier New"/>
+          <w:color w:val="BCBEC4"/>
+          <w:sz w:val="20"/>
+          <w:szCs w:val="20"/>
+          <w14:ligatures w14:val="none"/>
+        </w:rPr>
+        <w:br/>
+        <w:t>}</w:t>
+      </w:r>
+      <w:r>
+        <w:rPr>
+          <w:rFonts w:ascii="Courier New" w:eastAsia="Times New Roman" w:hAnsi="Courier New" w:cs="Courier New"/>
+          <w:color w:val="BCBEC4"/>
+          <w:sz w:val="20"/>
+          <w:szCs w:val="20"/>
+          <w14:ligatures w14:val="none"/>
+        </w:rPr>
+        <w:br/>
+      </w:r>
+      <w:proofErr w:type="spellStart"/>
+      <w:r>
+        <w:rPr>
+          <w:rFonts w:ascii="Courier New" w:eastAsia="Times New Roman" w:hAnsi="Courier New" w:cs="Courier New"/>
+          <w:color w:val="CF8E6D"/>
+          <w:sz w:val="20"/>
+          <w:szCs w:val="20"/>
+          <w14:ligatures w14:val="none"/>
+        </w:rPr>
+        <w:t>int</w:t>
+      </w:r>
+      <w:proofErr w:type="spellEnd"/>
+      <w:r>
+        <w:rPr>
+          <w:rFonts w:ascii="Courier New" w:eastAsia="Times New Roman" w:hAnsi="Courier New" w:cs="Courier New"/>
+          <w:color w:val="CF8E6D"/>
+          <w:sz w:val="20"/>
+          <w:szCs w:val="20"/>
+          <w14:ligatures w14:val="none"/>
+        </w:rPr>
+        <w:t xml:space="preserve"> </w:t>
+      </w:r>
+      <w:proofErr w:type="spellStart"/>
+      <w:r>
+        <w:rPr>
+          <w:rFonts w:ascii="Courier New" w:eastAsia="Times New Roman" w:hAnsi="Courier New" w:cs="Courier New"/>
+          <w:color w:val="56A8F5"/>
+          <w:sz w:val="20"/>
+          <w:szCs w:val="20"/>
+          <w14:ligatures w14:val="none"/>
+        </w:rPr>
+        <w:t>max</w:t>
+      </w:r>
+      <w:proofErr w:type="spellEnd"/>
+      <w:r>
+        <w:rPr>
+          <w:rFonts w:ascii="Courier New" w:eastAsia="Times New Roman" w:hAnsi="Courier New" w:cs="Courier New"/>
+          <w:color w:val="BCBEC4"/>
+          <w:sz w:val="20"/>
+          <w:szCs w:val="20"/>
+          <w14:ligatures w14:val="none"/>
+        </w:rPr>
+        <w:t>(</w:t>
+      </w:r>
+      <w:proofErr w:type="spellStart"/>
+      <w:r>
+        <w:rPr>
+          <w:rFonts w:ascii="Courier New" w:eastAsia="Times New Roman" w:hAnsi="Courier New" w:cs="Courier New"/>
+          <w:color w:val="B5B6E3"/>
+          <w:sz w:val="20"/>
+          <w:szCs w:val="20"/>
+          <w14:ligatures w14:val="none"/>
+        </w:rPr>
+        <w:t>vector</w:t>
+      </w:r>
+      <w:proofErr w:type="spellEnd"/>
+      <w:r>
+        <w:rPr>
+          <w:rFonts w:ascii="Courier New" w:eastAsia="Times New Roman" w:hAnsi="Courier New" w:cs="Courier New"/>
+          <w:color w:val="BCBEC4"/>
+          <w:sz w:val="20"/>
+          <w:szCs w:val="20"/>
+          <w14:ligatures w14:val="none"/>
+        </w:rPr>
+        <w:t>&lt;</w:t>
+      </w:r>
+      <w:proofErr w:type="spellStart"/>
+      <w:r>
+        <w:rPr>
+          <w:rFonts w:ascii="Courier New" w:eastAsia="Times New Roman" w:hAnsi="Courier New" w:cs="Courier New"/>
+          <w:color w:val="CF8E6D"/>
+          <w:sz w:val="20"/>
+          <w:szCs w:val="20"/>
+          <w14:ligatures w14:val="none"/>
+        </w:rPr>
+        <w:t>int</w:t>
+      </w:r>
+      <w:proofErr w:type="spellEnd"/>
+      <w:r>
+        <w:rPr>
+          <w:rFonts w:ascii="Courier New" w:eastAsia="Times New Roman" w:hAnsi="Courier New" w:cs="Courier New"/>
+          <w:color w:val="BCBEC4"/>
+          <w:sz w:val="20"/>
+          <w:szCs w:val="20"/>
+          <w14:ligatures w14:val="none"/>
+        </w:rPr>
+        <w:t xml:space="preserve">&gt; </w:t>
+      </w:r>
+      <w:proofErr w:type="spellStart"/>
+      <w:r>
+        <w:rPr>
+          <w:rFonts w:ascii="Courier New" w:eastAsia="Times New Roman" w:hAnsi="Courier New" w:cs="Courier New"/>
+          <w:color w:val="BCBEC4"/>
+          <w:sz w:val="20"/>
+          <w:szCs w:val="20"/>
+          <w14:ligatures w14:val="none"/>
+        </w:rPr>
+        <w:t>nums</w:t>
+      </w:r>
+      <w:proofErr w:type="spellEnd"/>
+      <w:r>
+        <w:rPr>
+          <w:rFonts w:ascii="Courier New" w:eastAsia="Times New Roman" w:hAnsi="Courier New" w:cs="Courier New"/>
+          <w:color w:val="BCBEC4"/>
+          <w:sz w:val="20"/>
+          <w:szCs w:val="20"/>
+          <w14:ligatures w14:val="none"/>
+        </w:rPr>
+        <w:t>)</w:t>
+      </w:r>
+      <w:r>
+        <w:rPr>
+          <w:rFonts w:ascii="Courier New" w:eastAsia="Times New Roman" w:hAnsi="Courier New" w:cs="Courier New"/>
+          <w:color w:val="BCBEC4"/>
+          <w:sz w:val="20"/>
+          <w:szCs w:val="20"/>
+          <w14:ligatures w14:val="none"/>
+        </w:rPr>
+        <w:br/>
+        <w:t>{</w:t>
+      </w:r>
+      <w:r>
+        <w:rPr>
+          <w:rFonts w:ascii="Courier New" w:eastAsia="Times New Roman" w:hAnsi="Courier New" w:cs="Courier New"/>
+          <w:color w:val="BCBEC4"/>
+          <w:sz w:val="20"/>
+          <w:szCs w:val="20"/>
+          <w14:ligatures w14:val="none"/>
+        </w:rPr>
+        <w:br/>
+        <w:t xml:space="preserve">    </w:t>
+      </w:r>
+      <w:proofErr w:type="spellStart"/>
+      <w:r>
+        <w:rPr>
+          <w:rFonts w:ascii="Courier New" w:eastAsia="Times New Roman" w:hAnsi="Courier New" w:cs="Courier New"/>
+          <w:color w:val="CF8E6D"/>
+          <w:sz w:val="20"/>
+          <w:szCs w:val="20"/>
+          <w14:ligatures w14:val="none"/>
+        </w:rPr>
+        <w:t>int</w:t>
+      </w:r>
+      <w:proofErr w:type="spellEnd"/>
+      <w:r>
+        <w:rPr>
+          <w:rFonts w:ascii="Courier New" w:eastAsia="Times New Roman" w:hAnsi="Courier New" w:cs="Courier New"/>
+          <w:color w:val="CF8E6D"/>
+          <w:sz w:val="20"/>
+          <w:szCs w:val="20"/>
+          <w14:ligatures w14:val="none"/>
+        </w:rPr>
+        <w:t xml:space="preserve"> </w:t>
+      </w:r>
+      <w:proofErr w:type="spellStart"/>
+      <w:r>
+        <w:rPr>
+          <w:rFonts w:ascii="Courier New" w:eastAsia="Times New Roman" w:hAnsi="Courier New" w:cs="Courier New"/>
+          <w:color w:val="BCBEC4"/>
+          <w:sz w:val="20"/>
+          <w:szCs w:val="20"/>
+          <w14:ligatures w14:val="none"/>
+        </w:rPr>
+        <w:t>max_n</w:t>
+      </w:r>
+      <w:proofErr w:type="spellEnd"/>
+      <w:r>
+        <w:rPr>
+          <w:rFonts w:ascii="Courier New" w:eastAsia="Times New Roman" w:hAnsi="Courier New" w:cs="Courier New"/>
+          <w:color w:val="BCBEC4"/>
+          <w:sz w:val="20"/>
+          <w:szCs w:val="20"/>
+          <w14:ligatures w14:val="none"/>
+        </w:rPr>
+        <w:t xml:space="preserve"> = </w:t>
+      </w:r>
+      <w:r>
+        <w:rPr>
+          <w:rFonts w:ascii="Courier New" w:eastAsia="Times New Roman" w:hAnsi="Courier New" w:cs="Courier New"/>
+          <w:color w:val="2AACB8"/>
+          <w:sz w:val="20"/>
+          <w:szCs w:val="20"/>
+          <w14:ligatures w14:val="none"/>
+        </w:rPr>
+        <w:t>0</w:t>
+      </w:r>
+      <w:r>
+        <w:rPr>
+          <w:rFonts w:ascii="Courier New" w:eastAsia="Times New Roman" w:hAnsi="Courier New" w:cs="Courier New"/>
+          <w:color w:val="BCBEC4"/>
+          <w:sz w:val="20"/>
+          <w:szCs w:val="20"/>
+          <w14:ligatures w14:val="none"/>
+        </w:rPr>
+        <w:t>;</w:t>
+      </w:r>
+      <w:r>
+        <w:rPr>
+          <w:rFonts w:ascii="Courier New" w:eastAsia="Times New Roman" w:hAnsi="Courier New" w:cs="Courier New"/>
+          <w:color w:val="BCBEC4"/>
+          <w:sz w:val="20"/>
+          <w:szCs w:val="20"/>
+          <w14:ligatures w14:val="none"/>
+        </w:rPr>
+        <w:br/>
+        <w:t xml:space="preserve">    </w:t>
+      </w:r>
+      <w:proofErr w:type="spellStart"/>
+      <w:r>
+        <w:rPr>
+          <w:rFonts w:ascii="Courier New" w:eastAsia="Times New Roman" w:hAnsi="Courier New" w:cs="Courier New"/>
+          <w:color w:val="CF8E6D"/>
+          <w:sz w:val="20"/>
+          <w:szCs w:val="20"/>
+          <w14:ligatures w14:val="none"/>
+        </w:rPr>
+        <w:t>for</w:t>
+      </w:r>
+      <w:proofErr w:type="spellEnd"/>
+      <w:r>
+        <w:rPr>
+          <w:rFonts w:ascii="Courier New" w:eastAsia="Times New Roman" w:hAnsi="Courier New" w:cs="Courier New"/>
+          <w:color w:val="BCBEC4"/>
+          <w:sz w:val="20"/>
+          <w:szCs w:val="20"/>
+          <w14:ligatures w14:val="none"/>
+        </w:rPr>
+        <w:t>(</w:t>
+      </w:r>
+      <w:proofErr w:type="spellStart"/>
+      <w:r>
+        <w:rPr>
+          <w:rFonts w:ascii="Courier New" w:eastAsia="Times New Roman" w:hAnsi="Courier New" w:cs="Courier New"/>
+          <w:color w:val="CF8E6D"/>
+          <w:sz w:val="20"/>
+          <w:szCs w:val="20"/>
+          <w14:ligatures w14:val="none"/>
+        </w:rPr>
+        <w:t>int</w:t>
+      </w:r>
+      <w:proofErr w:type="spellEnd"/>
+      <w:r>
+        <w:rPr>
+          <w:rFonts w:ascii="Courier New" w:eastAsia="Times New Roman" w:hAnsi="Courier New" w:cs="Courier New"/>
+          <w:color w:val="CF8E6D"/>
+          <w:sz w:val="20"/>
+          <w:szCs w:val="20"/>
+          <w14:ligatures w14:val="none"/>
+        </w:rPr>
+        <w:t xml:space="preserve"> </w:t>
+      </w:r>
+      <w:r>
+        <w:rPr>
+          <w:rFonts w:ascii="Courier New" w:eastAsia="Times New Roman" w:hAnsi="Courier New" w:cs="Courier New"/>
+          <w:color w:val="BCBEC4"/>
+          <w:sz w:val="20"/>
+          <w:szCs w:val="20"/>
+          <w14:ligatures w14:val="none"/>
+        </w:rPr>
+        <w:t xml:space="preserve">i = </w:t>
+      </w:r>
+      <w:r>
+        <w:rPr>
+          <w:rFonts w:ascii="Courier New" w:eastAsia="Times New Roman" w:hAnsi="Courier New" w:cs="Courier New"/>
+          <w:color w:val="2AACB8"/>
+          <w:sz w:val="20"/>
+          <w:szCs w:val="20"/>
+          <w14:ligatures w14:val="none"/>
+        </w:rPr>
+        <w:t>0</w:t>
+      </w:r>
+      <w:r>
+        <w:rPr>
+          <w:rFonts w:ascii="Courier New" w:eastAsia="Times New Roman" w:hAnsi="Courier New" w:cs="Courier New"/>
+          <w:color w:val="BCBEC4"/>
+          <w:sz w:val="20"/>
+          <w:szCs w:val="20"/>
+          <w14:ligatures w14:val="none"/>
+        </w:rPr>
+        <w:t xml:space="preserve">; i &lt; </w:t>
+      </w:r>
+      <w:proofErr w:type="spellStart"/>
+      <w:r>
+        <w:rPr>
+          <w:rFonts w:ascii="Courier New" w:eastAsia="Times New Roman" w:hAnsi="Courier New" w:cs="Courier New"/>
+          <w:color w:val="BCBEC4"/>
+          <w:sz w:val="20"/>
+          <w:szCs w:val="20"/>
+          <w14:ligatures w14:val="none"/>
+        </w:rPr>
+        <w:t>nums.size</w:t>
+      </w:r>
+      <w:proofErr w:type="spellEnd"/>
+      <w:r>
+        <w:rPr>
+          <w:rFonts w:ascii="Courier New" w:eastAsia="Times New Roman" w:hAnsi="Courier New" w:cs="Courier New"/>
+          <w:color w:val="BCBEC4"/>
+          <w:sz w:val="20"/>
+          <w:szCs w:val="20"/>
+          <w14:ligatures w14:val="none"/>
+        </w:rPr>
+        <w:t>(); i++)</w:t>
+      </w:r>
+      <w:r>
+        <w:rPr>
+          <w:rFonts w:ascii="Courier New" w:eastAsia="Times New Roman" w:hAnsi="Courier New" w:cs="Courier New"/>
+          <w:color w:val="BCBEC4"/>
+          <w:sz w:val="20"/>
+          <w:szCs w:val="20"/>
+          <w14:ligatures w14:val="none"/>
+        </w:rPr>
+        <w:br/>
+        <w:t xml:space="preserve">    {</w:t>
+      </w:r>
+      <w:r>
+        <w:rPr>
+          <w:rFonts w:ascii="Courier New" w:eastAsia="Times New Roman" w:hAnsi="Courier New" w:cs="Courier New"/>
+          <w:color w:val="BCBEC4"/>
+          <w:sz w:val="20"/>
+          <w:szCs w:val="20"/>
+          <w14:ligatures w14:val="none"/>
+        </w:rPr>
+        <w:br/>
+        <w:t xml:space="preserve">        </w:t>
+      </w:r>
+      <w:proofErr w:type="spellStart"/>
+      <w:r>
+        <w:rPr>
+          <w:rFonts w:ascii="Courier New" w:eastAsia="Times New Roman" w:hAnsi="Courier New" w:cs="Courier New"/>
+          <w:color w:val="CF8E6D"/>
+          <w:sz w:val="20"/>
+          <w:szCs w:val="20"/>
+          <w14:ligatures w14:val="none"/>
+        </w:rPr>
+        <w:t>if</w:t>
+      </w:r>
+      <w:proofErr w:type="spellEnd"/>
+      <w:r>
+        <w:rPr>
+          <w:rFonts w:ascii="Courier New" w:eastAsia="Times New Roman" w:hAnsi="Courier New" w:cs="Courier New"/>
+          <w:color w:val="BCBEC4"/>
+          <w:sz w:val="20"/>
+          <w:szCs w:val="20"/>
+          <w14:ligatures w14:val="none"/>
+        </w:rPr>
+        <w:t>(</w:t>
+      </w:r>
+      <w:proofErr w:type="spellStart"/>
+      <w:r>
+        <w:rPr>
+          <w:rFonts w:ascii="Courier New" w:eastAsia="Times New Roman" w:hAnsi="Courier New" w:cs="Courier New"/>
+          <w:color w:val="BCBEC4"/>
+          <w:sz w:val="20"/>
+          <w:szCs w:val="20"/>
+          <w14:ligatures w14:val="none"/>
+        </w:rPr>
+        <w:t>max_n</w:t>
+      </w:r>
+      <w:proofErr w:type="spellEnd"/>
+      <w:r>
+        <w:rPr>
+          <w:rFonts w:ascii="Courier New" w:eastAsia="Times New Roman" w:hAnsi="Courier New" w:cs="Courier New"/>
+          <w:color w:val="BCBEC4"/>
+          <w:sz w:val="20"/>
+          <w:szCs w:val="20"/>
+          <w14:ligatures w14:val="none"/>
+        </w:rPr>
+        <w:t xml:space="preserve"> &lt; </w:t>
+      </w:r>
+      <w:proofErr w:type="spellStart"/>
+      <w:r>
+        <w:rPr>
+          <w:rFonts w:ascii="Courier New" w:eastAsia="Times New Roman" w:hAnsi="Courier New" w:cs="Courier New"/>
+          <w:color w:val="BCBEC4"/>
+          <w:sz w:val="20"/>
+          <w:szCs w:val="20"/>
+          <w14:ligatures w14:val="none"/>
+        </w:rPr>
+        <w:t>nums</w:t>
+      </w:r>
+      <w:proofErr w:type="spellEnd"/>
+      <w:r>
+        <w:rPr>
+          <w:rFonts w:ascii="Courier New" w:eastAsia="Times New Roman" w:hAnsi="Courier New" w:cs="Courier New"/>
+          <w:color w:val="5F8C8A"/>
+          <w:sz w:val="20"/>
+          <w:szCs w:val="20"/>
+          <w14:ligatures w14:val="none"/>
+        </w:rPr>
+        <w:t>[</w:t>
+      </w:r>
+      <w:r>
+        <w:rPr>
+          <w:rFonts w:ascii="Courier New" w:eastAsia="Times New Roman" w:hAnsi="Courier New" w:cs="Courier New"/>
+          <w:color w:val="BCBEC4"/>
+          <w:sz w:val="20"/>
+          <w:szCs w:val="20"/>
+          <w14:ligatures w14:val="none"/>
+        </w:rPr>
+        <w:t>i</w:t>
+      </w:r>
+      <w:r>
+        <w:rPr>
+          <w:rFonts w:ascii="Courier New" w:eastAsia="Times New Roman" w:hAnsi="Courier New" w:cs="Courier New"/>
+          <w:color w:val="5F8C8A"/>
+          <w:sz w:val="20"/>
+          <w:szCs w:val="20"/>
+          <w14:ligatures w14:val="none"/>
+        </w:rPr>
+        <w:t>]</w:t>
+      </w:r>
+      <w:r>
+        <w:rPr>
+          <w:rFonts w:ascii="Courier New" w:eastAsia="Times New Roman" w:hAnsi="Courier New" w:cs="Courier New"/>
+          <w:color w:val="BCBEC4"/>
+          <w:sz w:val="20"/>
+          <w:szCs w:val="20"/>
+          <w14:ligatures w14:val="none"/>
+        </w:rPr>
+        <w:t>)</w:t>
+      </w:r>
+      <w:r>
+        <w:rPr>
+          <w:rFonts w:ascii="Courier New" w:eastAsia="Times New Roman" w:hAnsi="Courier New" w:cs="Courier New"/>
+          <w:color w:val="BCBEC4"/>
+          <w:sz w:val="20"/>
+          <w:szCs w:val="20"/>
+          <w14:ligatures w14:val="none"/>
+        </w:rPr>
+        <w:br/>
+        <w:t xml:space="preserve">        {</w:t>
+      </w:r>
+      <w:r>
+        <w:rPr>
+          <w:rFonts w:ascii="Courier New" w:eastAsia="Times New Roman" w:hAnsi="Courier New" w:cs="Courier New"/>
+          <w:color w:val="BCBEC4"/>
+          <w:sz w:val="20"/>
+          <w:szCs w:val="20"/>
+          <w14:ligatures w14:val="none"/>
+        </w:rPr>
+        <w:br/>
+        <w:t xml:space="preserve">            </w:t>
+      </w:r>
+      <w:proofErr w:type="spellStart"/>
+      <w:r>
+        <w:rPr>
+          <w:rFonts w:ascii="Courier New" w:eastAsia="Times New Roman" w:hAnsi="Courier New" w:cs="Courier New"/>
+          <w:color w:val="BCBEC4"/>
+          <w:sz w:val="20"/>
+          <w:szCs w:val="20"/>
+          <w14:ligatures w14:val="none"/>
+        </w:rPr>
+        <w:t>max_n</w:t>
+      </w:r>
+      <w:proofErr w:type="spellEnd"/>
+      <w:r>
+        <w:rPr>
+          <w:rFonts w:ascii="Courier New" w:eastAsia="Times New Roman" w:hAnsi="Courier New" w:cs="Courier New"/>
+          <w:color w:val="BCBEC4"/>
+          <w:sz w:val="20"/>
+          <w:szCs w:val="20"/>
+          <w14:ligatures w14:val="none"/>
+        </w:rPr>
+        <w:t xml:space="preserve"> = </w:t>
+      </w:r>
+      <w:proofErr w:type="spellStart"/>
+      <w:r>
+        <w:rPr>
+          <w:rFonts w:ascii="Courier New" w:eastAsia="Times New Roman" w:hAnsi="Courier New" w:cs="Courier New"/>
+          <w:color w:val="BCBEC4"/>
+          <w:sz w:val="20"/>
+          <w:szCs w:val="20"/>
+          <w14:ligatures w14:val="none"/>
+        </w:rPr>
+        <w:t>nums</w:t>
+      </w:r>
+      <w:proofErr w:type="spellEnd"/>
+      <w:r>
+        <w:rPr>
+          <w:rFonts w:ascii="Courier New" w:eastAsia="Times New Roman" w:hAnsi="Courier New" w:cs="Courier New"/>
+          <w:color w:val="5F8C8A"/>
+          <w:sz w:val="20"/>
+          <w:szCs w:val="20"/>
+          <w14:ligatures w14:val="none"/>
+        </w:rPr>
+        <w:t>[</w:t>
+      </w:r>
+      <w:r>
+        <w:rPr>
+          <w:rFonts w:ascii="Courier New" w:eastAsia="Times New Roman" w:hAnsi="Courier New" w:cs="Courier New"/>
+          <w:color w:val="BCBEC4"/>
+          <w:sz w:val="20"/>
+          <w:szCs w:val="20"/>
+          <w14:ligatures w14:val="none"/>
+        </w:rPr>
+        <w:t>i</w:t>
+      </w:r>
+      <w:r>
+        <w:rPr>
+          <w:rFonts w:ascii="Courier New" w:eastAsia="Times New Roman" w:hAnsi="Courier New" w:cs="Courier New"/>
+          <w:color w:val="5F8C8A"/>
+          <w:sz w:val="20"/>
+          <w:szCs w:val="20"/>
+          <w14:ligatures w14:val="none"/>
+        </w:rPr>
+        <w:t>]</w:t>
+      </w:r>
+      <w:r>
+        <w:rPr>
+          <w:rFonts w:ascii="Courier New" w:eastAsia="Times New Roman" w:hAnsi="Courier New" w:cs="Courier New"/>
+          <w:color w:val="BCBEC4"/>
+          <w:sz w:val="20"/>
+          <w:szCs w:val="20"/>
+          <w14:ligatures w14:val="none"/>
+        </w:rPr>
+        <w:t>;</w:t>
+      </w:r>
+      <w:r>
+        <w:rPr>
+          <w:rFonts w:ascii="Courier New" w:eastAsia="Times New Roman" w:hAnsi="Courier New" w:cs="Courier New"/>
+          <w:color w:val="BCBEC4"/>
+          <w:sz w:val="20"/>
+          <w:szCs w:val="20"/>
+          <w14:ligatures w14:val="none"/>
+        </w:rPr>
+        <w:br/>
+        <w:t xml:space="preserve">        }</w:t>
+      </w:r>
+      <w:r>
+        <w:rPr>
+          <w:rFonts w:ascii="Courier New" w:eastAsia="Times New Roman" w:hAnsi="Courier New" w:cs="Courier New"/>
+          <w:color w:val="BCBEC4"/>
+          <w:sz w:val="20"/>
+          <w:szCs w:val="20"/>
+          <w14:ligatures w14:val="none"/>
+        </w:rPr>
+        <w:br/>
+      </w:r>
+      <w:r>
+        <w:rPr>
+          <w:rFonts w:ascii="Courier New" w:eastAsia="Times New Roman" w:hAnsi="Courier New" w:cs="Courier New"/>
+          <w:color w:val="BCBEC4"/>
+          <w:sz w:val="20"/>
+          <w:szCs w:val="20"/>
+          <w14:ligatures w14:val="none"/>
+        </w:rPr>
+        <w:br/>
+        <w:t xml:space="preserve">    }</w:t>
+      </w:r>
+      <w:r>
+        <w:rPr>
+          <w:rFonts w:ascii="Courier New" w:eastAsia="Times New Roman" w:hAnsi="Courier New" w:cs="Courier New"/>
+          <w:color w:val="BCBEC4"/>
+          <w:sz w:val="20"/>
+          <w:szCs w:val="20"/>
+          <w14:ligatures w14:val="none"/>
+        </w:rPr>
+        <w:br/>
+        <w:t xml:space="preserve">    </w:t>
+      </w:r>
+      <w:proofErr w:type="spellStart"/>
+      <w:r>
+        <w:rPr>
+          <w:rFonts w:ascii="Courier New" w:eastAsia="Times New Roman" w:hAnsi="Courier New" w:cs="Courier New"/>
+          <w:color w:val="CF8E6D"/>
+          <w:sz w:val="20"/>
+          <w:szCs w:val="20"/>
+          <w14:ligatures w14:val="none"/>
+        </w:rPr>
+        <w:t>return</w:t>
+      </w:r>
+      <w:proofErr w:type="spellEnd"/>
+      <w:r>
+        <w:rPr>
+          <w:rFonts w:ascii="Courier New" w:eastAsia="Times New Roman" w:hAnsi="Courier New" w:cs="Courier New"/>
+          <w:color w:val="CF8E6D"/>
+          <w:sz w:val="20"/>
+          <w:szCs w:val="20"/>
+          <w14:ligatures w14:val="none"/>
+        </w:rPr>
+        <w:t xml:space="preserve"> </w:t>
+      </w:r>
+      <w:proofErr w:type="spellStart"/>
+      <w:r>
+        <w:rPr>
+          <w:rFonts w:ascii="Courier New" w:eastAsia="Times New Roman" w:hAnsi="Courier New" w:cs="Courier New"/>
+          <w:color w:val="BCBEC4"/>
+          <w:sz w:val="20"/>
+          <w:szCs w:val="20"/>
+          <w14:ligatures w14:val="none"/>
+        </w:rPr>
+        <w:t>max_n</w:t>
+      </w:r>
+      <w:proofErr w:type="spellEnd"/>
+      <w:r>
+        <w:rPr>
+          <w:rFonts w:ascii="Courier New" w:eastAsia="Times New Roman" w:hAnsi="Courier New" w:cs="Courier New"/>
+          <w:color w:val="BCBEC4"/>
+          <w:sz w:val="20"/>
+          <w:szCs w:val="20"/>
+          <w14:ligatures w14:val="none"/>
+        </w:rPr>
+        <w:t>;</w:t>
+      </w:r>
+      <w:r>
+        <w:rPr>
+          <w:rFonts w:ascii="Courier New" w:eastAsia="Times New Roman" w:hAnsi="Courier New" w:cs="Courier New"/>
+          <w:color w:val="BCBEC4"/>
+          <w:sz w:val="20"/>
+          <w:szCs w:val="20"/>
+          <w14:ligatures w14:val="none"/>
+        </w:rPr>
+        <w:br/>
+      </w:r>
+      <w:r>
+        <w:rPr>
+          <w:rFonts w:ascii="Courier New" w:eastAsia="Times New Roman" w:hAnsi="Courier New" w:cs="Courier New"/>
+          <w:color w:val="BCBEC4"/>
+          <w:sz w:val="20"/>
+          <w:szCs w:val="20"/>
+          <w14:ligatures w14:val="none"/>
+        </w:rPr>
+        <w:br/>
+        <w:t>}</w:t>
+      </w:r>
+      <w:r>
+        <w:rPr>
+          <w:rFonts w:ascii="Courier New" w:eastAsia="Times New Roman" w:hAnsi="Courier New" w:cs="Courier New"/>
+          <w:color w:val="BCBEC4"/>
+          <w:sz w:val="20"/>
+          <w:szCs w:val="20"/>
+          <w14:ligatures w14:val="none"/>
+        </w:rPr>
+        <w:br/>
+      </w:r>
+      <w:r>
+        <w:rPr>
+          <w:rFonts w:ascii="Courier New" w:eastAsia="Times New Roman" w:hAnsi="Courier New" w:cs="Courier New"/>
+          <w:color w:val="BCBEC4"/>
+          <w:sz w:val="20"/>
+          <w:szCs w:val="20"/>
+          <w14:ligatures w14:val="none"/>
+        </w:rPr>
+        <w:br/>
+      </w:r>
+      <w:r>
+        <w:rPr>
+          <w:rFonts w:ascii="Courier New" w:eastAsia="Times New Roman" w:hAnsi="Courier New" w:cs="Courier New"/>
+          <w:color w:val="BCBEC4"/>
+          <w:sz w:val="20"/>
+          <w:szCs w:val="20"/>
+          <w14:ligatures w14:val="none"/>
+        </w:rPr>
+        <w:br/>
+      </w:r>
+      <w:proofErr w:type="spellStart"/>
+      <w:r>
+        <w:rPr>
+          <w:rFonts w:ascii="Courier New" w:eastAsia="Times New Roman" w:hAnsi="Courier New" w:cs="Courier New"/>
+          <w:color w:val="B5B6E3"/>
+          <w:sz w:val="20"/>
+          <w:szCs w:val="20"/>
+          <w14:ligatures w14:val="none"/>
+        </w:rPr>
+        <w:t>vector</w:t>
+      </w:r>
+      <w:proofErr w:type="spellEnd"/>
+      <w:r>
+        <w:rPr>
+          <w:rFonts w:ascii="Courier New" w:eastAsia="Times New Roman" w:hAnsi="Courier New" w:cs="Courier New"/>
+          <w:color w:val="BCBEC4"/>
+          <w:sz w:val="20"/>
+          <w:szCs w:val="20"/>
+          <w14:ligatures w14:val="none"/>
+        </w:rPr>
+        <w:t>&lt;</w:t>
+      </w:r>
+      <w:proofErr w:type="spellStart"/>
+      <w:r>
+        <w:rPr>
+          <w:rFonts w:ascii="Courier New" w:eastAsia="Times New Roman" w:hAnsi="Courier New" w:cs="Courier New"/>
+          <w:color w:val="CF8E6D"/>
+          <w:sz w:val="20"/>
+          <w:szCs w:val="20"/>
+          <w14:ligatures w14:val="none"/>
+        </w:rPr>
+        <w:t>int</w:t>
+      </w:r>
+      <w:proofErr w:type="spellEnd"/>
+      <w:r>
+        <w:rPr>
+          <w:rFonts w:ascii="Courier New" w:eastAsia="Times New Roman" w:hAnsi="Courier New" w:cs="Courier New"/>
+          <w:color w:val="BCBEC4"/>
+          <w:sz w:val="20"/>
+          <w:szCs w:val="20"/>
+          <w14:ligatures w14:val="none"/>
+        </w:rPr>
+        <w:t xml:space="preserve">&gt; </w:t>
+      </w:r>
+      <w:proofErr w:type="spellStart"/>
+      <w:r>
+        <w:rPr>
+          <w:rFonts w:ascii="Courier New" w:eastAsia="Times New Roman" w:hAnsi="Courier New" w:cs="Courier New"/>
+          <w:color w:val="56A8F5"/>
+          <w:sz w:val="20"/>
+          <w:szCs w:val="20"/>
+          <w14:ligatures w14:val="none"/>
+        </w:rPr>
+        <w:t>counting_sort</w:t>
+      </w:r>
+      <w:proofErr w:type="spellEnd"/>
+      <w:r>
+        <w:rPr>
+          <w:rFonts w:ascii="Courier New" w:eastAsia="Times New Roman" w:hAnsi="Courier New" w:cs="Courier New"/>
+          <w:color w:val="BCBEC4"/>
+          <w:sz w:val="20"/>
+          <w:szCs w:val="20"/>
+          <w14:ligatures w14:val="none"/>
+        </w:rPr>
+        <w:t>(</w:t>
+      </w:r>
+      <w:proofErr w:type="spellStart"/>
+      <w:r>
+        <w:rPr>
+          <w:rFonts w:ascii="Courier New" w:eastAsia="Times New Roman" w:hAnsi="Courier New" w:cs="Courier New"/>
+          <w:color w:val="B5B6E3"/>
+          <w:sz w:val="20"/>
+          <w:szCs w:val="20"/>
+          <w14:ligatures w14:val="none"/>
+        </w:rPr>
+        <w:t>vector</w:t>
+      </w:r>
+      <w:proofErr w:type="spellEnd"/>
+      <w:r>
+        <w:rPr>
+          <w:rFonts w:ascii="Courier New" w:eastAsia="Times New Roman" w:hAnsi="Courier New" w:cs="Courier New"/>
+          <w:color w:val="BCBEC4"/>
+          <w:sz w:val="20"/>
+          <w:szCs w:val="20"/>
+          <w14:ligatures w14:val="none"/>
+        </w:rPr>
+        <w:t>&lt;</w:t>
+      </w:r>
+      <w:proofErr w:type="spellStart"/>
+      <w:r>
+        <w:rPr>
+          <w:rFonts w:ascii="Courier New" w:eastAsia="Times New Roman" w:hAnsi="Courier New" w:cs="Courier New"/>
+          <w:color w:val="CF8E6D"/>
+          <w:sz w:val="20"/>
+          <w:szCs w:val="20"/>
+          <w14:ligatures w14:val="none"/>
+        </w:rPr>
+        <w:t>int</w:t>
+      </w:r>
+      <w:proofErr w:type="spellEnd"/>
+      <w:r>
+        <w:rPr>
+          <w:rFonts w:ascii="Courier New" w:eastAsia="Times New Roman" w:hAnsi="Courier New" w:cs="Courier New"/>
+          <w:color w:val="BCBEC4"/>
+          <w:sz w:val="20"/>
+          <w:szCs w:val="20"/>
+          <w14:ligatures w14:val="none"/>
+        </w:rPr>
+        <w:t xml:space="preserve">&gt; </w:t>
+      </w:r>
+      <w:proofErr w:type="spellStart"/>
+      <w:r>
+        <w:rPr>
+          <w:rFonts w:ascii="Courier New" w:eastAsia="Times New Roman" w:hAnsi="Courier New" w:cs="Courier New"/>
+          <w:color w:val="BCBEC4"/>
+          <w:sz w:val="20"/>
+          <w:szCs w:val="20"/>
+          <w14:ligatures w14:val="none"/>
+        </w:rPr>
+        <w:t>nums</w:t>
+      </w:r>
+      <w:proofErr w:type="spellEnd"/>
+      <w:r>
+        <w:rPr>
+          <w:rFonts w:ascii="Courier New" w:eastAsia="Times New Roman" w:hAnsi="Courier New" w:cs="Courier New"/>
+          <w:color w:val="BCBEC4"/>
+          <w:sz w:val="20"/>
+          <w:szCs w:val="20"/>
+          <w14:ligatures w14:val="none"/>
+        </w:rPr>
+        <w:t>)</w:t>
+      </w:r>
+      <w:r>
+        <w:rPr>
+          <w:rFonts w:ascii="Courier New" w:eastAsia="Times New Roman" w:hAnsi="Courier New" w:cs="Courier New"/>
+          <w:color w:val="BCBEC4"/>
+          <w:sz w:val="20"/>
+          <w:szCs w:val="20"/>
+          <w14:ligatures w14:val="none"/>
+        </w:rPr>
+        <w:br/>
+        <w:t>{</w:t>
+      </w:r>
+      <w:r>
+        <w:rPr>
+          <w:rFonts w:ascii="Courier New" w:eastAsia="Times New Roman" w:hAnsi="Courier New" w:cs="Courier New"/>
+          <w:color w:val="BCBEC4"/>
+          <w:sz w:val="20"/>
+          <w:szCs w:val="20"/>
+          <w14:ligatures w14:val="none"/>
+        </w:rPr>
+        <w:br/>
+        <w:t xml:space="preserve">    </w:t>
+      </w:r>
+      <w:proofErr w:type="spellStart"/>
+      <w:r>
+        <w:rPr>
+          <w:rFonts w:ascii="Courier New" w:eastAsia="Times New Roman" w:hAnsi="Courier New" w:cs="Courier New"/>
+          <w:color w:val="B5B6E3"/>
+          <w:sz w:val="20"/>
+          <w:szCs w:val="20"/>
+          <w14:ligatures w14:val="none"/>
+        </w:rPr>
+        <w:t>vector</w:t>
+      </w:r>
+      <w:proofErr w:type="spellEnd"/>
+      <w:r>
+        <w:rPr>
+          <w:rFonts w:ascii="Courier New" w:eastAsia="Times New Roman" w:hAnsi="Courier New" w:cs="Courier New"/>
+          <w:color w:val="BCBEC4"/>
+          <w:sz w:val="20"/>
+          <w:szCs w:val="20"/>
+          <w14:ligatures w14:val="none"/>
+        </w:rPr>
+        <w:t>&lt;</w:t>
+      </w:r>
+      <w:proofErr w:type="spellStart"/>
+      <w:r>
+        <w:rPr>
+          <w:rFonts w:ascii="Courier New" w:eastAsia="Times New Roman" w:hAnsi="Courier New" w:cs="Courier New"/>
+          <w:color w:val="CF8E6D"/>
+          <w:sz w:val="20"/>
+          <w:szCs w:val="20"/>
+          <w14:ligatures w14:val="none"/>
+        </w:rPr>
+        <w:t>int</w:t>
+      </w:r>
+      <w:proofErr w:type="spellEnd"/>
+      <w:r>
+        <w:rPr>
+          <w:rFonts w:ascii="Courier New" w:eastAsia="Times New Roman" w:hAnsi="Courier New" w:cs="Courier New"/>
+          <w:color w:val="BCBEC4"/>
+          <w:sz w:val="20"/>
+          <w:szCs w:val="20"/>
+          <w14:ligatures w14:val="none"/>
+        </w:rPr>
+        <w:t xml:space="preserve">&gt; </w:t>
+      </w:r>
+      <w:proofErr w:type="spellStart"/>
+      <w:r>
+        <w:rPr>
+          <w:rFonts w:ascii="Courier New" w:eastAsia="Times New Roman" w:hAnsi="Courier New" w:cs="Courier New"/>
+          <w:color w:val="BCBEC4"/>
+          <w:sz w:val="20"/>
+          <w:szCs w:val="20"/>
+          <w14:ligatures w14:val="none"/>
+        </w:rPr>
+        <w:t>count</w:t>
+      </w:r>
+      <w:proofErr w:type="spellEnd"/>
+      <w:r>
+        <w:rPr>
+          <w:rFonts w:ascii="Courier New" w:eastAsia="Times New Roman" w:hAnsi="Courier New" w:cs="Courier New"/>
+          <w:color w:val="BCBEC4"/>
+          <w:sz w:val="20"/>
+          <w:szCs w:val="20"/>
+          <w14:ligatures w14:val="none"/>
+        </w:rPr>
+        <w:t>(</w:t>
+      </w:r>
+      <w:proofErr w:type="spellStart"/>
+      <w:r>
+        <w:rPr>
+          <w:rFonts w:ascii="Courier New" w:eastAsia="Times New Roman" w:hAnsi="Courier New" w:cs="Courier New"/>
+          <w:color w:val="BCBEC4"/>
+          <w:sz w:val="20"/>
+          <w:szCs w:val="20"/>
+          <w14:ligatures w14:val="none"/>
+        </w:rPr>
+        <w:t>max</w:t>
+      </w:r>
+      <w:proofErr w:type="spellEnd"/>
+      <w:r>
+        <w:rPr>
+          <w:rFonts w:ascii="Courier New" w:eastAsia="Times New Roman" w:hAnsi="Courier New" w:cs="Courier New"/>
+          <w:color w:val="BCBEC4"/>
+          <w:sz w:val="20"/>
+          <w:szCs w:val="20"/>
+          <w14:ligatures w14:val="none"/>
+        </w:rPr>
+        <w:t>(</w:t>
+      </w:r>
+      <w:proofErr w:type="spellStart"/>
+      <w:r>
+        <w:rPr>
+          <w:rFonts w:ascii="Courier New" w:eastAsia="Times New Roman" w:hAnsi="Courier New" w:cs="Courier New"/>
+          <w:color w:val="BCBEC4"/>
+          <w:sz w:val="20"/>
+          <w:szCs w:val="20"/>
+          <w14:ligatures w14:val="none"/>
+        </w:rPr>
+        <w:t>nums</w:t>
+      </w:r>
+      <w:proofErr w:type="spellEnd"/>
+      <w:r>
+        <w:rPr>
+          <w:rFonts w:ascii="Courier New" w:eastAsia="Times New Roman" w:hAnsi="Courier New" w:cs="Courier New"/>
+          <w:color w:val="BCBEC4"/>
+          <w:sz w:val="20"/>
+          <w:szCs w:val="20"/>
+          <w14:ligatures w14:val="none"/>
+        </w:rPr>
+        <w:t xml:space="preserve">) + </w:t>
+      </w:r>
+      <w:r>
+        <w:rPr>
+          <w:rFonts w:ascii="Courier New" w:eastAsia="Times New Roman" w:hAnsi="Courier New" w:cs="Courier New"/>
+          <w:color w:val="2AACB8"/>
+          <w:sz w:val="20"/>
+          <w:szCs w:val="20"/>
+          <w14:ligatures w14:val="none"/>
+        </w:rPr>
+        <w:t>1</w:t>
+      </w:r>
+      <w:r>
+        <w:rPr>
+          <w:rFonts w:ascii="Courier New" w:eastAsia="Times New Roman" w:hAnsi="Courier New" w:cs="Courier New"/>
+          <w:color w:val="BCBEC4"/>
+          <w:sz w:val="20"/>
+          <w:szCs w:val="20"/>
+          <w14:ligatures w14:val="none"/>
+        </w:rPr>
+        <w:t xml:space="preserve">, </w:t>
+      </w:r>
+      <w:r>
+        <w:rPr>
+          <w:rFonts w:ascii="Courier New" w:eastAsia="Times New Roman" w:hAnsi="Courier New" w:cs="Courier New"/>
+          <w:color w:val="2AACB8"/>
+          <w:sz w:val="20"/>
+          <w:szCs w:val="20"/>
+          <w14:ligatures w14:val="none"/>
+        </w:rPr>
+        <w:t>0</w:t>
+      </w:r>
+      <w:r>
+        <w:rPr>
+          <w:rFonts w:ascii="Courier New" w:eastAsia="Times New Roman" w:hAnsi="Courier New" w:cs="Courier New"/>
+          <w:color w:val="BCBEC4"/>
+          <w:sz w:val="20"/>
+          <w:szCs w:val="20"/>
+          <w14:ligatures w14:val="none"/>
+        </w:rPr>
+        <w:t>);</w:t>
+      </w:r>
+      <w:r>
+        <w:rPr>
+          <w:rFonts w:ascii="Courier New" w:eastAsia="Times New Roman" w:hAnsi="Courier New" w:cs="Courier New"/>
+          <w:color w:val="BCBEC4"/>
+          <w:sz w:val="20"/>
+          <w:szCs w:val="20"/>
+          <w14:ligatures w14:val="none"/>
+        </w:rPr>
+        <w:br/>
+        <w:t xml:space="preserve">    </w:t>
+      </w:r>
+      <w:proofErr w:type="spellStart"/>
+      <w:r>
+        <w:rPr>
+          <w:rFonts w:ascii="Courier New" w:eastAsia="Times New Roman" w:hAnsi="Courier New" w:cs="Courier New"/>
+          <w:color w:val="CF8E6D"/>
+          <w:sz w:val="20"/>
+          <w:szCs w:val="20"/>
+          <w14:ligatures w14:val="none"/>
+        </w:rPr>
+        <w:t>for</w:t>
+      </w:r>
+      <w:proofErr w:type="spellEnd"/>
+      <w:r>
+        <w:rPr>
+          <w:rFonts w:ascii="Courier New" w:eastAsia="Times New Roman" w:hAnsi="Courier New" w:cs="Courier New"/>
+          <w:color w:val="BCBEC4"/>
+          <w:sz w:val="20"/>
+          <w:szCs w:val="20"/>
+          <w14:ligatures w14:val="none"/>
+        </w:rPr>
+        <w:t>(</w:t>
+      </w:r>
+      <w:proofErr w:type="spellStart"/>
+      <w:r>
+        <w:rPr>
+          <w:rFonts w:ascii="Courier New" w:eastAsia="Times New Roman" w:hAnsi="Courier New" w:cs="Courier New"/>
+          <w:color w:val="CF8E6D"/>
+          <w:sz w:val="20"/>
+          <w:szCs w:val="20"/>
+          <w14:ligatures w14:val="none"/>
+        </w:rPr>
+        <w:t>int</w:t>
+      </w:r>
+      <w:proofErr w:type="spellEnd"/>
+      <w:r>
+        <w:rPr>
+          <w:rFonts w:ascii="Courier New" w:eastAsia="Times New Roman" w:hAnsi="Courier New" w:cs="Courier New"/>
+          <w:color w:val="CF8E6D"/>
+          <w:sz w:val="20"/>
+          <w:szCs w:val="20"/>
+          <w14:ligatures w14:val="none"/>
+        </w:rPr>
+        <w:t xml:space="preserve"> </w:t>
+      </w:r>
+      <w:r>
+        <w:rPr>
+          <w:rFonts w:ascii="Courier New" w:eastAsia="Times New Roman" w:hAnsi="Courier New" w:cs="Courier New"/>
+          <w:color w:val="BCBEC4"/>
+          <w:sz w:val="20"/>
+          <w:szCs w:val="20"/>
+          <w14:ligatures w14:val="none"/>
+        </w:rPr>
+        <w:t>i :</w:t>
+      </w:r>
+      <w:proofErr w:type="spellStart"/>
+      <w:r>
+        <w:rPr>
+          <w:rFonts w:ascii="Courier New" w:eastAsia="Times New Roman" w:hAnsi="Courier New" w:cs="Courier New"/>
+          <w:color w:val="BCBEC4"/>
+          <w:sz w:val="20"/>
+          <w:szCs w:val="20"/>
+          <w14:ligatures w14:val="none"/>
+        </w:rPr>
+        <w:t>nums</w:t>
+      </w:r>
+      <w:proofErr w:type="spellEnd"/>
+      <w:r>
+        <w:rPr>
+          <w:rFonts w:ascii="Courier New" w:eastAsia="Times New Roman" w:hAnsi="Courier New" w:cs="Courier New"/>
+          <w:color w:val="BCBEC4"/>
+          <w:sz w:val="20"/>
+          <w:szCs w:val="20"/>
+          <w14:ligatures w14:val="none"/>
+        </w:rPr>
+        <w:t>)</w:t>
+      </w:r>
+      <w:r>
+        <w:rPr>
+          <w:rFonts w:ascii="Courier New" w:eastAsia="Times New Roman" w:hAnsi="Courier New" w:cs="Courier New"/>
+          <w:color w:val="BCBEC4"/>
+          <w:sz w:val="20"/>
+          <w:szCs w:val="20"/>
+          <w14:ligatures w14:val="none"/>
+        </w:rPr>
+        <w:br/>
+        <w:t xml:space="preserve">    {</w:t>
+      </w:r>
+      <w:r>
+        <w:rPr>
+          <w:rFonts w:ascii="Courier New" w:eastAsia="Times New Roman" w:hAnsi="Courier New" w:cs="Courier New"/>
+          <w:color w:val="BCBEC4"/>
+          <w:sz w:val="20"/>
+          <w:szCs w:val="20"/>
+          <w14:ligatures w14:val="none"/>
+        </w:rPr>
+        <w:br/>
+        <w:t xml:space="preserve">        </w:t>
+      </w:r>
+      <w:proofErr w:type="spellStart"/>
+      <w:r>
+        <w:rPr>
+          <w:rFonts w:ascii="Courier New" w:eastAsia="Times New Roman" w:hAnsi="Courier New" w:cs="Courier New"/>
+          <w:color w:val="BCBEC4"/>
+          <w:sz w:val="20"/>
+          <w:szCs w:val="20"/>
+          <w14:ligatures w14:val="none"/>
+        </w:rPr>
+        <w:t>count</w:t>
+      </w:r>
+      <w:proofErr w:type="spellEnd"/>
+      <w:r>
+        <w:rPr>
+          <w:rFonts w:ascii="Courier New" w:eastAsia="Times New Roman" w:hAnsi="Courier New" w:cs="Courier New"/>
+          <w:color w:val="5F8C8A"/>
+          <w:sz w:val="20"/>
+          <w:szCs w:val="20"/>
+          <w14:ligatures w14:val="none"/>
+        </w:rPr>
+        <w:t>[</w:t>
+      </w:r>
+      <w:r>
+        <w:rPr>
+          <w:rFonts w:ascii="Courier New" w:eastAsia="Times New Roman" w:hAnsi="Courier New" w:cs="Courier New"/>
+          <w:color w:val="BCBEC4"/>
+          <w:sz w:val="20"/>
+          <w:szCs w:val="20"/>
+          <w14:ligatures w14:val="none"/>
+        </w:rPr>
+        <w:t>i</w:t>
+      </w:r>
+      <w:r>
+        <w:rPr>
+          <w:rFonts w:ascii="Courier New" w:eastAsia="Times New Roman" w:hAnsi="Courier New" w:cs="Courier New"/>
+          <w:color w:val="5F8C8A"/>
+          <w:sz w:val="20"/>
+          <w:szCs w:val="20"/>
+          <w14:ligatures w14:val="none"/>
+        </w:rPr>
+        <w:t>]</w:t>
+      </w:r>
+      <w:r>
+        <w:rPr>
+          <w:rFonts w:ascii="Courier New" w:eastAsia="Times New Roman" w:hAnsi="Courier New" w:cs="Courier New"/>
+          <w:color w:val="BCBEC4"/>
+          <w:sz w:val="20"/>
+          <w:szCs w:val="20"/>
+          <w14:ligatures w14:val="none"/>
+        </w:rPr>
+        <w:t>++;</w:t>
+      </w:r>
+      <w:r>
+        <w:rPr>
+          <w:rFonts w:ascii="Courier New" w:eastAsia="Times New Roman" w:hAnsi="Courier New" w:cs="Courier New"/>
+          <w:color w:val="BCBEC4"/>
+          <w:sz w:val="20"/>
+          <w:szCs w:val="20"/>
+          <w14:ligatures w14:val="none"/>
+        </w:rPr>
+        <w:br/>
+        <w:t xml:space="preserve">    }</w:t>
+      </w:r>
+      <w:r>
+        <w:rPr>
+          <w:rFonts w:ascii="Courier New" w:eastAsia="Times New Roman" w:hAnsi="Courier New" w:cs="Courier New"/>
+          <w:color w:val="BCBEC4"/>
+          <w:sz w:val="20"/>
+          <w:szCs w:val="20"/>
+          <w14:ligatures w14:val="none"/>
+        </w:rPr>
+        <w:br/>
+        <w:t xml:space="preserve">    </w:t>
+      </w:r>
+      <w:proofErr w:type="spellStart"/>
+      <w:r>
+        <w:rPr>
+          <w:rFonts w:ascii="Courier New" w:eastAsia="Times New Roman" w:hAnsi="Courier New" w:cs="Courier New"/>
+          <w:color w:val="CF8E6D"/>
+          <w:sz w:val="20"/>
+          <w:szCs w:val="20"/>
+          <w14:ligatures w14:val="none"/>
+        </w:rPr>
+        <w:t>for</w:t>
+      </w:r>
+      <w:proofErr w:type="spellEnd"/>
+      <w:r>
+        <w:rPr>
+          <w:rFonts w:ascii="Courier New" w:eastAsia="Times New Roman" w:hAnsi="Courier New" w:cs="Courier New"/>
+          <w:color w:val="CF8E6D"/>
+          <w:sz w:val="20"/>
+          <w:szCs w:val="20"/>
+          <w14:ligatures w14:val="none"/>
+        </w:rPr>
+        <w:t xml:space="preserve"> </w:t>
+      </w:r>
+      <w:r>
+        <w:rPr>
+          <w:rFonts w:ascii="Courier New" w:eastAsia="Times New Roman" w:hAnsi="Courier New" w:cs="Courier New"/>
+          <w:color w:val="BCBEC4"/>
+          <w:sz w:val="20"/>
+          <w:szCs w:val="20"/>
+          <w14:ligatures w14:val="none"/>
+        </w:rPr>
+        <w:t>(</w:t>
+      </w:r>
+      <w:proofErr w:type="spellStart"/>
+      <w:r>
+        <w:rPr>
+          <w:rFonts w:ascii="Courier New" w:eastAsia="Times New Roman" w:hAnsi="Courier New" w:cs="Courier New"/>
+          <w:color w:val="CF8E6D"/>
+          <w:sz w:val="20"/>
+          <w:szCs w:val="20"/>
+          <w14:ligatures w14:val="none"/>
+        </w:rPr>
+        <w:t>int</w:t>
+      </w:r>
+      <w:proofErr w:type="spellEnd"/>
+      <w:r>
+        <w:rPr>
+          <w:rFonts w:ascii="Courier New" w:eastAsia="Times New Roman" w:hAnsi="Courier New" w:cs="Courier New"/>
+          <w:color w:val="CF8E6D"/>
+          <w:sz w:val="20"/>
+          <w:szCs w:val="20"/>
+          <w14:ligatures w14:val="none"/>
+        </w:rPr>
+        <w:t xml:space="preserve"> </w:t>
+      </w:r>
+      <w:r>
+        <w:rPr>
+          <w:rFonts w:ascii="Courier New" w:eastAsia="Times New Roman" w:hAnsi="Courier New" w:cs="Courier New"/>
+          <w:color w:val="BCBEC4"/>
+          <w:sz w:val="20"/>
+          <w:szCs w:val="20"/>
+          <w14:ligatures w14:val="none"/>
+        </w:rPr>
+        <w:t xml:space="preserve">j = </w:t>
+      </w:r>
+      <w:r>
+        <w:rPr>
+          <w:rFonts w:ascii="Courier New" w:eastAsia="Times New Roman" w:hAnsi="Courier New" w:cs="Courier New"/>
+          <w:color w:val="2AACB8"/>
+          <w:sz w:val="20"/>
+          <w:szCs w:val="20"/>
+          <w14:ligatures w14:val="none"/>
+        </w:rPr>
+        <w:t>1</w:t>
+      </w:r>
+      <w:r>
+        <w:rPr>
+          <w:rFonts w:ascii="Courier New" w:eastAsia="Times New Roman" w:hAnsi="Courier New" w:cs="Courier New"/>
+          <w:color w:val="BCBEC4"/>
+          <w:sz w:val="20"/>
+          <w:szCs w:val="20"/>
+          <w14:ligatures w14:val="none"/>
+        </w:rPr>
+        <w:t xml:space="preserve">; j &lt; </w:t>
+      </w:r>
+      <w:proofErr w:type="spellStart"/>
+      <w:r>
+        <w:rPr>
+          <w:rFonts w:ascii="Courier New" w:eastAsia="Times New Roman" w:hAnsi="Courier New" w:cs="Courier New"/>
+          <w:color w:val="BCBEC4"/>
+          <w:sz w:val="20"/>
+          <w:szCs w:val="20"/>
+          <w14:ligatures w14:val="none"/>
+        </w:rPr>
+        <w:t>count.size</w:t>
+      </w:r>
+      <w:proofErr w:type="spellEnd"/>
+      <w:r>
+        <w:rPr>
+          <w:rFonts w:ascii="Courier New" w:eastAsia="Times New Roman" w:hAnsi="Courier New" w:cs="Courier New"/>
+          <w:color w:val="BCBEC4"/>
+          <w:sz w:val="20"/>
+          <w:szCs w:val="20"/>
+          <w14:ligatures w14:val="none"/>
+        </w:rPr>
+        <w:t>(); j++)</w:t>
+      </w:r>
+      <w:r>
+        <w:rPr>
+          <w:rFonts w:ascii="Courier New" w:eastAsia="Times New Roman" w:hAnsi="Courier New" w:cs="Courier New"/>
+          <w:color w:val="BCBEC4"/>
+          <w:sz w:val="20"/>
+          <w:szCs w:val="20"/>
+          <w14:ligatures w14:val="none"/>
+        </w:rPr>
+        <w:br/>
+        <w:t xml:space="preserve">    {</w:t>
+      </w:r>
+      <w:r>
+        <w:rPr>
+          <w:rFonts w:ascii="Courier New" w:eastAsia="Times New Roman" w:hAnsi="Courier New" w:cs="Courier New"/>
+          <w:color w:val="BCBEC4"/>
+          <w:sz w:val="20"/>
+          <w:szCs w:val="20"/>
+          <w14:ligatures w14:val="none"/>
+        </w:rPr>
+        <w:br/>
+        <w:t xml:space="preserve">        </w:t>
+      </w:r>
+      <w:proofErr w:type="spellStart"/>
+      <w:r>
+        <w:rPr>
+          <w:rFonts w:ascii="Courier New" w:eastAsia="Times New Roman" w:hAnsi="Courier New" w:cs="Courier New"/>
+          <w:color w:val="BCBEC4"/>
+          <w:sz w:val="20"/>
+          <w:szCs w:val="20"/>
+          <w14:ligatures w14:val="none"/>
+        </w:rPr>
+        <w:t>count</w:t>
+      </w:r>
+      <w:proofErr w:type="spellEnd"/>
+      <w:r>
+        <w:rPr>
+          <w:rFonts w:ascii="Courier New" w:eastAsia="Times New Roman" w:hAnsi="Courier New" w:cs="Courier New"/>
+          <w:color w:val="5F8C8A"/>
+          <w:sz w:val="20"/>
+          <w:szCs w:val="20"/>
+          <w14:ligatures w14:val="none"/>
+        </w:rPr>
+        <w:t>[</w:t>
+      </w:r>
+      <w:r>
+        <w:rPr>
+          <w:rFonts w:ascii="Courier New" w:eastAsia="Times New Roman" w:hAnsi="Courier New" w:cs="Courier New"/>
+          <w:color w:val="BCBEC4"/>
+          <w:sz w:val="20"/>
+          <w:szCs w:val="20"/>
+          <w14:ligatures w14:val="none"/>
+        </w:rPr>
+        <w:t>j</w:t>
+      </w:r>
+      <w:r>
+        <w:rPr>
+          <w:rFonts w:ascii="Courier New" w:eastAsia="Times New Roman" w:hAnsi="Courier New" w:cs="Courier New"/>
+          <w:color w:val="5F8C8A"/>
+          <w:sz w:val="20"/>
+          <w:szCs w:val="20"/>
+          <w14:ligatures w14:val="none"/>
+        </w:rPr>
+        <w:t xml:space="preserve">] </w:t>
+      </w:r>
+      <w:r>
+        <w:rPr>
+          <w:rFonts w:ascii="Courier New" w:eastAsia="Times New Roman" w:hAnsi="Courier New" w:cs="Courier New"/>
+          <w:color w:val="BCBEC4"/>
+          <w:sz w:val="20"/>
+          <w:szCs w:val="20"/>
+          <w14:ligatures w14:val="none"/>
+        </w:rPr>
+        <w:t xml:space="preserve">+= </w:t>
+      </w:r>
+      <w:proofErr w:type="spellStart"/>
+      <w:r>
+        <w:rPr>
+          <w:rFonts w:ascii="Courier New" w:eastAsia="Times New Roman" w:hAnsi="Courier New" w:cs="Courier New"/>
+          <w:color w:val="BCBEC4"/>
+          <w:sz w:val="20"/>
+          <w:szCs w:val="20"/>
+          <w14:ligatures w14:val="none"/>
+        </w:rPr>
+        <w:t>count</w:t>
+      </w:r>
+      <w:proofErr w:type="spellEnd"/>
+      <w:r>
+        <w:rPr>
+          <w:rFonts w:ascii="Courier New" w:eastAsia="Times New Roman" w:hAnsi="Courier New" w:cs="Courier New"/>
+          <w:color w:val="5F8C8A"/>
+          <w:sz w:val="20"/>
+          <w:szCs w:val="20"/>
+          <w14:ligatures w14:val="none"/>
+        </w:rPr>
+        <w:t>[</w:t>
+      </w:r>
+      <w:r>
+        <w:rPr>
+          <w:rFonts w:ascii="Courier New" w:eastAsia="Times New Roman" w:hAnsi="Courier New" w:cs="Courier New"/>
+          <w:color w:val="BCBEC4"/>
+          <w:sz w:val="20"/>
+          <w:szCs w:val="20"/>
+          <w14:ligatures w14:val="none"/>
+        </w:rPr>
+        <w:t xml:space="preserve">j - </w:t>
+      </w:r>
+      <w:r>
+        <w:rPr>
+          <w:rFonts w:ascii="Courier New" w:eastAsia="Times New Roman" w:hAnsi="Courier New" w:cs="Courier New"/>
+          <w:color w:val="2AACB8"/>
+          <w:sz w:val="20"/>
+          <w:szCs w:val="20"/>
+          <w14:ligatures w14:val="none"/>
+        </w:rPr>
+        <w:t>1</w:t>
+      </w:r>
+      <w:r>
+        <w:rPr>
+          <w:rFonts w:ascii="Courier New" w:eastAsia="Times New Roman" w:hAnsi="Courier New" w:cs="Courier New"/>
+          <w:color w:val="5F8C8A"/>
+          <w:sz w:val="20"/>
+          <w:szCs w:val="20"/>
+          <w14:ligatures w14:val="none"/>
+        </w:rPr>
+        <w:t>]</w:t>
+      </w:r>
+      <w:r>
+        <w:rPr>
+          <w:rFonts w:ascii="Courier New" w:eastAsia="Times New Roman" w:hAnsi="Courier New" w:cs="Courier New"/>
+          <w:color w:val="BCBEC4"/>
+          <w:sz w:val="20"/>
+          <w:szCs w:val="20"/>
+          <w14:ligatures w14:val="none"/>
+        </w:rPr>
+        <w:t>;</w:t>
+      </w:r>
+      <w:r>
+        <w:rPr>
+          <w:rFonts w:ascii="Courier New" w:eastAsia="Times New Roman" w:hAnsi="Courier New" w:cs="Courier New"/>
+          <w:color w:val="BCBEC4"/>
+          <w:sz w:val="20"/>
+          <w:szCs w:val="20"/>
+          <w14:ligatures w14:val="none"/>
+        </w:rPr>
+        <w:br/>
+        <w:t xml:space="preserve">    }</w:t>
+      </w:r>
+      <w:r>
+        <w:rPr>
+          <w:rFonts w:ascii="Courier New" w:eastAsia="Times New Roman" w:hAnsi="Courier New" w:cs="Courier New"/>
+          <w:color w:val="BCBEC4"/>
+          <w:sz w:val="20"/>
+          <w:szCs w:val="20"/>
+          <w14:ligatures w14:val="none"/>
+        </w:rPr>
+        <w:br/>
+        <w:t xml:space="preserve">    </w:t>
+      </w:r>
+      <w:proofErr w:type="spellStart"/>
+      <w:r>
+        <w:rPr>
+          <w:rFonts w:ascii="Courier New" w:eastAsia="Times New Roman" w:hAnsi="Courier New" w:cs="Courier New"/>
+          <w:color w:val="B5B6E3"/>
+          <w:sz w:val="20"/>
+          <w:szCs w:val="20"/>
+          <w14:ligatures w14:val="none"/>
+        </w:rPr>
+        <w:t>vector</w:t>
+      </w:r>
+      <w:proofErr w:type="spellEnd"/>
+      <w:r>
+        <w:rPr>
+          <w:rFonts w:ascii="Courier New" w:eastAsia="Times New Roman" w:hAnsi="Courier New" w:cs="Courier New"/>
+          <w:color w:val="BCBEC4"/>
+          <w:sz w:val="20"/>
+          <w:szCs w:val="20"/>
+          <w14:ligatures w14:val="none"/>
+        </w:rPr>
+        <w:t>&lt;</w:t>
+      </w:r>
+      <w:proofErr w:type="spellStart"/>
+      <w:r>
+        <w:rPr>
+          <w:rFonts w:ascii="Courier New" w:eastAsia="Times New Roman" w:hAnsi="Courier New" w:cs="Courier New"/>
+          <w:color w:val="CF8E6D"/>
+          <w:sz w:val="20"/>
+          <w:szCs w:val="20"/>
+          <w14:ligatures w14:val="none"/>
+        </w:rPr>
+        <w:t>int</w:t>
+      </w:r>
+      <w:proofErr w:type="spellEnd"/>
+      <w:r>
+        <w:rPr>
+          <w:rFonts w:ascii="Courier New" w:eastAsia="Times New Roman" w:hAnsi="Courier New" w:cs="Courier New"/>
+          <w:color w:val="BCBEC4"/>
+          <w:sz w:val="20"/>
+          <w:szCs w:val="20"/>
+          <w14:ligatures w14:val="none"/>
+        </w:rPr>
+        <w:t xml:space="preserve">&gt; </w:t>
+      </w:r>
+      <w:proofErr w:type="spellStart"/>
+      <w:r>
+        <w:rPr>
+          <w:rFonts w:ascii="Courier New" w:eastAsia="Times New Roman" w:hAnsi="Courier New" w:cs="Courier New"/>
+          <w:color w:val="BCBEC4"/>
+          <w:sz w:val="20"/>
+          <w:szCs w:val="20"/>
+          <w14:ligatures w14:val="none"/>
+        </w:rPr>
+        <w:t>result</w:t>
+      </w:r>
+      <w:proofErr w:type="spellEnd"/>
+      <w:r>
+        <w:rPr>
+          <w:rFonts w:ascii="Courier New" w:eastAsia="Times New Roman" w:hAnsi="Courier New" w:cs="Courier New"/>
+          <w:color w:val="BCBEC4"/>
+          <w:sz w:val="20"/>
+          <w:szCs w:val="20"/>
+          <w14:ligatures w14:val="none"/>
+        </w:rPr>
+        <w:t>(</w:t>
+      </w:r>
+      <w:proofErr w:type="spellStart"/>
+      <w:r>
+        <w:rPr>
+          <w:rFonts w:ascii="Courier New" w:eastAsia="Times New Roman" w:hAnsi="Courier New" w:cs="Courier New"/>
+          <w:color w:val="BCBEC4"/>
+          <w:sz w:val="20"/>
+          <w:szCs w:val="20"/>
+          <w14:ligatures w14:val="none"/>
+        </w:rPr>
+        <w:t>nums.size</w:t>
+      </w:r>
+      <w:proofErr w:type="spellEnd"/>
+      <w:r>
+        <w:rPr>
+          <w:rFonts w:ascii="Courier New" w:eastAsia="Times New Roman" w:hAnsi="Courier New" w:cs="Courier New"/>
+          <w:color w:val="BCBEC4"/>
+          <w:sz w:val="20"/>
+          <w:szCs w:val="20"/>
+          <w14:ligatures w14:val="none"/>
+        </w:rPr>
+        <w:t xml:space="preserve">(), </w:t>
+      </w:r>
+      <w:r>
+        <w:rPr>
+          <w:rFonts w:ascii="Courier New" w:eastAsia="Times New Roman" w:hAnsi="Courier New" w:cs="Courier New"/>
+          <w:color w:val="2AACB8"/>
+          <w:sz w:val="20"/>
+          <w:szCs w:val="20"/>
+          <w14:ligatures w14:val="none"/>
+        </w:rPr>
+        <w:t>0</w:t>
+      </w:r>
+      <w:r>
+        <w:rPr>
+          <w:rFonts w:ascii="Courier New" w:eastAsia="Times New Roman" w:hAnsi="Courier New" w:cs="Courier New"/>
+          <w:color w:val="BCBEC4"/>
+          <w:sz w:val="20"/>
+          <w:szCs w:val="20"/>
+          <w14:ligatures w14:val="none"/>
+        </w:rPr>
+        <w:t>);</w:t>
+      </w:r>
+      <w:r>
+        <w:rPr>
+          <w:rFonts w:ascii="Courier New" w:eastAsia="Times New Roman" w:hAnsi="Courier New" w:cs="Courier New"/>
+          <w:color w:val="BCBEC4"/>
+          <w:sz w:val="20"/>
+          <w:szCs w:val="20"/>
+          <w14:ligatures w14:val="none"/>
+        </w:rPr>
+        <w:br/>
+        <w:t xml:space="preserve">    </w:t>
+      </w:r>
+      <w:proofErr w:type="spellStart"/>
+      <w:r>
+        <w:rPr>
+          <w:rFonts w:ascii="Courier New" w:eastAsia="Times New Roman" w:hAnsi="Courier New" w:cs="Courier New"/>
+          <w:color w:val="CF8E6D"/>
+          <w:sz w:val="20"/>
+          <w:szCs w:val="20"/>
+          <w14:ligatures w14:val="none"/>
+        </w:rPr>
+        <w:t>for</w:t>
+      </w:r>
+      <w:proofErr w:type="spellEnd"/>
+      <w:r>
+        <w:rPr>
+          <w:rFonts w:ascii="Courier New" w:eastAsia="Times New Roman" w:hAnsi="Courier New" w:cs="Courier New"/>
+          <w:color w:val="BCBEC4"/>
+          <w:sz w:val="20"/>
+          <w:szCs w:val="20"/>
+          <w14:ligatures w14:val="none"/>
+        </w:rPr>
+        <w:t>(</w:t>
+      </w:r>
+      <w:proofErr w:type="spellStart"/>
+      <w:r>
+        <w:rPr>
+          <w:rFonts w:ascii="Courier New" w:eastAsia="Times New Roman" w:hAnsi="Courier New" w:cs="Courier New"/>
+          <w:color w:val="CF8E6D"/>
+          <w:sz w:val="20"/>
+          <w:szCs w:val="20"/>
+          <w14:ligatures w14:val="none"/>
+        </w:rPr>
+        <w:t>int</w:t>
+      </w:r>
+      <w:proofErr w:type="spellEnd"/>
+      <w:r>
+        <w:rPr>
+          <w:rFonts w:ascii="Courier New" w:eastAsia="Times New Roman" w:hAnsi="Courier New" w:cs="Courier New"/>
+          <w:color w:val="CF8E6D"/>
+          <w:sz w:val="20"/>
+          <w:szCs w:val="20"/>
+          <w14:ligatures w14:val="none"/>
+        </w:rPr>
+        <w:t xml:space="preserve"> </w:t>
+      </w:r>
+      <w:r>
+        <w:rPr>
+          <w:rFonts w:ascii="Courier New" w:eastAsia="Times New Roman" w:hAnsi="Courier New" w:cs="Courier New"/>
+          <w:color w:val="BCBEC4"/>
+          <w:sz w:val="20"/>
+          <w:szCs w:val="20"/>
+          <w14:ligatures w14:val="none"/>
+        </w:rPr>
+        <w:t>k :</w:t>
+      </w:r>
+      <w:proofErr w:type="spellStart"/>
+      <w:r>
+        <w:rPr>
+          <w:rFonts w:ascii="Courier New" w:eastAsia="Times New Roman" w:hAnsi="Courier New" w:cs="Courier New"/>
+          <w:color w:val="BCBEC4"/>
+          <w:sz w:val="20"/>
+          <w:szCs w:val="20"/>
+          <w14:ligatures w14:val="none"/>
+        </w:rPr>
+        <w:t>nums</w:t>
+      </w:r>
+      <w:proofErr w:type="spellEnd"/>
+      <w:r>
+        <w:rPr>
+          <w:rFonts w:ascii="Courier New" w:eastAsia="Times New Roman" w:hAnsi="Courier New" w:cs="Courier New"/>
+          <w:color w:val="BCBEC4"/>
+          <w:sz w:val="20"/>
+          <w:szCs w:val="20"/>
+          <w14:ligatures w14:val="none"/>
+        </w:rPr>
+        <w:t>)</w:t>
+      </w:r>
+      <w:r>
+        <w:rPr>
+          <w:rFonts w:ascii="Courier New" w:eastAsia="Times New Roman" w:hAnsi="Courier New" w:cs="Courier New"/>
+          <w:color w:val="BCBEC4"/>
+          <w:sz w:val="20"/>
+          <w:szCs w:val="20"/>
+          <w14:ligatures w14:val="none"/>
+        </w:rPr>
+        <w:br/>
+        <w:t xml:space="preserve">    {</w:t>
+      </w:r>
+      <w:r>
+        <w:rPr>
+          <w:rFonts w:ascii="Courier New" w:eastAsia="Times New Roman" w:hAnsi="Courier New" w:cs="Courier New"/>
+          <w:color w:val="BCBEC4"/>
+          <w:sz w:val="20"/>
+          <w:szCs w:val="20"/>
+          <w14:ligatures w14:val="none"/>
+        </w:rPr>
+        <w:br/>
+        <w:t xml:space="preserve">        </w:t>
+      </w:r>
+      <w:proofErr w:type="spellStart"/>
+      <w:r>
+        <w:rPr>
+          <w:rFonts w:ascii="Courier New" w:eastAsia="Times New Roman" w:hAnsi="Courier New" w:cs="Courier New"/>
+          <w:color w:val="BCBEC4"/>
+          <w:sz w:val="20"/>
+          <w:szCs w:val="20"/>
+          <w14:ligatures w14:val="none"/>
+        </w:rPr>
+        <w:t>result</w:t>
+      </w:r>
+      <w:proofErr w:type="spellEnd"/>
+      <w:r>
+        <w:rPr>
+          <w:rFonts w:ascii="Courier New" w:eastAsia="Times New Roman" w:hAnsi="Courier New" w:cs="Courier New"/>
+          <w:color w:val="5F8C8A"/>
+          <w:sz w:val="20"/>
+          <w:szCs w:val="20"/>
+          <w14:ligatures w14:val="none"/>
+        </w:rPr>
+        <w:t>[</w:t>
+      </w:r>
+      <w:proofErr w:type="spellStart"/>
+      <w:r>
+        <w:rPr>
+          <w:rFonts w:ascii="Courier New" w:eastAsia="Times New Roman" w:hAnsi="Courier New" w:cs="Courier New"/>
+          <w:color w:val="BCBEC4"/>
+          <w:sz w:val="20"/>
+          <w:szCs w:val="20"/>
+          <w14:ligatures w14:val="none"/>
+        </w:rPr>
+        <w:t>count</w:t>
+      </w:r>
+      <w:proofErr w:type="spellEnd"/>
+      <w:r>
+        <w:rPr>
+          <w:rFonts w:ascii="Courier New" w:eastAsia="Times New Roman" w:hAnsi="Courier New" w:cs="Courier New"/>
+          <w:color w:val="5F8C8A"/>
+          <w:sz w:val="20"/>
+          <w:szCs w:val="20"/>
+          <w14:ligatures w14:val="none"/>
+        </w:rPr>
+        <w:t>[</w:t>
+      </w:r>
+      <w:r>
+        <w:rPr>
+          <w:rFonts w:ascii="Courier New" w:eastAsia="Times New Roman" w:hAnsi="Courier New" w:cs="Courier New"/>
+          <w:color w:val="BCBEC4"/>
+          <w:sz w:val="20"/>
+          <w:szCs w:val="20"/>
+          <w14:ligatures w14:val="none"/>
+        </w:rPr>
+        <w:t>k</w:t>
+      </w:r>
+      <w:r>
+        <w:rPr>
+          <w:rFonts w:ascii="Courier New" w:eastAsia="Times New Roman" w:hAnsi="Courier New" w:cs="Courier New"/>
+          <w:color w:val="5F8C8A"/>
+          <w:sz w:val="20"/>
+          <w:szCs w:val="20"/>
+          <w14:ligatures w14:val="none"/>
+        </w:rPr>
+        <w:t xml:space="preserve">] </w:t>
+      </w:r>
+      <w:r>
+        <w:rPr>
+          <w:rFonts w:ascii="Courier New" w:eastAsia="Times New Roman" w:hAnsi="Courier New" w:cs="Courier New"/>
+          <w:color w:val="BCBEC4"/>
+          <w:sz w:val="20"/>
+          <w:szCs w:val="20"/>
+          <w14:ligatures w14:val="none"/>
+        </w:rPr>
+        <w:t xml:space="preserve">- </w:t>
+      </w:r>
+      <w:r>
+        <w:rPr>
+          <w:rFonts w:ascii="Courier New" w:eastAsia="Times New Roman" w:hAnsi="Courier New" w:cs="Courier New"/>
+          <w:color w:val="2AACB8"/>
+          <w:sz w:val="20"/>
+          <w:szCs w:val="20"/>
+          <w14:ligatures w14:val="none"/>
+        </w:rPr>
+        <w:t>1</w:t>
+      </w:r>
+      <w:r>
+        <w:rPr>
+          <w:rFonts w:ascii="Courier New" w:eastAsia="Times New Roman" w:hAnsi="Courier New" w:cs="Courier New"/>
+          <w:color w:val="5F8C8A"/>
+          <w:sz w:val="20"/>
+          <w:szCs w:val="20"/>
+          <w14:ligatures w14:val="none"/>
+        </w:rPr>
+        <w:t xml:space="preserve">] </w:t>
+      </w:r>
+      <w:r>
+        <w:rPr>
+          <w:rFonts w:ascii="Courier New" w:eastAsia="Times New Roman" w:hAnsi="Courier New" w:cs="Courier New"/>
+          <w:color w:val="BCBEC4"/>
+          <w:sz w:val="20"/>
+          <w:szCs w:val="20"/>
+          <w14:ligatures w14:val="none"/>
+        </w:rPr>
+        <w:t>= k;</w:t>
+      </w:r>
+      <w:r>
+        <w:rPr>
+          <w:rFonts w:ascii="Courier New" w:eastAsia="Times New Roman" w:hAnsi="Courier New" w:cs="Courier New"/>
+          <w:color w:val="BCBEC4"/>
+          <w:sz w:val="20"/>
+          <w:szCs w:val="20"/>
+          <w14:ligatures w14:val="none"/>
+        </w:rPr>
+        <w:br/>
+        <w:t xml:space="preserve">        </w:t>
+      </w:r>
+      <w:proofErr w:type="spellStart"/>
+      <w:r>
+        <w:rPr>
+          <w:rFonts w:ascii="Courier New" w:eastAsia="Times New Roman" w:hAnsi="Courier New" w:cs="Courier New"/>
+          <w:color w:val="BCBEC4"/>
+          <w:sz w:val="20"/>
+          <w:szCs w:val="20"/>
+          <w14:ligatures w14:val="none"/>
+        </w:rPr>
+        <w:t>count</w:t>
+      </w:r>
+      <w:proofErr w:type="spellEnd"/>
+      <w:r>
+        <w:rPr>
+          <w:rFonts w:ascii="Courier New" w:eastAsia="Times New Roman" w:hAnsi="Courier New" w:cs="Courier New"/>
+          <w:color w:val="5F8C8A"/>
+          <w:sz w:val="20"/>
+          <w:szCs w:val="20"/>
+          <w14:ligatures w14:val="none"/>
+        </w:rPr>
+        <w:t>[</w:t>
+      </w:r>
+      <w:r>
+        <w:rPr>
+          <w:rFonts w:ascii="Courier New" w:eastAsia="Times New Roman" w:hAnsi="Courier New" w:cs="Courier New"/>
+          <w:color w:val="BCBEC4"/>
+          <w:sz w:val="20"/>
+          <w:szCs w:val="20"/>
+          <w14:ligatures w14:val="none"/>
+        </w:rPr>
+        <w:t>k</w:t>
+      </w:r>
+      <w:r>
+        <w:rPr>
+          <w:rFonts w:ascii="Courier New" w:eastAsia="Times New Roman" w:hAnsi="Courier New" w:cs="Courier New"/>
+          <w:color w:val="5F8C8A"/>
+          <w:sz w:val="20"/>
+          <w:szCs w:val="20"/>
+          <w14:ligatures w14:val="none"/>
+        </w:rPr>
+        <w:t>]</w:t>
+      </w:r>
+      <w:r>
+        <w:rPr>
+          <w:rFonts w:ascii="Courier New" w:eastAsia="Times New Roman" w:hAnsi="Courier New" w:cs="Courier New"/>
+          <w:color w:val="BCBEC4"/>
+          <w:sz w:val="20"/>
+          <w:szCs w:val="20"/>
+          <w14:ligatures w14:val="none"/>
+        </w:rPr>
+        <w:t>--;</w:t>
+      </w:r>
+      <w:r>
+        <w:rPr>
+          <w:rFonts w:ascii="Courier New" w:eastAsia="Times New Roman" w:hAnsi="Courier New" w:cs="Courier New"/>
+          <w:color w:val="BCBEC4"/>
+          <w:sz w:val="20"/>
+          <w:szCs w:val="20"/>
+          <w14:ligatures w14:val="none"/>
+        </w:rPr>
+        <w:br/>
+        <w:t xml:space="preserve">    }</w:t>
+      </w:r>
+      <w:r>
+        <w:rPr>
+          <w:rFonts w:ascii="Courier New" w:eastAsia="Times New Roman" w:hAnsi="Courier New" w:cs="Courier New"/>
+          <w:color w:val="BCBEC4"/>
+          <w:sz w:val="20"/>
+          <w:szCs w:val="20"/>
+          <w14:ligatures w14:val="none"/>
+        </w:rPr>
+        <w:br/>
+      </w:r>
+      <w:r>
+        <w:rPr>
+          <w:rFonts w:ascii="Courier New" w:eastAsia="Times New Roman" w:hAnsi="Courier New" w:cs="Courier New"/>
+          <w:color w:val="BCBEC4"/>
+          <w:sz w:val="20"/>
+          <w:szCs w:val="20"/>
+          <w14:ligatures w14:val="none"/>
+        </w:rPr>
+        <w:br/>
+        <w:t xml:space="preserve">    </w:t>
+      </w:r>
+      <w:proofErr w:type="spellStart"/>
+      <w:r>
+        <w:rPr>
+          <w:rFonts w:ascii="Courier New" w:eastAsia="Times New Roman" w:hAnsi="Courier New" w:cs="Courier New"/>
+          <w:color w:val="CF8E6D"/>
+          <w:sz w:val="20"/>
+          <w:szCs w:val="20"/>
+          <w14:ligatures w14:val="none"/>
+        </w:rPr>
+        <w:t>return</w:t>
+      </w:r>
+      <w:proofErr w:type="spellEnd"/>
+      <w:r>
+        <w:rPr>
+          <w:rFonts w:ascii="Courier New" w:eastAsia="Times New Roman" w:hAnsi="Courier New" w:cs="Courier New"/>
+          <w:color w:val="CF8E6D"/>
+          <w:sz w:val="20"/>
+          <w:szCs w:val="20"/>
+          <w14:ligatures w14:val="none"/>
+        </w:rPr>
+        <w:t xml:space="preserve"> </w:t>
+      </w:r>
+      <w:proofErr w:type="spellStart"/>
+      <w:r>
+        <w:rPr>
+          <w:rFonts w:ascii="Courier New" w:eastAsia="Times New Roman" w:hAnsi="Courier New" w:cs="Courier New"/>
+          <w:color w:val="BCBEC4"/>
+          <w:sz w:val="20"/>
+          <w:szCs w:val="20"/>
+          <w14:ligatures w14:val="none"/>
+        </w:rPr>
+        <w:t>result</w:t>
+      </w:r>
+      <w:proofErr w:type="spellEnd"/>
+      <w:r>
+        <w:rPr>
+          <w:rFonts w:ascii="Courier New" w:eastAsia="Times New Roman" w:hAnsi="Courier New" w:cs="Courier New"/>
+          <w:color w:val="BCBEC4"/>
+          <w:sz w:val="20"/>
+          <w:szCs w:val="20"/>
+          <w14:ligatures w14:val="none"/>
+        </w:rPr>
+        <w:t>;</w:t>
+      </w:r>
+      <w:r>
+        <w:rPr>
+          <w:rFonts w:ascii="Courier New" w:eastAsia="Times New Roman" w:hAnsi="Courier New" w:cs="Courier New"/>
+          <w:color w:val="BCBEC4"/>
+          <w:sz w:val="20"/>
+          <w:szCs w:val="20"/>
+          <w14:ligatures w14:val="none"/>
+        </w:rPr>
+        <w:br/>
+        <w:t>}</w:t>
+      </w:r>
+      <w:r>
+        <w:rPr>
+          <w:rFonts w:ascii="Courier New" w:eastAsia="Times New Roman" w:hAnsi="Courier New" w:cs="Courier New"/>
+          <w:color w:val="BCBEC4"/>
+          <w:sz w:val="20"/>
+          <w:szCs w:val="20"/>
+          <w14:ligatures w14:val="none"/>
+        </w:rPr>
+        <w:br/>
+      </w:r>
+      <w:r>
+        <w:rPr>
+          <w:rFonts w:ascii="Courier New" w:eastAsia="Times New Roman" w:hAnsi="Courier New" w:cs="Courier New"/>
+          <w:color w:val="BCBEC4"/>
+          <w:sz w:val="20"/>
+          <w:szCs w:val="20"/>
+          <w14:ligatures w14:val="none"/>
+        </w:rPr>
+        <w:br/>
+      </w:r>
+      <w:proofErr w:type="spellStart"/>
+      <w:r>
+        <w:rPr>
+          <w:rFonts w:ascii="Courier New" w:eastAsia="Times New Roman" w:hAnsi="Courier New" w:cs="Courier New"/>
+          <w:color w:val="CF8E6D"/>
+          <w:sz w:val="20"/>
+          <w:szCs w:val="20"/>
+          <w14:ligatures w14:val="none"/>
+        </w:rPr>
+        <w:t>int</w:t>
+      </w:r>
+      <w:proofErr w:type="spellEnd"/>
+      <w:r>
+        <w:rPr>
+          <w:rFonts w:ascii="Courier New" w:eastAsia="Times New Roman" w:hAnsi="Courier New" w:cs="Courier New"/>
+          <w:color w:val="CF8E6D"/>
+          <w:sz w:val="20"/>
+          <w:szCs w:val="20"/>
+          <w14:ligatures w14:val="none"/>
+        </w:rPr>
+        <w:t xml:space="preserve"> </w:t>
+      </w:r>
+      <w:proofErr w:type="spellStart"/>
+      <w:r>
+        <w:rPr>
+          <w:rFonts w:ascii="Courier New" w:eastAsia="Times New Roman" w:hAnsi="Courier New" w:cs="Courier New"/>
+          <w:color w:val="56A8F5"/>
+          <w:sz w:val="20"/>
+          <w:szCs w:val="20"/>
+          <w14:ligatures w14:val="none"/>
+        </w:rPr>
+        <w:t>main</w:t>
+      </w:r>
+      <w:proofErr w:type="spellEnd"/>
+      <w:r>
+        <w:rPr>
+          <w:rFonts w:ascii="Courier New" w:eastAsia="Times New Roman" w:hAnsi="Courier New" w:cs="Courier New"/>
+          <w:color w:val="BCBEC4"/>
+          <w:sz w:val="20"/>
+          <w:szCs w:val="20"/>
+          <w14:ligatures w14:val="none"/>
+        </w:rPr>
+        <w:t>()</w:t>
+      </w:r>
+      <w:r>
+        <w:rPr>
+          <w:rFonts w:ascii="Courier New" w:eastAsia="Times New Roman" w:hAnsi="Courier New" w:cs="Courier New"/>
+          <w:color w:val="BCBEC4"/>
+          <w:sz w:val="20"/>
+          <w:szCs w:val="20"/>
+          <w14:ligatures w14:val="none"/>
+        </w:rPr>
+        <w:br/>
+        <w:t>{</w:t>
+      </w:r>
+      <w:r>
+        <w:rPr>
+          <w:rFonts w:ascii="Courier New" w:eastAsia="Times New Roman" w:hAnsi="Courier New" w:cs="Courier New"/>
+          <w:color w:val="BCBEC4"/>
+          <w:sz w:val="20"/>
+          <w:szCs w:val="20"/>
+          <w14:ligatures w14:val="none"/>
+        </w:rPr>
+        <w:br/>
+        <w:t xml:space="preserve">    </w:t>
+      </w:r>
+      <w:proofErr w:type="spellStart"/>
+      <w:r>
+        <w:rPr>
+          <w:rFonts w:ascii="Courier New" w:eastAsia="Times New Roman" w:hAnsi="Courier New" w:cs="Courier New"/>
+          <w:color w:val="BCBEC4"/>
+          <w:sz w:val="20"/>
+          <w:szCs w:val="20"/>
+          <w14:ligatures w14:val="none"/>
+        </w:rPr>
+        <w:t>srand</w:t>
+      </w:r>
+      <w:proofErr w:type="spellEnd"/>
+      <w:r>
+        <w:rPr>
+          <w:rFonts w:ascii="Courier New" w:eastAsia="Times New Roman" w:hAnsi="Courier New" w:cs="Courier New"/>
+          <w:color w:val="BCBEC4"/>
+          <w:sz w:val="20"/>
+          <w:szCs w:val="20"/>
+          <w14:ligatures w14:val="none"/>
+        </w:rPr>
+        <w:t>(</w:t>
+      </w:r>
+      <w:proofErr w:type="spellStart"/>
+      <w:r>
+        <w:rPr>
+          <w:rFonts w:ascii="Courier New" w:eastAsia="Times New Roman" w:hAnsi="Courier New" w:cs="Courier New"/>
+          <w:color w:val="BCBEC4"/>
+          <w:sz w:val="20"/>
+          <w:szCs w:val="20"/>
+          <w14:ligatures w14:val="none"/>
+        </w:rPr>
+        <w:t>time</w:t>
+      </w:r>
+      <w:proofErr w:type="spellEnd"/>
+      <w:r>
+        <w:rPr>
+          <w:rFonts w:ascii="Courier New" w:eastAsia="Times New Roman" w:hAnsi="Courier New" w:cs="Courier New"/>
+          <w:color w:val="BCBEC4"/>
+          <w:sz w:val="20"/>
+          <w:szCs w:val="20"/>
+          <w14:ligatures w14:val="none"/>
+        </w:rPr>
+        <w:t>(</w:t>
+      </w:r>
+      <w:r>
+        <w:rPr>
+          <w:rFonts w:ascii="Courier New" w:eastAsia="Times New Roman" w:hAnsi="Courier New" w:cs="Courier New"/>
+          <w:color w:val="2AACB8"/>
+          <w:sz w:val="20"/>
+          <w:szCs w:val="20"/>
+          <w14:ligatures w14:val="none"/>
+        </w:rPr>
+        <w:t>0</w:t>
+      </w:r>
+      <w:r>
+        <w:rPr>
+          <w:rFonts w:ascii="Courier New" w:eastAsia="Times New Roman" w:hAnsi="Courier New" w:cs="Courier New"/>
+          <w:color w:val="BCBEC4"/>
+          <w:sz w:val="20"/>
+          <w:szCs w:val="20"/>
+          <w14:ligatures w14:val="none"/>
+        </w:rPr>
+        <w:t>));</w:t>
+      </w:r>
+      <w:r>
+        <w:rPr>
+          <w:rFonts w:ascii="Courier New" w:eastAsia="Times New Roman" w:hAnsi="Courier New" w:cs="Courier New"/>
+          <w:color w:val="BCBEC4"/>
+          <w:sz w:val="20"/>
+          <w:szCs w:val="20"/>
+          <w14:ligatures w14:val="none"/>
+        </w:rPr>
+        <w:br/>
+        <w:t xml:space="preserve">    </w:t>
+      </w:r>
+      <w:proofErr w:type="spellStart"/>
+      <w:r>
+        <w:rPr>
+          <w:rFonts w:ascii="Courier New" w:eastAsia="Times New Roman" w:hAnsi="Courier New" w:cs="Courier New"/>
+          <w:color w:val="B5B6E3"/>
+          <w:sz w:val="20"/>
+          <w:szCs w:val="20"/>
+          <w14:ligatures w14:val="none"/>
+        </w:rPr>
+        <w:t>vector</w:t>
+      </w:r>
+      <w:proofErr w:type="spellEnd"/>
+      <w:r>
+        <w:rPr>
+          <w:rFonts w:ascii="Courier New" w:eastAsia="Times New Roman" w:hAnsi="Courier New" w:cs="Courier New"/>
+          <w:color w:val="BCBEC4"/>
+          <w:sz w:val="20"/>
+          <w:szCs w:val="20"/>
+          <w14:ligatures w14:val="none"/>
+        </w:rPr>
+        <w:t>&lt;</w:t>
+      </w:r>
+      <w:proofErr w:type="spellStart"/>
+      <w:r>
+        <w:rPr>
+          <w:rFonts w:ascii="Courier New" w:eastAsia="Times New Roman" w:hAnsi="Courier New" w:cs="Courier New"/>
+          <w:color w:val="CF8E6D"/>
+          <w:sz w:val="20"/>
+          <w:szCs w:val="20"/>
+          <w14:ligatures w14:val="none"/>
+        </w:rPr>
+        <w:t>int</w:t>
+      </w:r>
+      <w:proofErr w:type="spellEnd"/>
+      <w:r>
+        <w:rPr>
+          <w:rFonts w:ascii="Courier New" w:eastAsia="Times New Roman" w:hAnsi="Courier New" w:cs="Courier New"/>
+          <w:color w:val="BCBEC4"/>
+          <w:sz w:val="20"/>
+          <w:szCs w:val="20"/>
+          <w14:ligatures w14:val="none"/>
+        </w:rPr>
+        <w:t xml:space="preserve">&gt; </w:t>
+      </w:r>
+      <w:proofErr w:type="spellStart"/>
+      <w:r>
+        <w:rPr>
+          <w:rFonts w:ascii="Courier New" w:eastAsia="Times New Roman" w:hAnsi="Courier New" w:cs="Courier New"/>
+          <w:color w:val="BCBEC4"/>
+          <w:sz w:val="20"/>
+          <w:szCs w:val="20"/>
+          <w14:ligatures w14:val="none"/>
+        </w:rPr>
+        <w:t>nums</w:t>
+      </w:r>
+      <w:proofErr w:type="spellEnd"/>
+      <w:r>
+        <w:rPr>
+          <w:rFonts w:ascii="Courier New" w:eastAsia="Times New Roman" w:hAnsi="Courier New" w:cs="Courier New"/>
+          <w:color w:val="BCBEC4"/>
+          <w:sz w:val="20"/>
+          <w:szCs w:val="20"/>
+          <w14:ligatures w14:val="none"/>
+        </w:rPr>
+        <w:t>;</w:t>
+      </w:r>
+      <w:r>
+        <w:rPr>
+          <w:rFonts w:ascii="Courier New" w:eastAsia="Times New Roman" w:hAnsi="Courier New" w:cs="Courier New"/>
+          <w:color w:val="BCBEC4"/>
+          <w:sz w:val="20"/>
+          <w:szCs w:val="20"/>
+          <w14:ligatures w14:val="none"/>
+        </w:rPr>
+        <w:br/>
+        <w:t xml:space="preserve">    </w:t>
+      </w:r>
+      <w:proofErr w:type="spellStart"/>
+      <w:r>
+        <w:rPr>
+          <w:rFonts w:ascii="Courier New" w:eastAsia="Times New Roman" w:hAnsi="Courier New" w:cs="Courier New"/>
+          <w:color w:val="CF8E6D"/>
+          <w:sz w:val="20"/>
+          <w:szCs w:val="20"/>
+          <w14:ligatures w14:val="none"/>
+        </w:rPr>
+        <w:t>for</w:t>
+      </w:r>
+      <w:proofErr w:type="spellEnd"/>
+      <w:r>
+        <w:rPr>
+          <w:rFonts w:ascii="Courier New" w:eastAsia="Times New Roman" w:hAnsi="Courier New" w:cs="Courier New"/>
+          <w:color w:val="BCBEC4"/>
+          <w:sz w:val="20"/>
+          <w:szCs w:val="20"/>
+          <w14:ligatures w14:val="none"/>
+        </w:rPr>
+        <w:t>(</w:t>
+      </w:r>
+      <w:proofErr w:type="spellStart"/>
+      <w:r>
+        <w:rPr>
+          <w:rFonts w:ascii="Courier New" w:eastAsia="Times New Roman" w:hAnsi="Courier New" w:cs="Courier New"/>
+          <w:color w:val="CF8E6D"/>
+          <w:sz w:val="20"/>
+          <w:szCs w:val="20"/>
+          <w14:ligatures w14:val="none"/>
+        </w:rPr>
+        <w:t>int</w:t>
+      </w:r>
+      <w:proofErr w:type="spellEnd"/>
+      <w:r>
+        <w:rPr>
+          <w:rFonts w:ascii="Courier New" w:eastAsia="Times New Roman" w:hAnsi="Courier New" w:cs="Courier New"/>
+          <w:color w:val="CF8E6D"/>
+          <w:sz w:val="20"/>
+          <w:szCs w:val="20"/>
+          <w14:ligatures w14:val="none"/>
+        </w:rPr>
+        <w:t xml:space="preserve"> </w:t>
+      </w:r>
+      <w:r>
+        <w:rPr>
+          <w:rFonts w:ascii="Courier New" w:eastAsia="Times New Roman" w:hAnsi="Courier New" w:cs="Courier New"/>
+          <w:color w:val="BCBEC4"/>
+          <w:sz w:val="20"/>
+          <w:szCs w:val="20"/>
+          <w14:ligatures w14:val="none"/>
+        </w:rPr>
+        <w:t xml:space="preserve">i = </w:t>
+      </w:r>
+      <w:r>
+        <w:rPr>
+          <w:rFonts w:ascii="Courier New" w:eastAsia="Times New Roman" w:hAnsi="Courier New" w:cs="Courier New"/>
+          <w:color w:val="2AACB8"/>
+          <w:sz w:val="20"/>
+          <w:szCs w:val="20"/>
+          <w14:ligatures w14:val="none"/>
+        </w:rPr>
+        <w:t>0</w:t>
+      </w:r>
+      <w:r>
+        <w:rPr>
+          <w:rFonts w:ascii="Courier New" w:eastAsia="Times New Roman" w:hAnsi="Courier New" w:cs="Courier New"/>
+          <w:color w:val="BCBEC4"/>
+          <w:sz w:val="20"/>
+          <w:szCs w:val="20"/>
+          <w14:ligatures w14:val="none"/>
+        </w:rPr>
+        <w:t xml:space="preserve">; i &lt; </w:t>
+      </w:r>
+      <w:r>
+        <w:rPr>
+          <w:rFonts w:ascii="Courier New" w:eastAsia="Times New Roman" w:hAnsi="Courier New" w:cs="Courier New"/>
+          <w:color w:val="2AACB8"/>
+          <w:sz w:val="20"/>
+          <w:szCs w:val="20"/>
+          <w14:ligatures w14:val="none"/>
+        </w:rPr>
+        <w:t>10</w:t>
+      </w:r>
+      <w:r>
+        <w:rPr>
+          <w:rFonts w:ascii="Courier New" w:eastAsia="Times New Roman" w:hAnsi="Courier New" w:cs="Courier New"/>
+          <w:color w:val="BCBEC4"/>
+          <w:sz w:val="20"/>
+          <w:szCs w:val="20"/>
+          <w14:ligatures w14:val="none"/>
+        </w:rPr>
+        <w:t>;i++)</w:t>
+      </w:r>
+      <w:r>
+        <w:rPr>
+          <w:rFonts w:ascii="Courier New" w:eastAsia="Times New Roman" w:hAnsi="Courier New" w:cs="Courier New"/>
+          <w:color w:val="BCBEC4"/>
+          <w:sz w:val="20"/>
+          <w:szCs w:val="20"/>
+          <w14:ligatures w14:val="none"/>
+        </w:rPr>
+        <w:br/>
+        <w:t xml:space="preserve">    {</w:t>
+      </w:r>
+      <w:r>
+        <w:rPr>
+          <w:rFonts w:ascii="Courier New" w:eastAsia="Times New Roman" w:hAnsi="Courier New" w:cs="Courier New"/>
+          <w:color w:val="BCBEC4"/>
+          <w:sz w:val="20"/>
+          <w:szCs w:val="20"/>
+          <w14:ligatures w14:val="none"/>
+        </w:rPr>
+        <w:br/>
       </w:r>
       <w:r>
         <w:rPr>
@@ -20936,2492 +23437,6 @@
           <w14:ligatures w14:val="none"/>
         </w:rPr>
         <w:lastRenderedPageBreak/>
-        <w:t>{</w:t>
-      </w:r>
-      <w:r>
-        <w:rPr>
-          <w:rFonts w:ascii="Courier New" w:eastAsia="Times New Roman" w:hAnsi="Courier New" w:cs="Courier New"/>
-          <w:color w:val="BCBEC4"/>
-          <w:sz w:val="20"/>
-          <w:szCs w:val="20"/>
-          <w14:ligatures w14:val="none"/>
-        </w:rPr>
-        <w:br/>
-        <w:t xml:space="preserve">    </w:t>
-      </w:r>
-      <w:proofErr w:type="spellStart"/>
-      <w:r>
-        <w:rPr>
-          <w:rFonts w:ascii="Courier New" w:eastAsia="Times New Roman" w:hAnsi="Courier New" w:cs="Courier New"/>
-          <w:color w:val="CF8E6D"/>
-          <w:sz w:val="20"/>
-          <w:szCs w:val="20"/>
-          <w14:ligatures w14:val="none"/>
-        </w:rPr>
-        <w:t>for</w:t>
-      </w:r>
-      <w:proofErr w:type="spellEnd"/>
-      <w:r>
-        <w:rPr>
-          <w:rFonts w:ascii="Courier New" w:eastAsia="Times New Roman" w:hAnsi="Courier New" w:cs="Courier New"/>
-          <w:color w:val="BCBEC4"/>
-          <w:sz w:val="20"/>
-          <w:szCs w:val="20"/>
-          <w14:ligatures w14:val="none"/>
-        </w:rPr>
-        <w:t>(</w:t>
-      </w:r>
-      <w:proofErr w:type="spellStart"/>
-      <w:r>
-        <w:rPr>
-          <w:rFonts w:ascii="Courier New" w:eastAsia="Times New Roman" w:hAnsi="Courier New" w:cs="Courier New"/>
-          <w:color w:val="CF8E6D"/>
-          <w:sz w:val="20"/>
-          <w:szCs w:val="20"/>
-          <w14:ligatures w14:val="none"/>
-        </w:rPr>
-        <w:t>int</w:t>
-      </w:r>
-      <w:proofErr w:type="spellEnd"/>
-      <w:r>
-        <w:rPr>
-          <w:rFonts w:ascii="Courier New" w:eastAsia="Times New Roman" w:hAnsi="Courier New" w:cs="Courier New"/>
-          <w:color w:val="CF8E6D"/>
-          <w:sz w:val="20"/>
-          <w:szCs w:val="20"/>
-          <w14:ligatures w14:val="none"/>
-        </w:rPr>
-        <w:t xml:space="preserve"> </w:t>
-      </w:r>
-      <w:r>
-        <w:rPr>
-          <w:rFonts w:ascii="Courier New" w:eastAsia="Times New Roman" w:hAnsi="Courier New" w:cs="Courier New"/>
-          <w:color w:val="BCBEC4"/>
-          <w:sz w:val="20"/>
-          <w:szCs w:val="20"/>
-          <w14:ligatures w14:val="none"/>
-        </w:rPr>
-        <w:t xml:space="preserve">i = </w:t>
-      </w:r>
-      <w:r>
-        <w:rPr>
-          <w:rFonts w:ascii="Courier New" w:eastAsia="Times New Roman" w:hAnsi="Courier New" w:cs="Courier New"/>
-          <w:color w:val="2AACB8"/>
-          <w:sz w:val="20"/>
-          <w:szCs w:val="20"/>
-          <w14:ligatures w14:val="none"/>
-        </w:rPr>
-        <w:t>0</w:t>
-      </w:r>
-      <w:r>
-        <w:rPr>
-          <w:rFonts w:ascii="Courier New" w:eastAsia="Times New Roman" w:hAnsi="Courier New" w:cs="Courier New"/>
-          <w:color w:val="BCBEC4"/>
-          <w:sz w:val="20"/>
-          <w:szCs w:val="20"/>
-          <w14:ligatures w14:val="none"/>
-        </w:rPr>
-        <w:t xml:space="preserve">; i &lt; </w:t>
-      </w:r>
-      <w:proofErr w:type="spellStart"/>
-      <w:r>
-        <w:rPr>
-          <w:rFonts w:ascii="Courier New" w:eastAsia="Times New Roman" w:hAnsi="Courier New" w:cs="Courier New"/>
-          <w:color w:val="BCBEC4"/>
-          <w:sz w:val="20"/>
-          <w:szCs w:val="20"/>
-          <w14:ligatures w14:val="none"/>
-        </w:rPr>
-        <w:t>num.size</w:t>
-      </w:r>
-      <w:proofErr w:type="spellEnd"/>
-      <w:r>
-        <w:rPr>
-          <w:rFonts w:ascii="Courier New" w:eastAsia="Times New Roman" w:hAnsi="Courier New" w:cs="Courier New"/>
-          <w:color w:val="BCBEC4"/>
-          <w:sz w:val="20"/>
-          <w:szCs w:val="20"/>
-          <w14:ligatures w14:val="none"/>
-        </w:rPr>
-        <w:t>(); i++)</w:t>
-      </w:r>
-      <w:r>
-        <w:rPr>
-          <w:rFonts w:ascii="Courier New" w:eastAsia="Times New Roman" w:hAnsi="Courier New" w:cs="Courier New"/>
-          <w:color w:val="BCBEC4"/>
-          <w:sz w:val="20"/>
-          <w:szCs w:val="20"/>
-          <w14:ligatures w14:val="none"/>
-        </w:rPr>
-        <w:br/>
-        <w:t xml:space="preserve">    {</w:t>
-      </w:r>
-      <w:r>
-        <w:rPr>
-          <w:rFonts w:ascii="Courier New" w:eastAsia="Times New Roman" w:hAnsi="Courier New" w:cs="Courier New"/>
-          <w:color w:val="BCBEC4"/>
-          <w:sz w:val="20"/>
-          <w:szCs w:val="20"/>
-          <w14:ligatures w14:val="none"/>
-        </w:rPr>
-        <w:br/>
-        <w:t xml:space="preserve">        </w:t>
-      </w:r>
-      <w:proofErr w:type="spellStart"/>
-      <w:r>
-        <w:rPr>
-          <w:rFonts w:ascii="Courier New" w:eastAsia="Times New Roman" w:hAnsi="Courier New" w:cs="Courier New"/>
-          <w:color w:val="BCBEC4"/>
-          <w:sz w:val="20"/>
-          <w:szCs w:val="20"/>
-          <w14:ligatures w14:val="none"/>
-        </w:rPr>
-        <w:t>cout</w:t>
-      </w:r>
-      <w:proofErr w:type="spellEnd"/>
-      <w:r>
-        <w:rPr>
-          <w:rFonts w:ascii="Courier New" w:eastAsia="Times New Roman" w:hAnsi="Courier New" w:cs="Courier New"/>
-          <w:color w:val="BCBEC4"/>
-          <w:sz w:val="20"/>
-          <w:szCs w:val="20"/>
-          <w14:ligatures w14:val="none"/>
-        </w:rPr>
-        <w:t xml:space="preserve"> </w:t>
-      </w:r>
-      <w:r>
-        <w:rPr>
-          <w:rFonts w:ascii="Courier New" w:eastAsia="Times New Roman" w:hAnsi="Courier New" w:cs="Courier New"/>
-          <w:color w:val="5F8C8A"/>
-          <w:sz w:val="20"/>
-          <w:szCs w:val="20"/>
-          <w14:ligatures w14:val="none"/>
-        </w:rPr>
-        <w:t xml:space="preserve">&lt;&lt; </w:t>
-      </w:r>
-      <w:proofErr w:type="spellStart"/>
-      <w:r>
-        <w:rPr>
-          <w:rFonts w:ascii="Courier New" w:eastAsia="Times New Roman" w:hAnsi="Courier New" w:cs="Courier New"/>
-          <w:color w:val="BCBEC4"/>
-          <w:sz w:val="20"/>
-          <w:szCs w:val="20"/>
-          <w14:ligatures w14:val="none"/>
-        </w:rPr>
-        <w:t>num</w:t>
-      </w:r>
-      <w:proofErr w:type="spellEnd"/>
-      <w:r>
-        <w:rPr>
-          <w:rFonts w:ascii="Courier New" w:eastAsia="Times New Roman" w:hAnsi="Courier New" w:cs="Courier New"/>
-          <w:color w:val="5F8C8A"/>
-          <w:sz w:val="20"/>
-          <w:szCs w:val="20"/>
-          <w14:ligatures w14:val="none"/>
-        </w:rPr>
-        <w:t>[</w:t>
-      </w:r>
-      <w:r>
-        <w:rPr>
-          <w:rFonts w:ascii="Courier New" w:eastAsia="Times New Roman" w:hAnsi="Courier New" w:cs="Courier New"/>
-          <w:color w:val="BCBEC4"/>
-          <w:sz w:val="20"/>
-          <w:szCs w:val="20"/>
-          <w14:ligatures w14:val="none"/>
-        </w:rPr>
-        <w:t>i</w:t>
-      </w:r>
-      <w:r>
-        <w:rPr>
-          <w:rFonts w:ascii="Courier New" w:eastAsia="Times New Roman" w:hAnsi="Courier New" w:cs="Courier New"/>
-          <w:color w:val="5F8C8A"/>
-          <w:sz w:val="20"/>
-          <w:szCs w:val="20"/>
-          <w14:ligatures w14:val="none"/>
-        </w:rPr>
-        <w:t>]&lt;&lt;</w:t>
-      </w:r>
-      <w:r>
-        <w:rPr>
-          <w:rFonts w:ascii="Courier New" w:eastAsia="Times New Roman" w:hAnsi="Courier New" w:cs="Courier New"/>
-          <w:color w:val="6AAB73"/>
-          <w:sz w:val="20"/>
-          <w:szCs w:val="20"/>
-          <w14:ligatures w14:val="none"/>
-        </w:rPr>
-        <w:t>" "</w:t>
-      </w:r>
-      <w:r>
-        <w:rPr>
-          <w:rFonts w:ascii="Courier New" w:eastAsia="Times New Roman" w:hAnsi="Courier New" w:cs="Courier New"/>
-          <w:color w:val="BCBEC4"/>
-          <w:sz w:val="20"/>
-          <w:szCs w:val="20"/>
-          <w14:ligatures w14:val="none"/>
-        </w:rPr>
-        <w:t>;</w:t>
-      </w:r>
-      <w:r>
-        <w:rPr>
-          <w:rFonts w:ascii="Courier New" w:eastAsia="Times New Roman" w:hAnsi="Courier New" w:cs="Courier New"/>
-          <w:color w:val="BCBEC4"/>
-          <w:sz w:val="20"/>
-          <w:szCs w:val="20"/>
-          <w14:ligatures w14:val="none"/>
-        </w:rPr>
-        <w:br/>
-        <w:t xml:space="preserve">    }</w:t>
-      </w:r>
-      <w:r>
-        <w:rPr>
-          <w:rFonts w:ascii="Courier New" w:eastAsia="Times New Roman" w:hAnsi="Courier New" w:cs="Courier New"/>
-          <w:color w:val="BCBEC4"/>
-          <w:sz w:val="20"/>
-          <w:szCs w:val="20"/>
-          <w14:ligatures w14:val="none"/>
-        </w:rPr>
-        <w:br/>
-        <w:t>}</w:t>
-      </w:r>
-      <w:r>
-        <w:rPr>
-          <w:rFonts w:ascii="Courier New" w:eastAsia="Times New Roman" w:hAnsi="Courier New" w:cs="Courier New"/>
-          <w:color w:val="BCBEC4"/>
-          <w:sz w:val="20"/>
-          <w:szCs w:val="20"/>
-          <w14:ligatures w14:val="none"/>
-        </w:rPr>
-        <w:br/>
-      </w:r>
-      <w:proofErr w:type="spellStart"/>
-      <w:r>
-        <w:rPr>
-          <w:rFonts w:ascii="Courier New" w:eastAsia="Times New Roman" w:hAnsi="Courier New" w:cs="Courier New"/>
-          <w:color w:val="CF8E6D"/>
-          <w:sz w:val="20"/>
-          <w:szCs w:val="20"/>
-          <w14:ligatures w14:val="none"/>
-        </w:rPr>
-        <w:t>int</w:t>
-      </w:r>
-      <w:proofErr w:type="spellEnd"/>
-      <w:r>
-        <w:rPr>
-          <w:rFonts w:ascii="Courier New" w:eastAsia="Times New Roman" w:hAnsi="Courier New" w:cs="Courier New"/>
-          <w:color w:val="CF8E6D"/>
-          <w:sz w:val="20"/>
-          <w:szCs w:val="20"/>
-          <w14:ligatures w14:val="none"/>
-        </w:rPr>
-        <w:t xml:space="preserve"> </w:t>
-      </w:r>
-      <w:proofErr w:type="spellStart"/>
-      <w:r>
-        <w:rPr>
-          <w:rFonts w:ascii="Courier New" w:eastAsia="Times New Roman" w:hAnsi="Courier New" w:cs="Courier New"/>
-          <w:color w:val="56A8F5"/>
-          <w:sz w:val="20"/>
-          <w:szCs w:val="20"/>
-          <w14:ligatures w14:val="none"/>
-        </w:rPr>
-        <w:t>max</w:t>
-      </w:r>
-      <w:proofErr w:type="spellEnd"/>
-      <w:r>
-        <w:rPr>
-          <w:rFonts w:ascii="Courier New" w:eastAsia="Times New Roman" w:hAnsi="Courier New" w:cs="Courier New"/>
-          <w:color w:val="BCBEC4"/>
-          <w:sz w:val="20"/>
-          <w:szCs w:val="20"/>
-          <w14:ligatures w14:val="none"/>
-        </w:rPr>
-        <w:t>(</w:t>
-      </w:r>
-      <w:proofErr w:type="spellStart"/>
-      <w:r>
-        <w:rPr>
-          <w:rFonts w:ascii="Courier New" w:eastAsia="Times New Roman" w:hAnsi="Courier New" w:cs="Courier New"/>
-          <w:color w:val="B5B6E3"/>
-          <w:sz w:val="20"/>
-          <w:szCs w:val="20"/>
-          <w14:ligatures w14:val="none"/>
-        </w:rPr>
-        <w:t>vector</w:t>
-      </w:r>
-      <w:proofErr w:type="spellEnd"/>
-      <w:r>
-        <w:rPr>
-          <w:rFonts w:ascii="Courier New" w:eastAsia="Times New Roman" w:hAnsi="Courier New" w:cs="Courier New"/>
-          <w:color w:val="BCBEC4"/>
-          <w:sz w:val="20"/>
-          <w:szCs w:val="20"/>
-          <w14:ligatures w14:val="none"/>
-        </w:rPr>
-        <w:t>&lt;</w:t>
-      </w:r>
-      <w:proofErr w:type="spellStart"/>
-      <w:r>
-        <w:rPr>
-          <w:rFonts w:ascii="Courier New" w:eastAsia="Times New Roman" w:hAnsi="Courier New" w:cs="Courier New"/>
-          <w:color w:val="CF8E6D"/>
-          <w:sz w:val="20"/>
-          <w:szCs w:val="20"/>
-          <w14:ligatures w14:val="none"/>
-        </w:rPr>
-        <w:t>int</w:t>
-      </w:r>
-      <w:proofErr w:type="spellEnd"/>
-      <w:r>
-        <w:rPr>
-          <w:rFonts w:ascii="Courier New" w:eastAsia="Times New Roman" w:hAnsi="Courier New" w:cs="Courier New"/>
-          <w:color w:val="BCBEC4"/>
-          <w:sz w:val="20"/>
-          <w:szCs w:val="20"/>
-          <w14:ligatures w14:val="none"/>
-        </w:rPr>
-        <w:t xml:space="preserve">&gt; </w:t>
-      </w:r>
-      <w:proofErr w:type="spellStart"/>
-      <w:r>
-        <w:rPr>
-          <w:rFonts w:ascii="Courier New" w:eastAsia="Times New Roman" w:hAnsi="Courier New" w:cs="Courier New"/>
-          <w:color w:val="BCBEC4"/>
-          <w:sz w:val="20"/>
-          <w:szCs w:val="20"/>
-          <w14:ligatures w14:val="none"/>
-        </w:rPr>
-        <w:t>nums</w:t>
-      </w:r>
-      <w:proofErr w:type="spellEnd"/>
-      <w:r>
-        <w:rPr>
-          <w:rFonts w:ascii="Courier New" w:eastAsia="Times New Roman" w:hAnsi="Courier New" w:cs="Courier New"/>
-          <w:color w:val="BCBEC4"/>
-          <w:sz w:val="20"/>
-          <w:szCs w:val="20"/>
-          <w14:ligatures w14:val="none"/>
-        </w:rPr>
-        <w:t>)</w:t>
-      </w:r>
-      <w:r>
-        <w:rPr>
-          <w:rFonts w:ascii="Courier New" w:eastAsia="Times New Roman" w:hAnsi="Courier New" w:cs="Courier New"/>
-          <w:color w:val="BCBEC4"/>
-          <w:sz w:val="20"/>
-          <w:szCs w:val="20"/>
-          <w14:ligatures w14:val="none"/>
-        </w:rPr>
-        <w:br/>
-        <w:t>{</w:t>
-      </w:r>
-      <w:r>
-        <w:rPr>
-          <w:rFonts w:ascii="Courier New" w:eastAsia="Times New Roman" w:hAnsi="Courier New" w:cs="Courier New"/>
-          <w:color w:val="BCBEC4"/>
-          <w:sz w:val="20"/>
-          <w:szCs w:val="20"/>
-          <w14:ligatures w14:val="none"/>
-        </w:rPr>
-        <w:br/>
-        <w:t xml:space="preserve">    </w:t>
-      </w:r>
-      <w:proofErr w:type="spellStart"/>
-      <w:r>
-        <w:rPr>
-          <w:rFonts w:ascii="Courier New" w:eastAsia="Times New Roman" w:hAnsi="Courier New" w:cs="Courier New"/>
-          <w:color w:val="CF8E6D"/>
-          <w:sz w:val="20"/>
-          <w:szCs w:val="20"/>
-          <w14:ligatures w14:val="none"/>
-        </w:rPr>
-        <w:t>int</w:t>
-      </w:r>
-      <w:proofErr w:type="spellEnd"/>
-      <w:r>
-        <w:rPr>
-          <w:rFonts w:ascii="Courier New" w:eastAsia="Times New Roman" w:hAnsi="Courier New" w:cs="Courier New"/>
-          <w:color w:val="CF8E6D"/>
-          <w:sz w:val="20"/>
-          <w:szCs w:val="20"/>
-          <w14:ligatures w14:val="none"/>
-        </w:rPr>
-        <w:t xml:space="preserve"> </w:t>
-      </w:r>
-      <w:proofErr w:type="spellStart"/>
-      <w:r>
-        <w:rPr>
-          <w:rFonts w:ascii="Courier New" w:eastAsia="Times New Roman" w:hAnsi="Courier New" w:cs="Courier New"/>
-          <w:color w:val="BCBEC4"/>
-          <w:sz w:val="20"/>
-          <w:szCs w:val="20"/>
-          <w14:ligatures w14:val="none"/>
-        </w:rPr>
-        <w:t>max_n</w:t>
-      </w:r>
-      <w:proofErr w:type="spellEnd"/>
-      <w:r>
-        <w:rPr>
-          <w:rFonts w:ascii="Courier New" w:eastAsia="Times New Roman" w:hAnsi="Courier New" w:cs="Courier New"/>
-          <w:color w:val="BCBEC4"/>
-          <w:sz w:val="20"/>
-          <w:szCs w:val="20"/>
-          <w14:ligatures w14:val="none"/>
-        </w:rPr>
-        <w:t xml:space="preserve"> = </w:t>
-      </w:r>
-      <w:r>
-        <w:rPr>
-          <w:rFonts w:ascii="Courier New" w:eastAsia="Times New Roman" w:hAnsi="Courier New" w:cs="Courier New"/>
-          <w:color w:val="2AACB8"/>
-          <w:sz w:val="20"/>
-          <w:szCs w:val="20"/>
-          <w14:ligatures w14:val="none"/>
-        </w:rPr>
-        <w:t>0</w:t>
-      </w:r>
-      <w:r>
-        <w:rPr>
-          <w:rFonts w:ascii="Courier New" w:eastAsia="Times New Roman" w:hAnsi="Courier New" w:cs="Courier New"/>
-          <w:color w:val="BCBEC4"/>
-          <w:sz w:val="20"/>
-          <w:szCs w:val="20"/>
-          <w14:ligatures w14:val="none"/>
-        </w:rPr>
-        <w:t>;</w:t>
-      </w:r>
-      <w:r>
-        <w:rPr>
-          <w:rFonts w:ascii="Courier New" w:eastAsia="Times New Roman" w:hAnsi="Courier New" w:cs="Courier New"/>
-          <w:color w:val="BCBEC4"/>
-          <w:sz w:val="20"/>
-          <w:szCs w:val="20"/>
-          <w14:ligatures w14:val="none"/>
-        </w:rPr>
-        <w:br/>
-        <w:t xml:space="preserve">    </w:t>
-      </w:r>
-      <w:proofErr w:type="spellStart"/>
-      <w:r>
-        <w:rPr>
-          <w:rFonts w:ascii="Courier New" w:eastAsia="Times New Roman" w:hAnsi="Courier New" w:cs="Courier New"/>
-          <w:color w:val="CF8E6D"/>
-          <w:sz w:val="20"/>
-          <w:szCs w:val="20"/>
-          <w14:ligatures w14:val="none"/>
-        </w:rPr>
-        <w:t>for</w:t>
-      </w:r>
-      <w:proofErr w:type="spellEnd"/>
-      <w:r>
-        <w:rPr>
-          <w:rFonts w:ascii="Courier New" w:eastAsia="Times New Roman" w:hAnsi="Courier New" w:cs="Courier New"/>
-          <w:color w:val="BCBEC4"/>
-          <w:sz w:val="20"/>
-          <w:szCs w:val="20"/>
-          <w14:ligatures w14:val="none"/>
-        </w:rPr>
-        <w:t>(</w:t>
-      </w:r>
-      <w:proofErr w:type="spellStart"/>
-      <w:r>
-        <w:rPr>
-          <w:rFonts w:ascii="Courier New" w:eastAsia="Times New Roman" w:hAnsi="Courier New" w:cs="Courier New"/>
-          <w:color w:val="CF8E6D"/>
-          <w:sz w:val="20"/>
-          <w:szCs w:val="20"/>
-          <w14:ligatures w14:val="none"/>
-        </w:rPr>
-        <w:t>int</w:t>
-      </w:r>
-      <w:proofErr w:type="spellEnd"/>
-      <w:r>
-        <w:rPr>
-          <w:rFonts w:ascii="Courier New" w:eastAsia="Times New Roman" w:hAnsi="Courier New" w:cs="Courier New"/>
-          <w:color w:val="CF8E6D"/>
-          <w:sz w:val="20"/>
-          <w:szCs w:val="20"/>
-          <w14:ligatures w14:val="none"/>
-        </w:rPr>
-        <w:t xml:space="preserve"> </w:t>
-      </w:r>
-      <w:r>
-        <w:rPr>
-          <w:rFonts w:ascii="Courier New" w:eastAsia="Times New Roman" w:hAnsi="Courier New" w:cs="Courier New"/>
-          <w:color w:val="BCBEC4"/>
-          <w:sz w:val="20"/>
-          <w:szCs w:val="20"/>
-          <w14:ligatures w14:val="none"/>
-        </w:rPr>
-        <w:t xml:space="preserve">i = </w:t>
-      </w:r>
-      <w:r>
-        <w:rPr>
-          <w:rFonts w:ascii="Courier New" w:eastAsia="Times New Roman" w:hAnsi="Courier New" w:cs="Courier New"/>
-          <w:color w:val="2AACB8"/>
-          <w:sz w:val="20"/>
-          <w:szCs w:val="20"/>
-          <w14:ligatures w14:val="none"/>
-        </w:rPr>
-        <w:t>0</w:t>
-      </w:r>
-      <w:r>
-        <w:rPr>
-          <w:rFonts w:ascii="Courier New" w:eastAsia="Times New Roman" w:hAnsi="Courier New" w:cs="Courier New"/>
-          <w:color w:val="BCBEC4"/>
-          <w:sz w:val="20"/>
-          <w:szCs w:val="20"/>
-          <w14:ligatures w14:val="none"/>
-        </w:rPr>
-        <w:t xml:space="preserve">; i &lt; </w:t>
-      </w:r>
-      <w:proofErr w:type="spellStart"/>
-      <w:r>
-        <w:rPr>
-          <w:rFonts w:ascii="Courier New" w:eastAsia="Times New Roman" w:hAnsi="Courier New" w:cs="Courier New"/>
-          <w:color w:val="BCBEC4"/>
-          <w:sz w:val="20"/>
-          <w:szCs w:val="20"/>
-          <w14:ligatures w14:val="none"/>
-        </w:rPr>
-        <w:t>nums.size</w:t>
-      </w:r>
-      <w:proofErr w:type="spellEnd"/>
-      <w:r>
-        <w:rPr>
-          <w:rFonts w:ascii="Courier New" w:eastAsia="Times New Roman" w:hAnsi="Courier New" w:cs="Courier New"/>
-          <w:color w:val="BCBEC4"/>
-          <w:sz w:val="20"/>
-          <w:szCs w:val="20"/>
-          <w14:ligatures w14:val="none"/>
-        </w:rPr>
-        <w:t>(); i++)</w:t>
-      </w:r>
-      <w:r>
-        <w:rPr>
-          <w:rFonts w:ascii="Courier New" w:eastAsia="Times New Roman" w:hAnsi="Courier New" w:cs="Courier New"/>
-          <w:color w:val="BCBEC4"/>
-          <w:sz w:val="20"/>
-          <w:szCs w:val="20"/>
-          <w14:ligatures w14:val="none"/>
-        </w:rPr>
-        <w:br/>
-        <w:t xml:space="preserve">    {</w:t>
-      </w:r>
-      <w:r>
-        <w:rPr>
-          <w:rFonts w:ascii="Courier New" w:eastAsia="Times New Roman" w:hAnsi="Courier New" w:cs="Courier New"/>
-          <w:color w:val="BCBEC4"/>
-          <w:sz w:val="20"/>
-          <w:szCs w:val="20"/>
-          <w14:ligatures w14:val="none"/>
-        </w:rPr>
-        <w:br/>
-        <w:t xml:space="preserve">        </w:t>
-      </w:r>
-      <w:proofErr w:type="spellStart"/>
-      <w:r>
-        <w:rPr>
-          <w:rFonts w:ascii="Courier New" w:eastAsia="Times New Roman" w:hAnsi="Courier New" w:cs="Courier New"/>
-          <w:color w:val="CF8E6D"/>
-          <w:sz w:val="20"/>
-          <w:szCs w:val="20"/>
-          <w14:ligatures w14:val="none"/>
-        </w:rPr>
-        <w:t>if</w:t>
-      </w:r>
-      <w:proofErr w:type="spellEnd"/>
-      <w:r>
-        <w:rPr>
-          <w:rFonts w:ascii="Courier New" w:eastAsia="Times New Roman" w:hAnsi="Courier New" w:cs="Courier New"/>
-          <w:color w:val="BCBEC4"/>
-          <w:sz w:val="20"/>
-          <w:szCs w:val="20"/>
-          <w14:ligatures w14:val="none"/>
-        </w:rPr>
-        <w:t>(</w:t>
-      </w:r>
-      <w:proofErr w:type="spellStart"/>
-      <w:r>
-        <w:rPr>
-          <w:rFonts w:ascii="Courier New" w:eastAsia="Times New Roman" w:hAnsi="Courier New" w:cs="Courier New"/>
-          <w:color w:val="BCBEC4"/>
-          <w:sz w:val="20"/>
-          <w:szCs w:val="20"/>
-          <w14:ligatures w14:val="none"/>
-        </w:rPr>
-        <w:t>max_n</w:t>
-      </w:r>
-      <w:proofErr w:type="spellEnd"/>
-      <w:r>
-        <w:rPr>
-          <w:rFonts w:ascii="Courier New" w:eastAsia="Times New Roman" w:hAnsi="Courier New" w:cs="Courier New"/>
-          <w:color w:val="BCBEC4"/>
-          <w:sz w:val="20"/>
-          <w:szCs w:val="20"/>
-          <w14:ligatures w14:val="none"/>
-        </w:rPr>
-        <w:t xml:space="preserve"> &lt; </w:t>
-      </w:r>
-      <w:proofErr w:type="spellStart"/>
-      <w:r>
-        <w:rPr>
-          <w:rFonts w:ascii="Courier New" w:eastAsia="Times New Roman" w:hAnsi="Courier New" w:cs="Courier New"/>
-          <w:color w:val="BCBEC4"/>
-          <w:sz w:val="20"/>
-          <w:szCs w:val="20"/>
-          <w14:ligatures w14:val="none"/>
-        </w:rPr>
-        <w:t>nums</w:t>
-      </w:r>
-      <w:proofErr w:type="spellEnd"/>
-      <w:r>
-        <w:rPr>
-          <w:rFonts w:ascii="Courier New" w:eastAsia="Times New Roman" w:hAnsi="Courier New" w:cs="Courier New"/>
-          <w:color w:val="5F8C8A"/>
-          <w:sz w:val="20"/>
-          <w:szCs w:val="20"/>
-          <w14:ligatures w14:val="none"/>
-        </w:rPr>
-        <w:t>[</w:t>
-      </w:r>
-      <w:r>
-        <w:rPr>
-          <w:rFonts w:ascii="Courier New" w:eastAsia="Times New Roman" w:hAnsi="Courier New" w:cs="Courier New"/>
-          <w:color w:val="BCBEC4"/>
-          <w:sz w:val="20"/>
-          <w:szCs w:val="20"/>
-          <w14:ligatures w14:val="none"/>
-        </w:rPr>
-        <w:t>i</w:t>
-      </w:r>
-      <w:r>
-        <w:rPr>
-          <w:rFonts w:ascii="Courier New" w:eastAsia="Times New Roman" w:hAnsi="Courier New" w:cs="Courier New"/>
-          <w:color w:val="5F8C8A"/>
-          <w:sz w:val="20"/>
-          <w:szCs w:val="20"/>
-          <w14:ligatures w14:val="none"/>
-        </w:rPr>
-        <w:t>]</w:t>
-      </w:r>
-      <w:r>
-        <w:rPr>
-          <w:rFonts w:ascii="Courier New" w:eastAsia="Times New Roman" w:hAnsi="Courier New" w:cs="Courier New"/>
-          <w:color w:val="BCBEC4"/>
-          <w:sz w:val="20"/>
-          <w:szCs w:val="20"/>
-          <w14:ligatures w14:val="none"/>
-        </w:rPr>
-        <w:t>)</w:t>
-      </w:r>
-      <w:r>
-        <w:rPr>
-          <w:rFonts w:ascii="Courier New" w:eastAsia="Times New Roman" w:hAnsi="Courier New" w:cs="Courier New"/>
-          <w:color w:val="BCBEC4"/>
-          <w:sz w:val="20"/>
-          <w:szCs w:val="20"/>
-          <w14:ligatures w14:val="none"/>
-        </w:rPr>
-        <w:br/>
-        <w:t xml:space="preserve">        {</w:t>
-      </w:r>
-      <w:r>
-        <w:rPr>
-          <w:rFonts w:ascii="Courier New" w:eastAsia="Times New Roman" w:hAnsi="Courier New" w:cs="Courier New"/>
-          <w:color w:val="BCBEC4"/>
-          <w:sz w:val="20"/>
-          <w:szCs w:val="20"/>
-          <w14:ligatures w14:val="none"/>
-        </w:rPr>
-        <w:br/>
-        <w:t xml:space="preserve">            </w:t>
-      </w:r>
-      <w:proofErr w:type="spellStart"/>
-      <w:r>
-        <w:rPr>
-          <w:rFonts w:ascii="Courier New" w:eastAsia="Times New Roman" w:hAnsi="Courier New" w:cs="Courier New"/>
-          <w:color w:val="BCBEC4"/>
-          <w:sz w:val="20"/>
-          <w:szCs w:val="20"/>
-          <w14:ligatures w14:val="none"/>
-        </w:rPr>
-        <w:t>max_n</w:t>
-      </w:r>
-      <w:proofErr w:type="spellEnd"/>
-      <w:r>
-        <w:rPr>
-          <w:rFonts w:ascii="Courier New" w:eastAsia="Times New Roman" w:hAnsi="Courier New" w:cs="Courier New"/>
-          <w:color w:val="BCBEC4"/>
-          <w:sz w:val="20"/>
-          <w:szCs w:val="20"/>
-          <w14:ligatures w14:val="none"/>
-        </w:rPr>
-        <w:t xml:space="preserve"> = </w:t>
-      </w:r>
-      <w:proofErr w:type="spellStart"/>
-      <w:r>
-        <w:rPr>
-          <w:rFonts w:ascii="Courier New" w:eastAsia="Times New Roman" w:hAnsi="Courier New" w:cs="Courier New"/>
-          <w:color w:val="BCBEC4"/>
-          <w:sz w:val="20"/>
-          <w:szCs w:val="20"/>
-          <w14:ligatures w14:val="none"/>
-        </w:rPr>
-        <w:t>nums</w:t>
-      </w:r>
-      <w:proofErr w:type="spellEnd"/>
-      <w:r>
-        <w:rPr>
-          <w:rFonts w:ascii="Courier New" w:eastAsia="Times New Roman" w:hAnsi="Courier New" w:cs="Courier New"/>
-          <w:color w:val="5F8C8A"/>
-          <w:sz w:val="20"/>
-          <w:szCs w:val="20"/>
-          <w14:ligatures w14:val="none"/>
-        </w:rPr>
-        <w:t>[</w:t>
-      </w:r>
-      <w:r>
-        <w:rPr>
-          <w:rFonts w:ascii="Courier New" w:eastAsia="Times New Roman" w:hAnsi="Courier New" w:cs="Courier New"/>
-          <w:color w:val="BCBEC4"/>
-          <w:sz w:val="20"/>
-          <w:szCs w:val="20"/>
-          <w14:ligatures w14:val="none"/>
-        </w:rPr>
-        <w:t>i</w:t>
-      </w:r>
-      <w:r>
-        <w:rPr>
-          <w:rFonts w:ascii="Courier New" w:eastAsia="Times New Roman" w:hAnsi="Courier New" w:cs="Courier New"/>
-          <w:color w:val="5F8C8A"/>
-          <w:sz w:val="20"/>
-          <w:szCs w:val="20"/>
-          <w14:ligatures w14:val="none"/>
-        </w:rPr>
-        <w:t>]</w:t>
-      </w:r>
-      <w:r>
-        <w:rPr>
-          <w:rFonts w:ascii="Courier New" w:eastAsia="Times New Roman" w:hAnsi="Courier New" w:cs="Courier New"/>
-          <w:color w:val="BCBEC4"/>
-          <w:sz w:val="20"/>
-          <w:szCs w:val="20"/>
-          <w14:ligatures w14:val="none"/>
-        </w:rPr>
-        <w:t>;</w:t>
-      </w:r>
-      <w:r>
-        <w:rPr>
-          <w:rFonts w:ascii="Courier New" w:eastAsia="Times New Roman" w:hAnsi="Courier New" w:cs="Courier New"/>
-          <w:color w:val="BCBEC4"/>
-          <w:sz w:val="20"/>
-          <w:szCs w:val="20"/>
-          <w14:ligatures w14:val="none"/>
-        </w:rPr>
-        <w:br/>
-        <w:t xml:space="preserve">        }</w:t>
-      </w:r>
-      <w:r>
-        <w:rPr>
-          <w:rFonts w:ascii="Courier New" w:eastAsia="Times New Roman" w:hAnsi="Courier New" w:cs="Courier New"/>
-          <w:color w:val="BCBEC4"/>
-          <w:sz w:val="20"/>
-          <w:szCs w:val="20"/>
-          <w14:ligatures w14:val="none"/>
-        </w:rPr>
-        <w:br/>
-      </w:r>
-      <w:r>
-        <w:rPr>
-          <w:rFonts w:ascii="Courier New" w:eastAsia="Times New Roman" w:hAnsi="Courier New" w:cs="Courier New"/>
-          <w:color w:val="BCBEC4"/>
-          <w:sz w:val="20"/>
-          <w:szCs w:val="20"/>
-          <w14:ligatures w14:val="none"/>
-        </w:rPr>
-        <w:br/>
-        <w:t xml:space="preserve">    }</w:t>
-      </w:r>
-      <w:r>
-        <w:rPr>
-          <w:rFonts w:ascii="Courier New" w:eastAsia="Times New Roman" w:hAnsi="Courier New" w:cs="Courier New"/>
-          <w:color w:val="BCBEC4"/>
-          <w:sz w:val="20"/>
-          <w:szCs w:val="20"/>
-          <w14:ligatures w14:val="none"/>
-        </w:rPr>
-        <w:br/>
-        <w:t xml:space="preserve">    </w:t>
-      </w:r>
-      <w:proofErr w:type="spellStart"/>
-      <w:r>
-        <w:rPr>
-          <w:rFonts w:ascii="Courier New" w:eastAsia="Times New Roman" w:hAnsi="Courier New" w:cs="Courier New"/>
-          <w:color w:val="CF8E6D"/>
-          <w:sz w:val="20"/>
-          <w:szCs w:val="20"/>
-          <w14:ligatures w14:val="none"/>
-        </w:rPr>
-        <w:t>return</w:t>
-      </w:r>
-      <w:proofErr w:type="spellEnd"/>
-      <w:r>
-        <w:rPr>
-          <w:rFonts w:ascii="Courier New" w:eastAsia="Times New Roman" w:hAnsi="Courier New" w:cs="Courier New"/>
-          <w:color w:val="CF8E6D"/>
-          <w:sz w:val="20"/>
-          <w:szCs w:val="20"/>
-          <w14:ligatures w14:val="none"/>
-        </w:rPr>
-        <w:t xml:space="preserve"> </w:t>
-      </w:r>
-      <w:proofErr w:type="spellStart"/>
-      <w:r>
-        <w:rPr>
-          <w:rFonts w:ascii="Courier New" w:eastAsia="Times New Roman" w:hAnsi="Courier New" w:cs="Courier New"/>
-          <w:color w:val="BCBEC4"/>
-          <w:sz w:val="20"/>
-          <w:szCs w:val="20"/>
-          <w14:ligatures w14:val="none"/>
-        </w:rPr>
-        <w:t>max_n</w:t>
-      </w:r>
-      <w:proofErr w:type="spellEnd"/>
-      <w:r>
-        <w:rPr>
-          <w:rFonts w:ascii="Courier New" w:eastAsia="Times New Roman" w:hAnsi="Courier New" w:cs="Courier New"/>
-          <w:color w:val="BCBEC4"/>
-          <w:sz w:val="20"/>
-          <w:szCs w:val="20"/>
-          <w14:ligatures w14:val="none"/>
-        </w:rPr>
-        <w:t>;</w:t>
-      </w:r>
-      <w:r>
-        <w:rPr>
-          <w:rFonts w:ascii="Courier New" w:eastAsia="Times New Roman" w:hAnsi="Courier New" w:cs="Courier New"/>
-          <w:color w:val="BCBEC4"/>
-          <w:sz w:val="20"/>
-          <w:szCs w:val="20"/>
-          <w14:ligatures w14:val="none"/>
-        </w:rPr>
-        <w:br/>
-      </w:r>
-      <w:r>
-        <w:rPr>
-          <w:rFonts w:ascii="Courier New" w:eastAsia="Times New Roman" w:hAnsi="Courier New" w:cs="Courier New"/>
-          <w:color w:val="BCBEC4"/>
-          <w:sz w:val="20"/>
-          <w:szCs w:val="20"/>
-          <w14:ligatures w14:val="none"/>
-        </w:rPr>
-        <w:br/>
-        <w:t>}</w:t>
-      </w:r>
-      <w:r>
-        <w:rPr>
-          <w:rFonts w:ascii="Courier New" w:eastAsia="Times New Roman" w:hAnsi="Courier New" w:cs="Courier New"/>
-          <w:color w:val="BCBEC4"/>
-          <w:sz w:val="20"/>
-          <w:szCs w:val="20"/>
-          <w14:ligatures w14:val="none"/>
-        </w:rPr>
-        <w:br/>
-      </w:r>
-      <w:r>
-        <w:rPr>
-          <w:rFonts w:ascii="Courier New" w:eastAsia="Times New Roman" w:hAnsi="Courier New" w:cs="Courier New"/>
-          <w:color w:val="BCBEC4"/>
-          <w:sz w:val="20"/>
-          <w:szCs w:val="20"/>
-          <w14:ligatures w14:val="none"/>
-        </w:rPr>
-        <w:br/>
-      </w:r>
-      <w:r>
-        <w:rPr>
-          <w:rFonts w:ascii="Courier New" w:eastAsia="Times New Roman" w:hAnsi="Courier New" w:cs="Courier New"/>
-          <w:color w:val="BCBEC4"/>
-          <w:sz w:val="20"/>
-          <w:szCs w:val="20"/>
-          <w14:ligatures w14:val="none"/>
-        </w:rPr>
-        <w:br/>
-      </w:r>
-      <w:proofErr w:type="spellStart"/>
-      <w:r>
-        <w:rPr>
-          <w:rFonts w:ascii="Courier New" w:eastAsia="Times New Roman" w:hAnsi="Courier New" w:cs="Courier New"/>
-          <w:color w:val="B5B6E3"/>
-          <w:sz w:val="20"/>
-          <w:szCs w:val="20"/>
-          <w14:ligatures w14:val="none"/>
-        </w:rPr>
-        <w:t>vector</w:t>
-      </w:r>
-      <w:proofErr w:type="spellEnd"/>
-      <w:r>
-        <w:rPr>
-          <w:rFonts w:ascii="Courier New" w:eastAsia="Times New Roman" w:hAnsi="Courier New" w:cs="Courier New"/>
-          <w:color w:val="BCBEC4"/>
-          <w:sz w:val="20"/>
-          <w:szCs w:val="20"/>
-          <w14:ligatures w14:val="none"/>
-        </w:rPr>
-        <w:t>&lt;</w:t>
-      </w:r>
-      <w:proofErr w:type="spellStart"/>
-      <w:r>
-        <w:rPr>
-          <w:rFonts w:ascii="Courier New" w:eastAsia="Times New Roman" w:hAnsi="Courier New" w:cs="Courier New"/>
-          <w:color w:val="CF8E6D"/>
-          <w:sz w:val="20"/>
-          <w:szCs w:val="20"/>
-          <w14:ligatures w14:val="none"/>
-        </w:rPr>
-        <w:t>int</w:t>
-      </w:r>
-      <w:proofErr w:type="spellEnd"/>
-      <w:r>
-        <w:rPr>
-          <w:rFonts w:ascii="Courier New" w:eastAsia="Times New Roman" w:hAnsi="Courier New" w:cs="Courier New"/>
-          <w:color w:val="BCBEC4"/>
-          <w:sz w:val="20"/>
-          <w:szCs w:val="20"/>
-          <w14:ligatures w14:val="none"/>
-        </w:rPr>
-        <w:t xml:space="preserve">&gt; </w:t>
-      </w:r>
-      <w:proofErr w:type="spellStart"/>
-      <w:r>
-        <w:rPr>
-          <w:rFonts w:ascii="Courier New" w:eastAsia="Times New Roman" w:hAnsi="Courier New" w:cs="Courier New"/>
-          <w:color w:val="56A8F5"/>
-          <w:sz w:val="20"/>
-          <w:szCs w:val="20"/>
-          <w14:ligatures w14:val="none"/>
-        </w:rPr>
-        <w:t>counting_sort</w:t>
-      </w:r>
-      <w:proofErr w:type="spellEnd"/>
-      <w:r>
-        <w:rPr>
-          <w:rFonts w:ascii="Courier New" w:eastAsia="Times New Roman" w:hAnsi="Courier New" w:cs="Courier New"/>
-          <w:color w:val="BCBEC4"/>
-          <w:sz w:val="20"/>
-          <w:szCs w:val="20"/>
-          <w14:ligatures w14:val="none"/>
-        </w:rPr>
-        <w:t>(</w:t>
-      </w:r>
-      <w:proofErr w:type="spellStart"/>
-      <w:r>
-        <w:rPr>
-          <w:rFonts w:ascii="Courier New" w:eastAsia="Times New Roman" w:hAnsi="Courier New" w:cs="Courier New"/>
-          <w:color w:val="B5B6E3"/>
-          <w:sz w:val="20"/>
-          <w:szCs w:val="20"/>
-          <w14:ligatures w14:val="none"/>
-        </w:rPr>
-        <w:t>vector</w:t>
-      </w:r>
-      <w:proofErr w:type="spellEnd"/>
-      <w:r>
-        <w:rPr>
-          <w:rFonts w:ascii="Courier New" w:eastAsia="Times New Roman" w:hAnsi="Courier New" w:cs="Courier New"/>
-          <w:color w:val="BCBEC4"/>
-          <w:sz w:val="20"/>
-          <w:szCs w:val="20"/>
-          <w14:ligatures w14:val="none"/>
-        </w:rPr>
-        <w:t>&lt;</w:t>
-      </w:r>
-      <w:proofErr w:type="spellStart"/>
-      <w:r>
-        <w:rPr>
-          <w:rFonts w:ascii="Courier New" w:eastAsia="Times New Roman" w:hAnsi="Courier New" w:cs="Courier New"/>
-          <w:color w:val="CF8E6D"/>
-          <w:sz w:val="20"/>
-          <w:szCs w:val="20"/>
-          <w14:ligatures w14:val="none"/>
-        </w:rPr>
-        <w:t>int</w:t>
-      </w:r>
-      <w:proofErr w:type="spellEnd"/>
-      <w:r>
-        <w:rPr>
-          <w:rFonts w:ascii="Courier New" w:eastAsia="Times New Roman" w:hAnsi="Courier New" w:cs="Courier New"/>
-          <w:color w:val="BCBEC4"/>
-          <w:sz w:val="20"/>
-          <w:szCs w:val="20"/>
-          <w14:ligatures w14:val="none"/>
-        </w:rPr>
-        <w:t xml:space="preserve">&gt; </w:t>
-      </w:r>
-      <w:proofErr w:type="spellStart"/>
-      <w:r>
-        <w:rPr>
-          <w:rFonts w:ascii="Courier New" w:eastAsia="Times New Roman" w:hAnsi="Courier New" w:cs="Courier New"/>
-          <w:color w:val="BCBEC4"/>
-          <w:sz w:val="20"/>
-          <w:szCs w:val="20"/>
-          <w14:ligatures w14:val="none"/>
-        </w:rPr>
-        <w:t>nums</w:t>
-      </w:r>
-      <w:proofErr w:type="spellEnd"/>
-      <w:r>
-        <w:rPr>
-          <w:rFonts w:ascii="Courier New" w:eastAsia="Times New Roman" w:hAnsi="Courier New" w:cs="Courier New"/>
-          <w:color w:val="BCBEC4"/>
-          <w:sz w:val="20"/>
-          <w:szCs w:val="20"/>
-          <w14:ligatures w14:val="none"/>
-        </w:rPr>
-        <w:t>)</w:t>
-      </w:r>
-      <w:r>
-        <w:rPr>
-          <w:rFonts w:ascii="Courier New" w:eastAsia="Times New Roman" w:hAnsi="Courier New" w:cs="Courier New"/>
-          <w:color w:val="BCBEC4"/>
-          <w:sz w:val="20"/>
-          <w:szCs w:val="20"/>
-          <w14:ligatures w14:val="none"/>
-        </w:rPr>
-        <w:br/>
-        <w:t>{</w:t>
-      </w:r>
-      <w:r>
-        <w:rPr>
-          <w:rFonts w:ascii="Courier New" w:eastAsia="Times New Roman" w:hAnsi="Courier New" w:cs="Courier New"/>
-          <w:color w:val="BCBEC4"/>
-          <w:sz w:val="20"/>
-          <w:szCs w:val="20"/>
-          <w14:ligatures w14:val="none"/>
-        </w:rPr>
-        <w:br/>
-        <w:t xml:space="preserve">    </w:t>
-      </w:r>
-      <w:proofErr w:type="spellStart"/>
-      <w:r>
-        <w:rPr>
-          <w:rFonts w:ascii="Courier New" w:eastAsia="Times New Roman" w:hAnsi="Courier New" w:cs="Courier New"/>
-          <w:color w:val="B5B6E3"/>
-          <w:sz w:val="20"/>
-          <w:szCs w:val="20"/>
-          <w14:ligatures w14:val="none"/>
-        </w:rPr>
-        <w:t>vector</w:t>
-      </w:r>
-      <w:proofErr w:type="spellEnd"/>
-      <w:r>
-        <w:rPr>
-          <w:rFonts w:ascii="Courier New" w:eastAsia="Times New Roman" w:hAnsi="Courier New" w:cs="Courier New"/>
-          <w:color w:val="BCBEC4"/>
-          <w:sz w:val="20"/>
-          <w:szCs w:val="20"/>
-          <w14:ligatures w14:val="none"/>
-        </w:rPr>
-        <w:t>&lt;</w:t>
-      </w:r>
-      <w:proofErr w:type="spellStart"/>
-      <w:r>
-        <w:rPr>
-          <w:rFonts w:ascii="Courier New" w:eastAsia="Times New Roman" w:hAnsi="Courier New" w:cs="Courier New"/>
-          <w:color w:val="CF8E6D"/>
-          <w:sz w:val="20"/>
-          <w:szCs w:val="20"/>
-          <w14:ligatures w14:val="none"/>
-        </w:rPr>
-        <w:t>int</w:t>
-      </w:r>
-      <w:proofErr w:type="spellEnd"/>
-      <w:r>
-        <w:rPr>
-          <w:rFonts w:ascii="Courier New" w:eastAsia="Times New Roman" w:hAnsi="Courier New" w:cs="Courier New"/>
-          <w:color w:val="BCBEC4"/>
-          <w:sz w:val="20"/>
-          <w:szCs w:val="20"/>
-          <w14:ligatures w14:val="none"/>
-        </w:rPr>
-        <w:t xml:space="preserve">&gt; </w:t>
-      </w:r>
-      <w:proofErr w:type="spellStart"/>
-      <w:r>
-        <w:rPr>
-          <w:rFonts w:ascii="Courier New" w:eastAsia="Times New Roman" w:hAnsi="Courier New" w:cs="Courier New"/>
-          <w:color w:val="BCBEC4"/>
-          <w:sz w:val="20"/>
-          <w:szCs w:val="20"/>
-          <w14:ligatures w14:val="none"/>
-        </w:rPr>
-        <w:t>count</w:t>
-      </w:r>
-      <w:proofErr w:type="spellEnd"/>
-      <w:r>
-        <w:rPr>
-          <w:rFonts w:ascii="Courier New" w:eastAsia="Times New Roman" w:hAnsi="Courier New" w:cs="Courier New"/>
-          <w:color w:val="BCBEC4"/>
-          <w:sz w:val="20"/>
-          <w:szCs w:val="20"/>
-          <w14:ligatures w14:val="none"/>
-        </w:rPr>
-        <w:t>(</w:t>
-      </w:r>
-      <w:proofErr w:type="spellStart"/>
-      <w:r>
-        <w:rPr>
-          <w:rFonts w:ascii="Courier New" w:eastAsia="Times New Roman" w:hAnsi="Courier New" w:cs="Courier New"/>
-          <w:color w:val="BCBEC4"/>
-          <w:sz w:val="20"/>
-          <w:szCs w:val="20"/>
-          <w14:ligatures w14:val="none"/>
-        </w:rPr>
-        <w:t>max</w:t>
-      </w:r>
-      <w:proofErr w:type="spellEnd"/>
-      <w:r>
-        <w:rPr>
-          <w:rFonts w:ascii="Courier New" w:eastAsia="Times New Roman" w:hAnsi="Courier New" w:cs="Courier New"/>
-          <w:color w:val="BCBEC4"/>
-          <w:sz w:val="20"/>
-          <w:szCs w:val="20"/>
-          <w14:ligatures w14:val="none"/>
-        </w:rPr>
-        <w:t>(</w:t>
-      </w:r>
-      <w:proofErr w:type="spellStart"/>
-      <w:r>
-        <w:rPr>
-          <w:rFonts w:ascii="Courier New" w:eastAsia="Times New Roman" w:hAnsi="Courier New" w:cs="Courier New"/>
-          <w:color w:val="BCBEC4"/>
-          <w:sz w:val="20"/>
-          <w:szCs w:val="20"/>
-          <w14:ligatures w14:val="none"/>
-        </w:rPr>
-        <w:t>nums</w:t>
-      </w:r>
-      <w:proofErr w:type="spellEnd"/>
-      <w:r>
-        <w:rPr>
-          <w:rFonts w:ascii="Courier New" w:eastAsia="Times New Roman" w:hAnsi="Courier New" w:cs="Courier New"/>
-          <w:color w:val="BCBEC4"/>
-          <w:sz w:val="20"/>
-          <w:szCs w:val="20"/>
-          <w14:ligatures w14:val="none"/>
-        </w:rPr>
-        <w:t xml:space="preserve">) + </w:t>
-      </w:r>
-      <w:r>
-        <w:rPr>
-          <w:rFonts w:ascii="Courier New" w:eastAsia="Times New Roman" w:hAnsi="Courier New" w:cs="Courier New"/>
-          <w:color w:val="2AACB8"/>
-          <w:sz w:val="20"/>
-          <w:szCs w:val="20"/>
-          <w14:ligatures w14:val="none"/>
-        </w:rPr>
-        <w:t>1</w:t>
-      </w:r>
-      <w:r>
-        <w:rPr>
-          <w:rFonts w:ascii="Courier New" w:eastAsia="Times New Roman" w:hAnsi="Courier New" w:cs="Courier New"/>
-          <w:color w:val="BCBEC4"/>
-          <w:sz w:val="20"/>
-          <w:szCs w:val="20"/>
-          <w14:ligatures w14:val="none"/>
-        </w:rPr>
-        <w:t xml:space="preserve">, </w:t>
-      </w:r>
-      <w:r>
-        <w:rPr>
-          <w:rFonts w:ascii="Courier New" w:eastAsia="Times New Roman" w:hAnsi="Courier New" w:cs="Courier New"/>
-          <w:color w:val="2AACB8"/>
-          <w:sz w:val="20"/>
-          <w:szCs w:val="20"/>
-          <w14:ligatures w14:val="none"/>
-        </w:rPr>
-        <w:t>0</w:t>
-      </w:r>
-      <w:r>
-        <w:rPr>
-          <w:rFonts w:ascii="Courier New" w:eastAsia="Times New Roman" w:hAnsi="Courier New" w:cs="Courier New"/>
-          <w:color w:val="BCBEC4"/>
-          <w:sz w:val="20"/>
-          <w:szCs w:val="20"/>
-          <w14:ligatures w14:val="none"/>
-        </w:rPr>
-        <w:t>);</w:t>
-      </w:r>
-      <w:r>
-        <w:rPr>
-          <w:rFonts w:ascii="Courier New" w:eastAsia="Times New Roman" w:hAnsi="Courier New" w:cs="Courier New"/>
-          <w:color w:val="BCBEC4"/>
-          <w:sz w:val="20"/>
-          <w:szCs w:val="20"/>
-          <w14:ligatures w14:val="none"/>
-        </w:rPr>
-        <w:br/>
-        <w:t xml:space="preserve">    </w:t>
-      </w:r>
-      <w:proofErr w:type="spellStart"/>
-      <w:r>
-        <w:rPr>
-          <w:rFonts w:ascii="Courier New" w:eastAsia="Times New Roman" w:hAnsi="Courier New" w:cs="Courier New"/>
-          <w:color w:val="CF8E6D"/>
-          <w:sz w:val="20"/>
-          <w:szCs w:val="20"/>
-          <w14:ligatures w14:val="none"/>
-        </w:rPr>
-        <w:t>for</w:t>
-      </w:r>
-      <w:proofErr w:type="spellEnd"/>
-      <w:r>
-        <w:rPr>
-          <w:rFonts w:ascii="Courier New" w:eastAsia="Times New Roman" w:hAnsi="Courier New" w:cs="Courier New"/>
-          <w:color w:val="BCBEC4"/>
-          <w:sz w:val="20"/>
-          <w:szCs w:val="20"/>
-          <w14:ligatures w14:val="none"/>
-        </w:rPr>
-        <w:t>(</w:t>
-      </w:r>
-      <w:proofErr w:type="spellStart"/>
-      <w:r>
-        <w:rPr>
-          <w:rFonts w:ascii="Courier New" w:eastAsia="Times New Roman" w:hAnsi="Courier New" w:cs="Courier New"/>
-          <w:color w:val="CF8E6D"/>
-          <w:sz w:val="20"/>
-          <w:szCs w:val="20"/>
-          <w14:ligatures w14:val="none"/>
-        </w:rPr>
-        <w:t>int</w:t>
-      </w:r>
-      <w:proofErr w:type="spellEnd"/>
-      <w:r>
-        <w:rPr>
-          <w:rFonts w:ascii="Courier New" w:eastAsia="Times New Roman" w:hAnsi="Courier New" w:cs="Courier New"/>
-          <w:color w:val="CF8E6D"/>
-          <w:sz w:val="20"/>
-          <w:szCs w:val="20"/>
-          <w14:ligatures w14:val="none"/>
-        </w:rPr>
-        <w:t xml:space="preserve"> </w:t>
-      </w:r>
-      <w:r>
-        <w:rPr>
-          <w:rFonts w:ascii="Courier New" w:eastAsia="Times New Roman" w:hAnsi="Courier New" w:cs="Courier New"/>
-          <w:color w:val="BCBEC4"/>
-          <w:sz w:val="20"/>
-          <w:szCs w:val="20"/>
-          <w14:ligatures w14:val="none"/>
-        </w:rPr>
-        <w:t>i :</w:t>
-      </w:r>
-      <w:proofErr w:type="spellStart"/>
-      <w:r>
-        <w:rPr>
-          <w:rFonts w:ascii="Courier New" w:eastAsia="Times New Roman" w:hAnsi="Courier New" w:cs="Courier New"/>
-          <w:color w:val="BCBEC4"/>
-          <w:sz w:val="20"/>
-          <w:szCs w:val="20"/>
-          <w14:ligatures w14:val="none"/>
-        </w:rPr>
-        <w:t>nums</w:t>
-      </w:r>
-      <w:proofErr w:type="spellEnd"/>
-      <w:r>
-        <w:rPr>
-          <w:rFonts w:ascii="Courier New" w:eastAsia="Times New Roman" w:hAnsi="Courier New" w:cs="Courier New"/>
-          <w:color w:val="BCBEC4"/>
-          <w:sz w:val="20"/>
-          <w:szCs w:val="20"/>
-          <w14:ligatures w14:val="none"/>
-        </w:rPr>
-        <w:t>)</w:t>
-      </w:r>
-      <w:r>
-        <w:rPr>
-          <w:rFonts w:ascii="Courier New" w:eastAsia="Times New Roman" w:hAnsi="Courier New" w:cs="Courier New"/>
-          <w:color w:val="BCBEC4"/>
-          <w:sz w:val="20"/>
-          <w:szCs w:val="20"/>
-          <w14:ligatures w14:val="none"/>
-        </w:rPr>
-        <w:br/>
-        <w:t xml:space="preserve">    {</w:t>
-      </w:r>
-      <w:r>
-        <w:rPr>
-          <w:rFonts w:ascii="Courier New" w:eastAsia="Times New Roman" w:hAnsi="Courier New" w:cs="Courier New"/>
-          <w:color w:val="BCBEC4"/>
-          <w:sz w:val="20"/>
-          <w:szCs w:val="20"/>
-          <w14:ligatures w14:val="none"/>
-        </w:rPr>
-        <w:br/>
-        <w:t xml:space="preserve">        </w:t>
-      </w:r>
-      <w:proofErr w:type="spellStart"/>
-      <w:r>
-        <w:rPr>
-          <w:rFonts w:ascii="Courier New" w:eastAsia="Times New Roman" w:hAnsi="Courier New" w:cs="Courier New"/>
-          <w:color w:val="BCBEC4"/>
-          <w:sz w:val="20"/>
-          <w:szCs w:val="20"/>
-          <w14:ligatures w14:val="none"/>
-        </w:rPr>
-        <w:t>count</w:t>
-      </w:r>
-      <w:proofErr w:type="spellEnd"/>
-      <w:r>
-        <w:rPr>
-          <w:rFonts w:ascii="Courier New" w:eastAsia="Times New Roman" w:hAnsi="Courier New" w:cs="Courier New"/>
-          <w:color w:val="5F8C8A"/>
-          <w:sz w:val="20"/>
-          <w:szCs w:val="20"/>
-          <w14:ligatures w14:val="none"/>
-        </w:rPr>
-        <w:t>[</w:t>
-      </w:r>
-      <w:r>
-        <w:rPr>
-          <w:rFonts w:ascii="Courier New" w:eastAsia="Times New Roman" w:hAnsi="Courier New" w:cs="Courier New"/>
-          <w:color w:val="BCBEC4"/>
-          <w:sz w:val="20"/>
-          <w:szCs w:val="20"/>
-          <w14:ligatures w14:val="none"/>
-        </w:rPr>
-        <w:t>i</w:t>
-      </w:r>
-      <w:r>
-        <w:rPr>
-          <w:rFonts w:ascii="Courier New" w:eastAsia="Times New Roman" w:hAnsi="Courier New" w:cs="Courier New"/>
-          <w:color w:val="5F8C8A"/>
-          <w:sz w:val="20"/>
-          <w:szCs w:val="20"/>
-          <w14:ligatures w14:val="none"/>
-        </w:rPr>
-        <w:t>]</w:t>
-      </w:r>
-      <w:r>
-        <w:rPr>
-          <w:rFonts w:ascii="Courier New" w:eastAsia="Times New Roman" w:hAnsi="Courier New" w:cs="Courier New"/>
-          <w:color w:val="BCBEC4"/>
-          <w:sz w:val="20"/>
-          <w:szCs w:val="20"/>
-          <w14:ligatures w14:val="none"/>
-        </w:rPr>
-        <w:t>++;</w:t>
-      </w:r>
-      <w:r>
-        <w:rPr>
-          <w:rFonts w:ascii="Courier New" w:eastAsia="Times New Roman" w:hAnsi="Courier New" w:cs="Courier New"/>
-          <w:color w:val="BCBEC4"/>
-          <w:sz w:val="20"/>
-          <w:szCs w:val="20"/>
-          <w14:ligatures w14:val="none"/>
-        </w:rPr>
-        <w:br/>
-        <w:t xml:space="preserve">    }</w:t>
-      </w:r>
-      <w:r>
-        <w:rPr>
-          <w:rFonts w:ascii="Courier New" w:eastAsia="Times New Roman" w:hAnsi="Courier New" w:cs="Courier New"/>
-          <w:color w:val="BCBEC4"/>
-          <w:sz w:val="20"/>
-          <w:szCs w:val="20"/>
-          <w14:ligatures w14:val="none"/>
-        </w:rPr>
-        <w:br/>
-        <w:t xml:space="preserve">    </w:t>
-      </w:r>
-      <w:proofErr w:type="spellStart"/>
-      <w:r>
-        <w:rPr>
-          <w:rFonts w:ascii="Courier New" w:eastAsia="Times New Roman" w:hAnsi="Courier New" w:cs="Courier New"/>
-          <w:color w:val="CF8E6D"/>
-          <w:sz w:val="20"/>
-          <w:szCs w:val="20"/>
-          <w14:ligatures w14:val="none"/>
-        </w:rPr>
-        <w:t>for</w:t>
-      </w:r>
-      <w:proofErr w:type="spellEnd"/>
-      <w:r>
-        <w:rPr>
-          <w:rFonts w:ascii="Courier New" w:eastAsia="Times New Roman" w:hAnsi="Courier New" w:cs="Courier New"/>
-          <w:color w:val="CF8E6D"/>
-          <w:sz w:val="20"/>
-          <w:szCs w:val="20"/>
-          <w14:ligatures w14:val="none"/>
-        </w:rPr>
-        <w:t xml:space="preserve"> </w:t>
-      </w:r>
-      <w:r>
-        <w:rPr>
-          <w:rFonts w:ascii="Courier New" w:eastAsia="Times New Roman" w:hAnsi="Courier New" w:cs="Courier New"/>
-          <w:color w:val="BCBEC4"/>
-          <w:sz w:val="20"/>
-          <w:szCs w:val="20"/>
-          <w14:ligatures w14:val="none"/>
-        </w:rPr>
-        <w:t>(</w:t>
-      </w:r>
-      <w:proofErr w:type="spellStart"/>
-      <w:r>
-        <w:rPr>
-          <w:rFonts w:ascii="Courier New" w:eastAsia="Times New Roman" w:hAnsi="Courier New" w:cs="Courier New"/>
-          <w:color w:val="CF8E6D"/>
-          <w:sz w:val="20"/>
-          <w:szCs w:val="20"/>
-          <w14:ligatures w14:val="none"/>
-        </w:rPr>
-        <w:t>int</w:t>
-      </w:r>
-      <w:proofErr w:type="spellEnd"/>
-      <w:r>
-        <w:rPr>
-          <w:rFonts w:ascii="Courier New" w:eastAsia="Times New Roman" w:hAnsi="Courier New" w:cs="Courier New"/>
-          <w:color w:val="CF8E6D"/>
-          <w:sz w:val="20"/>
-          <w:szCs w:val="20"/>
-          <w14:ligatures w14:val="none"/>
-        </w:rPr>
-        <w:t xml:space="preserve"> </w:t>
-      </w:r>
-      <w:r>
-        <w:rPr>
-          <w:rFonts w:ascii="Courier New" w:eastAsia="Times New Roman" w:hAnsi="Courier New" w:cs="Courier New"/>
-          <w:color w:val="BCBEC4"/>
-          <w:sz w:val="20"/>
-          <w:szCs w:val="20"/>
-          <w14:ligatures w14:val="none"/>
-        </w:rPr>
-        <w:t xml:space="preserve">j = </w:t>
-      </w:r>
-      <w:r>
-        <w:rPr>
-          <w:rFonts w:ascii="Courier New" w:eastAsia="Times New Roman" w:hAnsi="Courier New" w:cs="Courier New"/>
-          <w:color w:val="2AACB8"/>
-          <w:sz w:val="20"/>
-          <w:szCs w:val="20"/>
-          <w14:ligatures w14:val="none"/>
-        </w:rPr>
-        <w:t>1</w:t>
-      </w:r>
-      <w:r>
-        <w:rPr>
-          <w:rFonts w:ascii="Courier New" w:eastAsia="Times New Roman" w:hAnsi="Courier New" w:cs="Courier New"/>
-          <w:color w:val="BCBEC4"/>
-          <w:sz w:val="20"/>
-          <w:szCs w:val="20"/>
-          <w14:ligatures w14:val="none"/>
-        </w:rPr>
-        <w:t xml:space="preserve">; j &lt; </w:t>
-      </w:r>
-      <w:proofErr w:type="spellStart"/>
-      <w:r>
-        <w:rPr>
-          <w:rFonts w:ascii="Courier New" w:eastAsia="Times New Roman" w:hAnsi="Courier New" w:cs="Courier New"/>
-          <w:color w:val="BCBEC4"/>
-          <w:sz w:val="20"/>
-          <w:szCs w:val="20"/>
-          <w14:ligatures w14:val="none"/>
-        </w:rPr>
-        <w:t>count.size</w:t>
-      </w:r>
-      <w:proofErr w:type="spellEnd"/>
-      <w:r>
-        <w:rPr>
-          <w:rFonts w:ascii="Courier New" w:eastAsia="Times New Roman" w:hAnsi="Courier New" w:cs="Courier New"/>
-          <w:color w:val="BCBEC4"/>
-          <w:sz w:val="20"/>
-          <w:szCs w:val="20"/>
-          <w14:ligatures w14:val="none"/>
-        </w:rPr>
-        <w:t>(); j++)</w:t>
-      </w:r>
-      <w:r>
-        <w:rPr>
-          <w:rFonts w:ascii="Courier New" w:eastAsia="Times New Roman" w:hAnsi="Courier New" w:cs="Courier New"/>
-          <w:color w:val="BCBEC4"/>
-          <w:sz w:val="20"/>
-          <w:szCs w:val="20"/>
-          <w14:ligatures w14:val="none"/>
-        </w:rPr>
-        <w:br/>
-        <w:t xml:space="preserve">    {</w:t>
-      </w:r>
-      <w:r>
-        <w:rPr>
-          <w:rFonts w:ascii="Courier New" w:eastAsia="Times New Roman" w:hAnsi="Courier New" w:cs="Courier New"/>
-          <w:color w:val="BCBEC4"/>
-          <w:sz w:val="20"/>
-          <w:szCs w:val="20"/>
-          <w14:ligatures w14:val="none"/>
-        </w:rPr>
-        <w:br/>
-        <w:t xml:space="preserve">        </w:t>
-      </w:r>
-      <w:proofErr w:type="spellStart"/>
-      <w:r>
-        <w:rPr>
-          <w:rFonts w:ascii="Courier New" w:eastAsia="Times New Roman" w:hAnsi="Courier New" w:cs="Courier New"/>
-          <w:color w:val="BCBEC4"/>
-          <w:sz w:val="20"/>
-          <w:szCs w:val="20"/>
-          <w14:ligatures w14:val="none"/>
-        </w:rPr>
-        <w:t>count</w:t>
-      </w:r>
-      <w:proofErr w:type="spellEnd"/>
-      <w:r>
-        <w:rPr>
-          <w:rFonts w:ascii="Courier New" w:eastAsia="Times New Roman" w:hAnsi="Courier New" w:cs="Courier New"/>
-          <w:color w:val="5F8C8A"/>
-          <w:sz w:val="20"/>
-          <w:szCs w:val="20"/>
-          <w14:ligatures w14:val="none"/>
-        </w:rPr>
-        <w:t>[</w:t>
-      </w:r>
-      <w:r>
-        <w:rPr>
-          <w:rFonts w:ascii="Courier New" w:eastAsia="Times New Roman" w:hAnsi="Courier New" w:cs="Courier New"/>
-          <w:color w:val="BCBEC4"/>
-          <w:sz w:val="20"/>
-          <w:szCs w:val="20"/>
-          <w14:ligatures w14:val="none"/>
-        </w:rPr>
-        <w:t>j</w:t>
-      </w:r>
-      <w:r>
-        <w:rPr>
-          <w:rFonts w:ascii="Courier New" w:eastAsia="Times New Roman" w:hAnsi="Courier New" w:cs="Courier New"/>
-          <w:color w:val="5F8C8A"/>
-          <w:sz w:val="20"/>
-          <w:szCs w:val="20"/>
-          <w14:ligatures w14:val="none"/>
-        </w:rPr>
-        <w:t xml:space="preserve">] </w:t>
-      </w:r>
-      <w:r>
-        <w:rPr>
-          <w:rFonts w:ascii="Courier New" w:eastAsia="Times New Roman" w:hAnsi="Courier New" w:cs="Courier New"/>
-          <w:color w:val="BCBEC4"/>
-          <w:sz w:val="20"/>
-          <w:szCs w:val="20"/>
-          <w14:ligatures w14:val="none"/>
-        </w:rPr>
-        <w:t xml:space="preserve">+= </w:t>
-      </w:r>
-      <w:proofErr w:type="spellStart"/>
-      <w:r>
-        <w:rPr>
-          <w:rFonts w:ascii="Courier New" w:eastAsia="Times New Roman" w:hAnsi="Courier New" w:cs="Courier New"/>
-          <w:color w:val="BCBEC4"/>
-          <w:sz w:val="20"/>
-          <w:szCs w:val="20"/>
-          <w14:ligatures w14:val="none"/>
-        </w:rPr>
-        <w:t>count</w:t>
-      </w:r>
-      <w:proofErr w:type="spellEnd"/>
-      <w:r>
-        <w:rPr>
-          <w:rFonts w:ascii="Courier New" w:eastAsia="Times New Roman" w:hAnsi="Courier New" w:cs="Courier New"/>
-          <w:color w:val="5F8C8A"/>
-          <w:sz w:val="20"/>
-          <w:szCs w:val="20"/>
-          <w14:ligatures w14:val="none"/>
-        </w:rPr>
-        <w:t>[</w:t>
-      </w:r>
-      <w:r>
-        <w:rPr>
-          <w:rFonts w:ascii="Courier New" w:eastAsia="Times New Roman" w:hAnsi="Courier New" w:cs="Courier New"/>
-          <w:color w:val="BCBEC4"/>
-          <w:sz w:val="20"/>
-          <w:szCs w:val="20"/>
-          <w14:ligatures w14:val="none"/>
-        </w:rPr>
-        <w:t xml:space="preserve">j - </w:t>
-      </w:r>
-      <w:r>
-        <w:rPr>
-          <w:rFonts w:ascii="Courier New" w:eastAsia="Times New Roman" w:hAnsi="Courier New" w:cs="Courier New"/>
-          <w:color w:val="2AACB8"/>
-          <w:sz w:val="20"/>
-          <w:szCs w:val="20"/>
-          <w14:ligatures w14:val="none"/>
-        </w:rPr>
-        <w:t>1</w:t>
-      </w:r>
-      <w:r>
-        <w:rPr>
-          <w:rFonts w:ascii="Courier New" w:eastAsia="Times New Roman" w:hAnsi="Courier New" w:cs="Courier New"/>
-          <w:color w:val="5F8C8A"/>
-          <w:sz w:val="20"/>
-          <w:szCs w:val="20"/>
-          <w14:ligatures w14:val="none"/>
-        </w:rPr>
-        <w:t>]</w:t>
-      </w:r>
-      <w:r>
-        <w:rPr>
-          <w:rFonts w:ascii="Courier New" w:eastAsia="Times New Roman" w:hAnsi="Courier New" w:cs="Courier New"/>
-          <w:color w:val="BCBEC4"/>
-          <w:sz w:val="20"/>
-          <w:szCs w:val="20"/>
-          <w14:ligatures w14:val="none"/>
-        </w:rPr>
-        <w:t>;</w:t>
-      </w:r>
-      <w:r>
-        <w:rPr>
-          <w:rFonts w:ascii="Courier New" w:eastAsia="Times New Roman" w:hAnsi="Courier New" w:cs="Courier New"/>
-          <w:color w:val="BCBEC4"/>
-          <w:sz w:val="20"/>
-          <w:szCs w:val="20"/>
-          <w14:ligatures w14:val="none"/>
-        </w:rPr>
-        <w:br/>
-        <w:t xml:space="preserve">    }</w:t>
-      </w:r>
-      <w:r>
-        <w:rPr>
-          <w:rFonts w:ascii="Courier New" w:eastAsia="Times New Roman" w:hAnsi="Courier New" w:cs="Courier New"/>
-          <w:color w:val="BCBEC4"/>
-          <w:sz w:val="20"/>
-          <w:szCs w:val="20"/>
-          <w14:ligatures w14:val="none"/>
-        </w:rPr>
-        <w:br/>
-        <w:t xml:space="preserve">    </w:t>
-      </w:r>
-      <w:proofErr w:type="spellStart"/>
-      <w:r>
-        <w:rPr>
-          <w:rFonts w:ascii="Courier New" w:eastAsia="Times New Roman" w:hAnsi="Courier New" w:cs="Courier New"/>
-          <w:color w:val="B5B6E3"/>
-          <w:sz w:val="20"/>
-          <w:szCs w:val="20"/>
-          <w14:ligatures w14:val="none"/>
-        </w:rPr>
-        <w:t>vector</w:t>
-      </w:r>
-      <w:proofErr w:type="spellEnd"/>
-      <w:r>
-        <w:rPr>
-          <w:rFonts w:ascii="Courier New" w:eastAsia="Times New Roman" w:hAnsi="Courier New" w:cs="Courier New"/>
-          <w:color w:val="BCBEC4"/>
-          <w:sz w:val="20"/>
-          <w:szCs w:val="20"/>
-          <w14:ligatures w14:val="none"/>
-        </w:rPr>
-        <w:t>&lt;</w:t>
-      </w:r>
-      <w:proofErr w:type="spellStart"/>
-      <w:r>
-        <w:rPr>
-          <w:rFonts w:ascii="Courier New" w:eastAsia="Times New Roman" w:hAnsi="Courier New" w:cs="Courier New"/>
-          <w:color w:val="CF8E6D"/>
-          <w:sz w:val="20"/>
-          <w:szCs w:val="20"/>
-          <w14:ligatures w14:val="none"/>
-        </w:rPr>
-        <w:t>int</w:t>
-      </w:r>
-      <w:proofErr w:type="spellEnd"/>
-      <w:r>
-        <w:rPr>
-          <w:rFonts w:ascii="Courier New" w:eastAsia="Times New Roman" w:hAnsi="Courier New" w:cs="Courier New"/>
-          <w:color w:val="BCBEC4"/>
-          <w:sz w:val="20"/>
-          <w:szCs w:val="20"/>
-          <w14:ligatures w14:val="none"/>
-        </w:rPr>
-        <w:t xml:space="preserve">&gt; </w:t>
-      </w:r>
-      <w:proofErr w:type="spellStart"/>
-      <w:r>
-        <w:rPr>
-          <w:rFonts w:ascii="Courier New" w:eastAsia="Times New Roman" w:hAnsi="Courier New" w:cs="Courier New"/>
-          <w:color w:val="BCBEC4"/>
-          <w:sz w:val="20"/>
-          <w:szCs w:val="20"/>
-          <w14:ligatures w14:val="none"/>
-        </w:rPr>
-        <w:t>result</w:t>
-      </w:r>
-      <w:proofErr w:type="spellEnd"/>
-      <w:r>
-        <w:rPr>
-          <w:rFonts w:ascii="Courier New" w:eastAsia="Times New Roman" w:hAnsi="Courier New" w:cs="Courier New"/>
-          <w:color w:val="BCBEC4"/>
-          <w:sz w:val="20"/>
-          <w:szCs w:val="20"/>
-          <w14:ligatures w14:val="none"/>
-        </w:rPr>
-        <w:t>(</w:t>
-      </w:r>
-      <w:proofErr w:type="spellStart"/>
-      <w:r>
-        <w:rPr>
-          <w:rFonts w:ascii="Courier New" w:eastAsia="Times New Roman" w:hAnsi="Courier New" w:cs="Courier New"/>
-          <w:color w:val="BCBEC4"/>
-          <w:sz w:val="20"/>
-          <w:szCs w:val="20"/>
-          <w14:ligatures w14:val="none"/>
-        </w:rPr>
-        <w:t>nums.size</w:t>
-      </w:r>
-      <w:proofErr w:type="spellEnd"/>
-      <w:r>
-        <w:rPr>
-          <w:rFonts w:ascii="Courier New" w:eastAsia="Times New Roman" w:hAnsi="Courier New" w:cs="Courier New"/>
-          <w:color w:val="BCBEC4"/>
-          <w:sz w:val="20"/>
-          <w:szCs w:val="20"/>
-          <w14:ligatures w14:val="none"/>
-        </w:rPr>
-        <w:t xml:space="preserve">(), </w:t>
-      </w:r>
-      <w:r>
-        <w:rPr>
-          <w:rFonts w:ascii="Courier New" w:eastAsia="Times New Roman" w:hAnsi="Courier New" w:cs="Courier New"/>
-          <w:color w:val="2AACB8"/>
-          <w:sz w:val="20"/>
-          <w:szCs w:val="20"/>
-          <w14:ligatures w14:val="none"/>
-        </w:rPr>
-        <w:t>0</w:t>
-      </w:r>
-      <w:r>
-        <w:rPr>
-          <w:rFonts w:ascii="Courier New" w:eastAsia="Times New Roman" w:hAnsi="Courier New" w:cs="Courier New"/>
-          <w:color w:val="BCBEC4"/>
-          <w:sz w:val="20"/>
-          <w:szCs w:val="20"/>
-          <w14:ligatures w14:val="none"/>
-        </w:rPr>
-        <w:t>);</w:t>
-      </w:r>
-      <w:r>
-        <w:rPr>
-          <w:rFonts w:ascii="Courier New" w:eastAsia="Times New Roman" w:hAnsi="Courier New" w:cs="Courier New"/>
-          <w:color w:val="BCBEC4"/>
-          <w:sz w:val="20"/>
-          <w:szCs w:val="20"/>
-          <w14:ligatures w14:val="none"/>
-        </w:rPr>
-        <w:br/>
-        <w:t xml:space="preserve">    </w:t>
-      </w:r>
-      <w:proofErr w:type="spellStart"/>
-      <w:r>
-        <w:rPr>
-          <w:rFonts w:ascii="Courier New" w:eastAsia="Times New Roman" w:hAnsi="Courier New" w:cs="Courier New"/>
-          <w:color w:val="CF8E6D"/>
-          <w:sz w:val="20"/>
-          <w:szCs w:val="20"/>
-          <w14:ligatures w14:val="none"/>
-        </w:rPr>
-        <w:t>for</w:t>
-      </w:r>
-      <w:proofErr w:type="spellEnd"/>
-      <w:r>
-        <w:rPr>
-          <w:rFonts w:ascii="Courier New" w:eastAsia="Times New Roman" w:hAnsi="Courier New" w:cs="Courier New"/>
-          <w:color w:val="BCBEC4"/>
-          <w:sz w:val="20"/>
-          <w:szCs w:val="20"/>
-          <w14:ligatures w14:val="none"/>
-        </w:rPr>
-        <w:t>(</w:t>
-      </w:r>
-      <w:proofErr w:type="spellStart"/>
-      <w:r>
-        <w:rPr>
-          <w:rFonts w:ascii="Courier New" w:eastAsia="Times New Roman" w:hAnsi="Courier New" w:cs="Courier New"/>
-          <w:color w:val="CF8E6D"/>
-          <w:sz w:val="20"/>
-          <w:szCs w:val="20"/>
-          <w14:ligatures w14:val="none"/>
-        </w:rPr>
-        <w:t>int</w:t>
-      </w:r>
-      <w:proofErr w:type="spellEnd"/>
-      <w:r>
-        <w:rPr>
-          <w:rFonts w:ascii="Courier New" w:eastAsia="Times New Roman" w:hAnsi="Courier New" w:cs="Courier New"/>
-          <w:color w:val="CF8E6D"/>
-          <w:sz w:val="20"/>
-          <w:szCs w:val="20"/>
-          <w14:ligatures w14:val="none"/>
-        </w:rPr>
-        <w:t xml:space="preserve"> </w:t>
-      </w:r>
-      <w:r>
-        <w:rPr>
-          <w:rFonts w:ascii="Courier New" w:eastAsia="Times New Roman" w:hAnsi="Courier New" w:cs="Courier New"/>
-          <w:color w:val="BCBEC4"/>
-          <w:sz w:val="20"/>
-          <w:szCs w:val="20"/>
-          <w14:ligatures w14:val="none"/>
-        </w:rPr>
-        <w:t>k :</w:t>
-      </w:r>
-      <w:proofErr w:type="spellStart"/>
-      <w:r>
-        <w:rPr>
-          <w:rFonts w:ascii="Courier New" w:eastAsia="Times New Roman" w:hAnsi="Courier New" w:cs="Courier New"/>
-          <w:color w:val="BCBEC4"/>
-          <w:sz w:val="20"/>
-          <w:szCs w:val="20"/>
-          <w14:ligatures w14:val="none"/>
-        </w:rPr>
-        <w:t>nums</w:t>
-      </w:r>
-      <w:proofErr w:type="spellEnd"/>
-      <w:r>
-        <w:rPr>
-          <w:rFonts w:ascii="Courier New" w:eastAsia="Times New Roman" w:hAnsi="Courier New" w:cs="Courier New"/>
-          <w:color w:val="BCBEC4"/>
-          <w:sz w:val="20"/>
-          <w:szCs w:val="20"/>
-          <w14:ligatures w14:val="none"/>
-        </w:rPr>
-        <w:t>)</w:t>
-      </w:r>
-      <w:r>
-        <w:rPr>
-          <w:rFonts w:ascii="Courier New" w:eastAsia="Times New Roman" w:hAnsi="Courier New" w:cs="Courier New"/>
-          <w:color w:val="BCBEC4"/>
-          <w:sz w:val="20"/>
-          <w:szCs w:val="20"/>
-          <w14:ligatures w14:val="none"/>
-        </w:rPr>
-        <w:br/>
-        <w:t xml:space="preserve">    {</w:t>
-      </w:r>
-      <w:r>
-        <w:rPr>
-          <w:rFonts w:ascii="Courier New" w:eastAsia="Times New Roman" w:hAnsi="Courier New" w:cs="Courier New"/>
-          <w:color w:val="BCBEC4"/>
-          <w:sz w:val="20"/>
-          <w:szCs w:val="20"/>
-          <w14:ligatures w14:val="none"/>
-        </w:rPr>
-        <w:br/>
-        <w:t xml:space="preserve">        </w:t>
-      </w:r>
-      <w:proofErr w:type="spellStart"/>
-      <w:r>
-        <w:rPr>
-          <w:rFonts w:ascii="Courier New" w:eastAsia="Times New Roman" w:hAnsi="Courier New" w:cs="Courier New"/>
-          <w:color w:val="BCBEC4"/>
-          <w:sz w:val="20"/>
-          <w:szCs w:val="20"/>
-          <w14:ligatures w14:val="none"/>
-        </w:rPr>
-        <w:t>result</w:t>
-      </w:r>
-      <w:proofErr w:type="spellEnd"/>
-      <w:r>
-        <w:rPr>
-          <w:rFonts w:ascii="Courier New" w:eastAsia="Times New Roman" w:hAnsi="Courier New" w:cs="Courier New"/>
-          <w:color w:val="5F8C8A"/>
-          <w:sz w:val="20"/>
-          <w:szCs w:val="20"/>
-          <w14:ligatures w14:val="none"/>
-        </w:rPr>
-        <w:t>[</w:t>
-      </w:r>
-      <w:proofErr w:type="spellStart"/>
-      <w:r>
-        <w:rPr>
-          <w:rFonts w:ascii="Courier New" w:eastAsia="Times New Roman" w:hAnsi="Courier New" w:cs="Courier New"/>
-          <w:color w:val="BCBEC4"/>
-          <w:sz w:val="20"/>
-          <w:szCs w:val="20"/>
-          <w14:ligatures w14:val="none"/>
-        </w:rPr>
-        <w:t>count</w:t>
-      </w:r>
-      <w:proofErr w:type="spellEnd"/>
-      <w:r>
-        <w:rPr>
-          <w:rFonts w:ascii="Courier New" w:eastAsia="Times New Roman" w:hAnsi="Courier New" w:cs="Courier New"/>
-          <w:color w:val="5F8C8A"/>
-          <w:sz w:val="20"/>
-          <w:szCs w:val="20"/>
-          <w14:ligatures w14:val="none"/>
-        </w:rPr>
-        <w:t>[</w:t>
-      </w:r>
-      <w:r>
-        <w:rPr>
-          <w:rFonts w:ascii="Courier New" w:eastAsia="Times New Roman" w:hAnsi="Courier New" w:cs="Courier New"/>
-          <w:color w:val="BCBEC4"/>
-          <w:sz w:val="20"/>
-          <w:szCs w:val="20"/>
-          <w14:ligatures w14:val="none"/>
-        </w:rPr>
-        <w:t>k</w:t>
-      </w:r>
-      <w:r>
-        <w:rPr>
-          <w:rFonts w:ascii="Courier New" w:eastAsia="Times New Roman" w:hAnsi="Courier New" w:cs="Courier New"/>
-          <w:color w:val="5F8C8A"/>
-          <w:sz w:val="20"/>
-          <w:szCs w:val="20"/>
-          <w14:ligatures w14:val="none"/>
-        </w:rPr>
-        <w:t xml:space="preserve">] </w:t>
-      </w:r>
-      <w:r>
-        <w:rPr>
-          <w:rFonts w:ascii="Courier New" w:eastAsia="Times New Roman" w:hAnsi="Courier New" w:cs="Courier New"/>
-          <w:color w:val="BCBEC4"/>
-          <w:sz w:val="20"/>
-          <w:szCs w:val="20"/>
-          <w14:ligatures w14:val="none"/>
-        </w:rPr>
-        <w:t xml:space="preserve">- </w:t>
-      </w:r>
-      <w:r>
-        <w:rPr>
-          <w:rFonts w:ascii="Courier New" w:eastAsia="Times New Roman" w:hAnsi="Courier New" w:cs="Courier New"/>
-          <w:color w:val="2AACB8"/>
-          <w:sz w:val="20"/>
-          <w:szCs w:val="20"/>
-          <w14:ligatures w14:val="none"/>
-        </w:rPr>
-        <w:t>1</w:t>
-      </w:r>
-      <w:r>
-        <w:rPr>
-          <w:rFonts w:ascii="Courier New" w:eastAsia="Times New Roman" w:hAnsi="Courier New" w:cs="Courier New"/>
-          <w:color w:val="5F8C8A"/>
-          <w:sz w:val="20"/>
-          <w:szCs w:val="20"/>
-          <w14:ligatures w14:val="none"/>
-        </w:rPr>
-        <w:t xml:space="preserve">] </w:t>
-      </w:r>
-      <w:r>
-        <w:rPr>
-          <w:rFonts w:ascii="Courier New" w:eastAsia="Times New Roman" w:hAnsi="Courier New" w:cs="Courier New"/>
-          <w:color w:val="BCBEC4"/>
-          <w:sz w:val="20"/>
-          <w:szCs w:val="20"/>
-          <w14:ligatures w14:val="none"/>
-        </w:rPr>
-        <w:t>= k;</w:t>
-      </w:r>
-      <w:r>
-        <w:rPr>
-          <w:rFonts w:ascii="Courier New" w:eastAsia="Times New Roman" w:hAnsi="Courier New" w:cs="Courier New"/>
-          <w:color w:val="BCBEC4"/>
-          <w:sz w:val="20"/>
-          <w:szCs w:val="20"/>
-          <w14:ligatures w14:val="none"/>
-        </w:rPr>
-        <w:br/>
-        <w:t xml:space="preserve">        </w:t>
-      </w:r>
-      <w:proofErr w:type="spellStart"/>
-      <w:r>
-        <w:rPr>
-          <w:rFonts w:ascii="Courier New" w:eastAsia="Times New Roman" w:hAnsi="Courier New" w:cs="Courier New"/>
-          <w:color w:val="BCBEC4"/>
-          <w:sz w:val="20"/>
-          <w:szCs w:val="20"/>
-          <w14:ligatures w14:val="none"/>
-        </w:rPr>
-        <w:t>count</w:t>
-      </w:r>
-      <w:proofErr w:type="spellEnd"/>
-      <w:r>
-        <w:rPr>
-          <w:rFonts w:ascii="Courier New" w:eastAsia="Times New Roman" w:hAnsi="Courier New" w:cs="Courier New"/>
-          <w:color w:val="5F8C8A"/>
-          <w:sz w:val="20"/>
-          <w:szCs w:val="20"/>
-          <w14:ligatures w14:val="none"/>
-        </w:rPr>
-        <w:t>[</w:t>
-      </w:r>
-      <w:r>
-        <w:rPr>
-          <w:rFonts w:ascii="Courier New" w:eastAsia="Times New Roman" w:hAnsi="Courier New" w:cs="Courier New"/>
-          <w:color w:val="BCBEC4"/>
-          <w:sz w:val="20"/>
-          <w:szCs w:val="20"/>
-          <w14:ligatures w14:val="none"/>
-        </w:rPr>
-        <w:t>k</w:t>
-      </w:r>
-      <w:r>
-        <w:rPr>
-          <w:rFonts w:ascii="Courier New" w:eastAsia="Times New Roman" w:hAnsi="Courier New" w:cs="Courier New"/>
-          <w:color w:val="5F8C8A"/>
-          <w:sz w:val="20"/>
-          <w:szCs w:val="20"/>
-          <w14:ligatures w14:val="none"/>
-        </w:rPr>
-        <w:t>]</w:t>
-      </w:r>
-      <w:r>
-        <w:rPr>
-          <w:rFonts w:ascii="Courier New" w:eastAsia="Times New Roman" w:hAnsi="Courier New" w:cs="Courier New"/>
-          <w:color w:val="BCBEC4"/>
-          <w:sz w:val="20"/>
-          <w:szCs w:val="20"/>
-          <w14:ligatures w14:val="none"/>
-        </w:rPr>
-        <w:t>--;</w:t>
-      </w:r>
-      <w:r>
-        <w:rPr>
-          <w:rFonts w:ascii="Courier New" w:eastAsia="Times New Roman" w:hAnsi="Courier New" w:cs="Courier New"/>
-          <w:color w:val="BCBEC4"/>
-          <w:sz w:val="20"/>
-          <w:szCs w:val="20"/>
-          <w14:ligatures w14:val="none"/>
-        </w:rPr>
-        <w:br/>
-        <w:t xml:space="preserve">    }</w:t>
-      </w:r>
-      <w:r>
-        <w:rPr>
-          <w:rFonts w:ascii="Courier New" w:eastAsia="Times New Roman" w:hAnsi="Courier New" w:cs="Courier New"/>
-          <w:color w:val="BCBEC4"/>
-          <w:sz w:val="20"/>
-          <w:szCs w:val="20"/>
-          <w14:ligatures w14:val="none"/>
-        </w:rPr>
-        <w:br/>
-      </w:r>
-      <w:r>
-        <w:rPr>
-          <w:rFonts w:ascii="Courier New" w:eastAsia="Times New Roman" w:hAnsi="Courier New" w:cs="Courier New"/>
-          <w:color w:val="BCBEC4"/>
-          <w:sz w:val="20"/>
-          <w:szCs w:val="20"/>
-          <w14:ligatures w14:val="none"/>
-        </w:rPr>
-        <w:br/>
-        <w:t xml:space="preserve">    </w:t>
-      </w:r>
-      <w:proofErr w:type="spellStart"/>
-      <w:r>
-        <w:rPr>
-          <w:rFonts w:ascii="Courier New" w:eastAsia="Times New Roman" w:hAnsi="Courier New" w:cs="Courier New"/>
-          <w:color w:val="CF8E6D"/>
-          <w:sz w:val="20"/>
-          <w:szCs w:val="20"/>
-          <w14:ligatures w14:val="none"/>
-        </w:rPr>
-        <w:t>return</w:t>
-      </w:r>
-      <w:proofErr w:type="spellEnd"/>
-      <w:r>
-        <w:rPr>
-          <w:rFonts w:ascii="Courier New" w:eastAsia="Times New Roman" w:hAnsi="Courier New" w:cs="Courier New"/>
-          <w:color w:val="CF8E6D"/>
-          <w:sz w:val="20"/>
-          <w:szCs w:val="20"/>
-          <w14:ligatures w14:val="none"/>
-        </w:rPr>
-        <w:t xml:space="preserve"> </w:t>
-      </w:r>
-      <w:proofErr w:type="spellStart"/>
-      <w:r>
-        <w:rPr>
-          <w:rFonts w:ascii="Courier New" w:eastAsia="Times New Roman" w:hAnsi="Courier New" w:cs="Courier New"/>
-          <w:color w:val="BCBEC4"/>
-          <w:sz w:val="20"/>
-          <w:szCs w:val="20"/>
-          <w14:ligatures w14:val="none"/>
-        </w:rPr>
-        <w:t>result</w:t>
-      </w:r>
-      <w:proofErr w:type="spellEnd"/>
-      <w:r>
-        <w:rPr>
-          <w:rFonts w:ascii="Courier New" w:eastAsia="Times New Roman" w:hAnsi="Courier New" w:cs="Courier New"/>
-          <w:color w:val="BCBEC4"/>
-          <w:sz w:val="20"/>
-          <w:szCs w:val="20"/>
-          <w14:ligatures w14:val="none"/>
-        </w:rPr>
-        <w:t>;</w:t>
-      </w:r>
-      <w:r>
-        <w:rPr>
-          <w:rFonts w:ascii="Courier New" w:eastAsia="Times New Roman" w:hAnsi="Courier New" w:cs="Courier New"/>
-          <w:color w:val="BCBEC4"/>
-          <w:sz w:val="20"/>
-          <w:szCs w:val="20"/>
-          <w14:ligatures w14:val="none"/>
-        </w:rPr>
-        <w:br/>
-        <w:t>}</w:t>
-      </w:r>
-      <w:r>
-        <w:rPr>
-          <w:rFonts w:ascii="Courier New" w:eastAsia="Times New Roman" w:hAnsi="Courier New" w:cs="Courier New"/>
-          <w:color w:val="BCBEC4"/>
-          <w:sz w:val="20"/>
-          <w:szCs w:val="20"/>
-          <w14:ligatures w14:val="none"/>
-        </w:rPr>
-        <w:br/>
-      </w:r>
-      <w:r>
-        <w:rPr>
-          <w:rFonts w:ascii="Courier New" w:eastAsia="Times New Roman" w:hAnsi="Courier New" w:cs="Courier New"/>
-          <w:color w:val="BCBEC4"/>
-          <w:sz w:val="20"/>
-          <w:szCs w:val="20"/>
-          <w14:ligatures w14:val="none"/>
-        </w:rPr>
-        <w:br/>
-      </w:r>
-      <w:proofErr w:type="spellStart"/>
-      <w:r>
-        <w:rPr>
-          <w:rFonts w:ascii="Courier New" w:eastAsia="Times New Roman" w:hAnsi="Courier New" w:cs="Courier New"/>
-          <w:color w:val="CF8E6D"/>
-          <w:sz w:val="20"/>
-          <w:szCs w:val="20"/>
-          <w14:ligatures w14:val="none"/>
-        </w:rPr>
-        <w:t>int</w:t>
-      </w:r>
-      <w:proofErr w:type="spellEnd"/>
-      <w:r>
-        <w:rPr>
-          <w:rFonts w:ascii="Courier New" w:eastAsia="Times New Roman" w:hAnsi="Courier New" w:cs="Courier New"/>
-          <w:color w:val="CF8E6D"/>
-          <w:sz w:val="20"/>
-          <w:szCs w:val="20"/>
-          <w14:ligatures w14:val="none"/>
-        </w:rPr>
-        <w:t xml:space="preserve"> </w:t>
-      </w:r>
-      <w:proofErr w:type="spellStart"/>
-      <w:r>
-        <w:rPr>
-          <w:rFonts w:ascii="Courier New" w:eastAsia="Times New Roman" w:hAnsi="Courier New" w:cs="Courier New"/>
-          <w:color w:val="56A8F5"/>
-          <w:sz w:val="20"/>
-          <w:szCs w:val="20"/>
-          <w14:ligatures w14:val="none"/>
-        </w:rPr>
-        <w:t>main</w:t>
-      </w:r>
-      <w:proofErr w:type="spellEnd"/>
-      <w:r>
-        <w:rPr>
-          <w:rFonts w:ascii="Courier New" w:eastAsia="Times New Roman" w:hAnsi="Courier New" w:cs="Courier New"/>
-          <w:color w:val="BCBEC4"/>
-          <w:sz w:val="20"/>
-          <w:szCs w:val="20"/>
-          <w14:ligatures w14:val="none"/>
-        </w:rPr>
-        <w:t>()</w:t>
-      </w:r>
-      <w:r>
-        <w:rPr>
-          <w:rFonts w:ascii="Courier New" w:eastAsia="Times New Roman" w:hAnsi="Courier New" w:cs="Courier New"/>
-          <w:color w:val="BCBEC4"/>
-          <w:sz w:val="20"/>
-          <w:szCs w:val="20"/>
-          <w14:ligatures w14:val="none"/>
-        </w:rPr>
-        <w:br/>
-        <w:t>{</w:t>
-      </w:r>
-      <w:r>
-        <w:rPr>
-          <w:rFonts w:ascii="Courier New" w:eastAsia="Times New Roman" w:hAnsi="Courier New" w:cs="Courier New"/>
-          <w:color w:val="BCBEC4"/>
-          <w:sz w:val="20"/>
-          <w:szCs w:val="20"/>
-          <w14:ligatures w14:val="none"/>
-        </w:rPr>
-        <w:br/>
-        <w:t xml:space="preserve">    </w:t>
-      </w:r>
-      <w:proofErr w:type="spellStart"/>
-      <w:r>
-        <w:rPr>
-          <w:rFonts w:ascii="Courier New" w:eastAsia="Times New Roman" w:hAnsi="Courier New" w:cs="Courier New"/>
-          <w:color w:val="BCBEC4"/>
-          <w:sz w:val="20"/>
-          <w:szCs w:val="20"/>
-          <w14:ligatures w14:val="none"/>
-        </w:rPr>
-        <w:t>srand</w:t>
-      </w:r>
-      <w:proofErr w:type="spellEnd"/>
-      <w:r>
-        <w:rPr>
-          <w:rFonts w:ascii="Courier New" w:eastAsia="Times New Roman" w:hAnsi="Courier New" w:cs="Courier New"/>
-          <w:color w:val="BCBEC4"/>
-          <w:sz w:val="20"/>
-          <w:szCs w:val="20"/>
-          <w14:ligatures w14:val="none"/>
-        </w:rPr>
-        <w:t>(</w:t>
-      </w:r>
-      <w:proofErr w:type="spellStart"/>
-      <w:r>
-        <w:rPr>
-          <w:rFonts w:ascii="Courier New" w:eastAsia="Times New Roman" w:hAnsi="Courier New" w:cs="Courier New"/>
-          <w:color w:val="BCBEC4"/>
-          <w:sz w:val="20"/>
-          <w:szCs w:val="20"/>
-          <w14:ligatures w14:val="none"/>
-        </w:rPr>
-        <w:t>time</w:t>
-      </w:r>
-      <w:proofErr w:type="spellEnd"/>
-      <w:r>
-        <w:rPr>
-          <w:rFonts w:ascii="Courier New" w:eastAsia="Times New Roman" w:hAnsi="Courier New" w:cs="Courier New"/>
-          <w:color w:val="BCBEC4"/>
-          <w:sz w:val="20"/>
-          <w:szCs w:val="20"/>
-          <w14:ligatures w14:val="none"/>
-        </w:rPr>
-        <w:t>(</w:t>
-      </w:r>
-      <w:r>
-        <w:rPr>
-          <w:rFonts w:ascii="Courier New" w:eastAsia="Times New Roman" w:hAnsi="Courier New" w:cs="Courier New"/>
-          <w:color w:val="2AACB8"/>
-          <w:sz w:val="20"/>
-          <w:szCs w:val="20"/>
-          <w14:ligatures w14:val="none"/>
-        </w:rPr>
-        <w:t>0</w:t>
-      </w:r>
-      <w:r>
-        <w:rPr>
-          <w:rFonts w:ascii="Courier New" w:eastAsia="Times New Roman" w:hAnsi="Courier New" w:cs="Courier New"/>
-          <w:color w:val="BCBEC4"/>
-          <w:sz w:val="20"/>
-          <w:szCs w:val="20"/>
-          <w14:ligatures w14:val="none"/>
-        </w:rPr>
-        <w:t>));</w:t>
-      </w:r>
-      <w:r>
-        <w:rPr>
-          <w:rFonts w:ascii="Courier New" w:eastAsia="Times New Roman" w:hAnsi="Courier New" w:cs="Courier New"/>
-          <w:color w:val="BCBEC4"/>
-          <w:sz w:val="20"/>
-          <w:szCs w:val="20"/>
-          <w14:ligatures w14:val="none"/>
-        </w:rPr>
-        <w:br/>
-        <w:t xml:space="preserve">    </w:t>
-      </w:r>
-      <w:proofErr w:type="spellStart"/>
-      <w:r>
-        <w:rPr>
-          <w:rFonts w:ascii="Courier New" w:eastAsia="Times New Roman" w:hAnsi="Courier New" w:cs="Courier New"/>
-          <w:color w:val="B5B6E3"/>
-          <w:sz w:val="20"/>
-          <w:szCs w:val="20"/>
-          <w14:ligatures w14:val="none"/>
-        </w:rPr>
-        <w:t>vector</w:t>
-      </w:r>
-      <w:proofErr w:type="spellEnd"/>
-      <w:r>
-        <w:rPr>
-          <w:rFonts w:ascii="Courier New" w:eastAsia="Times New Roman" w:hAnsi="Courier New" w:cs="Courier New"/>
-          <w:color w:val="BCBEC4"/>
-          <w:sz w:val="20"/>
-          <w:szCs w:val="20"/>
-          <w14:ligatures w14:val="none"/>
-        </w:rPr>
-        <w:t>&lt;</w:t>
-      </w:r>
-      <w:proofErr w:type="spellStart"/>
-      <w:r>
-        <w:rPr>
-          <w:rFonts w:ascii="Courier New" w:eastAsia="Times New Roman" w:hAnsi="Courier New" w:cs="Courier New"/>
-          <w:color w:val="CF8E6D"/>
-          <w:sz w:val="20"/>
-          <w:szCs w:val="20"/>
-          <w14:ligatures w14:val="none"/>
-        </w:rPr>
-        <w:t>int</w:t>
-      </w:r>
-      <w:proofErr w:type="spellEnd"/>
-      <w:r>
-        <w:rPr>
-          <w:rFonts w:ascii="Courier New" w:eastAsia="Times New Roman" w:hAnsi="Courier New" w:cs="Courier New"/>
-          <w:color w:val="BCBEC4"/>
-          <w:sz w:val="20"/>
-          <w:szCs w:val="20"/>
-          <w14:ligatures w14:val="none"/>
-        </w:rPr>
-        <w:t xml:space="preserve">&gt; </w:t>
-      </w:r>
-      <w:proofErr w:type="spellStart"/>
-      <w:r>
-        <w:rPr>
-          <w:rFonts w:ascii="Courier New" w:eastAsia="Times New Roman" w:hAnsi="Courier New" w:cs="Courier New"/>
-          <w:color w:val="BCBEC4"/>
-          <w:sz w:val="20"/>
-          <w:szCs w:val="20"/>
-          <w14:ligatures w14:val="none"/>
-        </w:rPr>
-        <w:t>nums</w:t>
-      </w:r>
-      <w:proofErr w:type="spellEnd"/>
-      <w:r>
-        <w:rPr>
-          <w:rFonts w:ascii="Courier New" w:eastAsia="Times New Roman" w:hAnsi="Courier New" w:cs="Courier New"/>
-          <w:color w:val="BCBEC4"/>
-          <w:sz w:val="20"/>
-          <w:szCs w:val="20"/>
-          <w14:ligatures w14:val="none"/>
-        </w:rPr>
-        <w:t>;</w:t>
-      </w:r>
-      <w:r>
-        <w:rPr>
-          <w:rFonts w:ascii="Courier New" w:eastAsia="Times New Roman" w:hAnsi="Courier New" w:cs="Courier New"/>
-          <w:color w:val="BCBEC4"/>
-          <w:sz w:val="20"/>
-          <w:szCs w:val="20"/>
-          <w14:ligatures w14:val="none"/>
-        </w:rPr>
-        <w:br/>
-        <w:t xml:space="preserve">    </w:t>
-      </w:r>
-      <w:proofErr w:type="spellStart"/>
-      <w:r>
-        <w:rPr>
-          <w:rFonts w:ascii="Courier New" w:eastAsia="Times New Roman" w:hAnsi="Courier New" w:cs="Courier New"/>
-          <w:color w:val="CF8E6D"/>
-          <w:sz w:val="20"/>
-          <w:szCs w:val="20"/>
-          <w14:ligatures w14:val="none"/>
-        </w:rPr>
-        <w:t>for</w:t>
-      </w:r>
-      <w:proofErr w:type="spellEnd"/>
-      <w:r>
-        <w:rPr>
-          <w:rFonts w:ascii="Courier New" w:eastAsia="Times New Roman" w:hAnsi="Courier New" w:cs="Courier New"/>
-          <w:color w:val="BCBEC4"/>
-          <w:sz w:val="20"/>
-          <w:szCs w:val="20"/>
-          <w14:ligatures w14:val="none"/>
-        </w:rPr>
-        <w:t>(</w:t>
-      </w:r>
-      <w:proofErr w:type="spellStart"/>
-      <w:r>
-        <w:rPr>
-          <w:rFonts w:ascii="Courier New" w:eastAsia="Times New Roman" w:hAnsi="Courier New" w:cs="Courier New"/>
-          <w:color w:val="CF8E6D"/>
-          <w:sz w:val="20"/>
-          <w:szCs w:val="20"/>
-          <w14:ligatures w14:val="none"/>
-        </w:rPr>
-        <w:t>int</w:t>
-      </w:r>
-      <w:proofErr w:type="spellEnd"/>
-      <w:r>
-        <w:rPr>
-          <w:rFonts w:ascii="Courier New" w:eastAsia="Times New Roman" w:hAnsi="Courier New" w:cs="Courier New"/>
-          <w:color w:val="CF8E6D"/>
-          <w:sz w:val="20"/>
-          <w:szCs w:val="20"/>
-          <w14:ligatures w14:val="none"/>
-        </w:rPr>
-        <w:t xml:space="preserve"> </w:t>
-      </w:r>
-      <w:r>
-        <w:rPr>
-          <w:rFonts w:ascii="Courier New" w:eastAsia="Times New Roman" w:hAnsi="Courier New" w:cs="Courier New"/>
-          <w:color w:val="BCBEC4"/>
-          <w:sz w:val="20"/>
-          <w:szCs w:val="20"/>
-          <w14:ligatures w14:val="none"/>
-        </w:rPr>
-        <w:t xml:space="preserve">i = </w:t>
-      </w:r>
-      <w:r>
-        <w:rPr>
-          <w:rFonts w:ascii="Courier New" w:eastAsia="Times New Roman" w:hAnsi="Courier New" w:cs="Courier New"/>
-          <w:color w:val="2AACB8"/>
-          <w:sz w:val="20"/>
-          <w:szCs w:val="20"/>
-          <w14:ligatures w14:val="none"/>
-        </w:rPr>
-        <w:t>0</w:t>
-      </w:r>
-      <w:r>
-        <w:rPr>
-          <w:rFonts w:ascii="Courier New" w:eastAsia="Times New Roman" w:hAnsi="Courier New" w:cs="Courier New"/>
-          <w:color w:val="BCBEC4"/>
-          <w:sz w:val="20"/>
-          <w:szCs w:val="20"/>
-          <w14:ligatures w14:val="none"/>
-        </w:rPr>
-        <w:t xml:space="preserve">; i &lt; </w:t>
-      </w:r>
-      <w:r>
-        <w:rPr>
-          <w:rFonts w:ascii="Courier New" w:eastAsia="Times New Roman" w:hAnsi="Courier New" w:cs="Courier New"/>
-          <w:color w:val="2AACB8"/>
-          <w:sz w:val="20"/>
-          <w:szCs w:val="20"/>
-          <w14:ligatures w14:val="none"/>
-        </w:rPr>
-        <w:t>10</w:t>
-      </w:r>
-      <w:r>
-        <w:rPr>
-          <w:rFonts w:ascii="Courier New" w:eastAsia="Times New Roman" w:hAnsi="Courier New" w:cs="Courier New"/>
-          <w:color w:val="BCBEC4"/>
-          <w:sz w:val="20"/>
-          <w:szCs w:val="20"/>
-          <w14:ligatures w14:val="none"/>
-        </w:rPr>
-        <w:t>;i++)</w:t>
-      </w:r>
-      <w:r>
-        <w:rPr>
-          <w:rFonts w:ascii="Courier New" w:eastAsia="Times New Roman" w:hAnsi="Courier New" w:cs="Courier New"/>
-          <w:color w:val="BCBEC4"/>
-          <w:sz w:val="20"/>
-          <w:szCs w:val="20"/>
-          <w14:ligatures w14:val="none"/>
-        </w:rPr>
-        <w:br/>
-        <w:t xml:space="preserve">    {</w:t>
-      </w:r>
-      <w:r>
-        <w:rPr>
-          <w:rFonts w:ascii="Courier New" w:eastAsia="Times New Roman" w:hAnsi="Courier New" w:cs="Courier New"/>
-          <w:color w:val="BCBEC4"/>
-          <w:sz w:val="20"/>
-          <w:szCs w:val="20"/>
-          <w14:ligatures w14:val="none"/>
-        </w:rPr>
-        <w:br/>
         <w:t xml:space="preserve">        </w:t>
       </w:r>
       <w:proofErr w:type="spellStart"/>
@@ -24105,7 +24120,6 @@
           <w:sz w:val="24"/>
           <w:szCs w:val="24"/>
         </w:rPr>
-        <w:lastRenderedPageBreak/>
         <w:drawing>
           <wp:inline distT="0" distB="0" distL="0" distR="0" wp14:anchorId="292D138A" wp14:editId="41535C9D">
             <wp:extent cx="5268060" cy="781159"/>
@@ -24122,7 +24136,7 @@
                     <pic:cNvPicPr/>
                   </pic:nvPicPr>
                   <pic:blipFill>
-                    <a:blip r:embed="rId13"/>
+                    <a:blip r:embed="rId15"/>
                     <a:stretch>
                       <a:fillRect/>
                     </a:stretch>
@@ -24241,7 +24255,7 @@
                     <pic:cNvPicPr/>
                   </pic:nvPicPr>
                   <pic:blipFill>
-                    <a:blip r:embed="rId14"/>
+                    <a:blip r:embed="rId16"/>
                     <a:stretch>
                       <a:fillRect/>
                     </a:stretch>
@@ -24308,6 +24322,7 @@
           <w:sz w:val="24"/>
           <w:szCs w:val="24"/>
         </w:rPr>
+        <w:lastRenderedPageBreak/>
         <w:t xml:space="preserve">Завдання №3 </w:t>
       </w:r>
       <w:proofErr w:type="spellStart"/>
@@ -24371,7 +24386,7 @@
                     <pic:cNvPicPr/>
                   </pic:nvPicPr>
                   <pic:blipFill>
-                    <a:blip r:embed="rId15"/>
+                    <a:blip r:embed="rId17"/>
                     <a:stretch>
                       <a:fillRect/>
                     </a:stretch>
@@ -24416,7 +24431,7 @@
                     <pic:cNvPicPr/>
                   </pic:nvPicPr>
                   <pic:blipFill>
-                    <a:blip r:embed="rId16"/>
+                    <a:blip r:embed="rId18"/>
                     <a:stretch>
                       <a:fillRect/>
                     </a:stretch>
@@ -24491,7 +24506,6 @@
         <w:rPr>
           <w:noProof/>
         </w:rPr>
-        <w:lastRenderedPageBreak/>
         <w:drawing>
           <wp:inline distT="0" distB="0" distL="0" distR="0" wp14:anchorId="758ADDB1" wp14:editId="39702F0C">
             <wp:extent cx="6120765" cy="2348865"/>
@@ -24508,7 +24522,7 @@
                     <pic:cNvPicPr/>
                   </pic:nvPicPr>
                   <pic:blipFill>
-                    <a:blip r:embed="rId17"/>
+                    <a:blip r:embed="rId19"/>
                     <a:stretch>
                       <a:fillRect/>
                     </a:stretch>
@@ -24658,7 +24672,7 @@
                     <pic:cNvPicPr/>
                   </pic:nvPicPr>
                   <pic:blipFill>
-                    <a:blip r:embed="rId18"/>
+                    <a:blip r:embed="rId20"/>
                     <a:stretch>
                       <a:fillRect/>
                     </a:stretch>
@@ -24733,6 +24747,7 @@
         <w:rPr>
           <w:noProof/>
         </w:rPr>
+        <w:lastRenderedPageBreak/>
         <w:drawing>
           <wp:inline distT="0" distB="0" distL="0" distR="0" wp14:anchorId="79C7C7DD" wp14:editId="1E1C8841">
             <wp:extent cx="6120765" cy="3187700"/>
@@ -24749,7 +24764,7 @@
                     <pic:cNvPicPr/>
                   </pic:nvPicPr>
                   <pic:blipFill>
-                    <a:blip r:embed="rId19"/>
+                    <a:blip r:embed="rId21"/>
                     <a:stretch>
                       <a:fillRect/>
                     </a:stretch>
@@ -24841,7 +24856,6 @@
         <w:rPr>
           <w:noProof/>
         </w:rPr>
-        <w:lastRenderedPageBreak/>
         <w:drawing>
           <wp:inline distT="0" distB="0" distL="0" distR="0" wp14:anchorId="42662E68" wp14:editId="336C099B">
             <wp:extent cx="6120765" cy="920750"/>
@@ -24858,7 +24872,7 @@
                     <pic:cNvPicPr/>
                   </pic:nvPicPr>
                   <pic:blipFill>
-                    <a:blip r:embed="rId20"/>
+                    <a:blip r:embed="rId22"/>
                     <a:stretch>
                       <a:fillRect/>
                     </a:stretch>
@@ -24903,7 +24917,7 @@
                     <pic:cNvPicPr/>
                   </pic:nvPicPr>
                   <pic:blipFill>
-                    <a:blip r:embed="rId21"/>
+                    <a:blip r:embed="rId23"/>
                     <a:stretch>
                       <a:fillRect/>
                     </a:stretch>
@@ -25004,6 +25018,7 @@
       </w:pPr>
       <w:r>
         <w:rPr>
+          <w:noProof/>
           <w:lang w:val="en-US"/>
         </w:rPr>
         <w:drawing>
@@ -25022,7 +25037,7 @@
                     <pic:cNvPicPr/>
                   </pic:nvPicPr>
                   <pic:blipFill>
-                    <a:blip r:embed="rId22"/>
+                    <a:blip r:embed="rId24"/>
                     <a:stretch>
                       <a:fillRect/>
                     </a:stretch>
@@ -25050,6 +25065,7 @@
       </w:r>
       <w:r>
         <w:rPr>
+          <w:noProof/>
           <w:lang w:val="en-US"/>
         </w:rPr>
         <w:drawing>
@@ -25068,7 +25084,7 @@
                     <pic:cNvPicPr/>
                   </pic:nvPicPr>
                   <pic:blipFill>
-                    <a:blip r:embed="rId23"/>
+                    <a:blip r:embed="rId25"/>
                     <a:stretch>
                       <a:fillRect/>
                     </a:stretch>
@@ -25201,6 +25217,7 @@
         <w:rPr>
           <w:noProof/>
         </w:rPr>
+        <w:lastRenderedPageBreak/>
         <w:drawing>
           <wp:inline distT="0" distB="0" distL="0" distR="0" wp14:anchorId="4CAEF4F3" wp14:editId="2FDD0E93">
             <wp:extent cx="6120765" cy="4303395"/>
@@ -25217,7 +25234,7 @@
                     <pic:cNvPicPr/>
                   </pic:nvPicPr>
                   <pic:blipFill>
-                    <a:blip r:embed="rId24"/>
+                    <a:blip r:embed="rId26"/>
                     <a:stretch>
                       <a:fillRect/>
                     </a:stretch>
@@ -25260,7 +25277,7 @@
                     <pic:cNvPicPr/>
                   </pic:nvPicPr>
                   <pic:blipFill>
-                    <a:blip r:embed="rId25"/>
+                    <a:blip r:embed="rId27"/>
                     <a:stretch>
                       <a:fillRect/>
                     </a:stretch>
@@ -25300,7 +25317,7 @@
                     <pic:cNvPicPr/>
                   </pic:nvPicPr>
                   <pic:blipFill>
-                    <a:blip r:embed="rId26"/>
+                    <a:blip r:embed="rId28"/>
                     <a:stretch>
                       <a:fillRect/>
                     </a:stretch>
@@ -25337,6 +25354,7 @@
           <w:b/>
           <w:color w:val="000000"/>
         </w:rPr>
+        <w:lastRenderedPageBreak/>
         <w:t xml:space="preserve">Висновки: </w:t>
       </w:r>
     </w:p>
@@ -25378,14 +25396,7 @@
         <w:rPr>
           <w:color w:val="1F1F1F"/>
         </w:rPr>
-        <w:t xml:space="preserve"> ознайомився з їхніми властивостями </w:t>
-      </w:r>
-      <w:r>
-        <w:rPr>
-          <w:color w:val="1F1F1F"/>
-        </w:rPr>
-        <w:lastRenderedPageBreak/>
-        <w:t xml:space="preserve">та особливостями. </w:t>
+        <w:t xml:space="preserve"> ознайомився з їхніми властивостями та особливостями. </w:t>
       </w:r>
       <w:r>
         <w:rPr>
@@ -25478,6 +25489,7 @@
       </w:pPr>
     </w:p>
     <w:sectPr>
+      <w:footerReference w:type="default" r:id="rId29"/>
       <w:pgSz w:w="11906" w:h="16838"/>
       <w:pgMar w:top="850" w:right="850" w:bottom="850" w:left="1417" w:header="708" w:footer="708" w:gutter="0"/>
       <w:cols w:space="708"/>
@@ -25485,6 +25497,79 @@
     </w:sectPr>
   </w:body>
 </w:document>
+</file>
+
+<file path=word/endnotes.xml><?xml version="1.0" encoding="utf-8"?>
+<w:endnotes xmlns:wpc="http://schemas.microsoft.com/office/word/2010/wordprocessingCanvas" xmlns:cx="http://schemas.microsoft.com/office/drawing/2014/chartex" xmlns:cx1="http://schemas.microsoft.com/office/drawing/2015/9/8/chartex" xmlns:cx2="http://schemas.microsoft.com/office/drawing/2015/10/21/chartex" xmlns:cx3="http://schemas.microsoft.com/office/drawing/2016/5/9/chartex" xmlns:cx4="http://schemas.microsoft.com/office/drawing/2016/5/10/chartex" xmlns:cx5="http://schemas.microsoft.com/office/drawing/2016/5/11/chartex" xmlns:cx6="http://schemas.microsoft.com/office/drawing/2016/5/12/chartex" xmlns:cx7="http://schemas.microsoft.com/office/drawing/2016/5/13/chartex" xmlns:cx8="http://schemas.microsoft.com/office/drawing/2016/5/14/chartex" xmlns:mc="http://schemas.openxmlformats.org/markup-compatibility/2006" xmlns:aink="http://schemas.microsoft.com/office/drawing/2016/ink" xmlns:am3d="http://schemas.microsoft.com/office/drawing/2017/model3d" xmlns:o="urn:schemas-microsoft-com:office:office" xmlns:oel="http://schemas.microsoft.com/office/2019/extlst" xmlns:r="http://schemas.openxmlformats.org/officeDocument/2006/relationships" xmlns:m="http://schemas.openxmlformats.org/officeDocument/2006/math" xmlns:v="urn:schemas-microsoft-com:vml" xmlns:wp14="http://schemas.microsoft.com/office/word/2010/wordprocessingDrawing" xmlns:wp="http://schemas.openxmlformats.org/drawingml/2006/wordprocessingDrawing" xmlns:w10="urn:schemas-microsoft-com:office:word" xmlns:w="http://schemas.openxmlformats.org/wordprocessingml/2006/main" xmlns:w14="http://schemas.microsoft.com/office/word/2010/wordml" xmlns:w15="http://schemas.microsoft.com/office/word/2012/wordml" xmlns:w16cex="http://schemas.microsoft.com/office/word/2018/wordml/cex" xmlns:w16cid="http://schemas.microsoft.com/office/word/2016/wordml/cid" xmlns:w16="http://schemas.microsoft.com/office/word/2018/wordml" xmlns:w16sdtdh="http://schemas.microsoft.com/office/word/2020/wordml/sdtdatahash" xmlns:w16se="http://schemas.microsoft.com/office/word/2015/wordml/symex" xmlns:wpg="http://schemas.microsoft.com/office/word/2010/wordprocessingGroup" xmlns:wpi="http://schemas.microsoft.com/office/word/2010/wordprocessingInk" xmlns:wne="http://schemas.microsoft.com/office/word/2006/wordml" xmlns:wps="http://schemas.microsoft.com/office/word/2010/wordprocessingShape" mc:Ignorable="w14 w15 w16se w16cid w16 w16cex w16sdtdh wp14">
+  <w:endnote w:type="separator" w:id="-1">
+    <w:p>
+      <w:pPr>
+        <w:spacing w:after="0" w:line="240" w:lineRule="auto"/>
+      </w:pPr>
+      <w:r>
+        <w:separator/>
+      </w:r>
+    </w:p>
+  </w:endnote>
+  <w:endnote w:type="continuationSeparator" w:id="0">
+    <w:p>
+      <w:pPr>
+        <w:spacing w:after="0" w:line="240" w:lineRule="auto"/>
+      </w:pPr>
+      <w:r>
+        <w:continuationSeparator/>
+      </w:r>
+    </w:p>
+  </w:endnote>
+</w:endnotes>
+</file>
+
+<file path=word/footer1.xml><?xml version="1.0" encoding="utf-8"?>
+<w:ftr xmlns:wpc="http://schemas.microsoft.com/office/word/2010/wordprocessingCanvas" xmlns:cx="http://schemas.microsoft.com/office/drawing/2014/chartex" xmlns:cx1="http://schemas.microsoft.com/office/drawing/2015/9/8/chartex" xmlns:cx2="http://schemas.microsoft.com/office/drawing/2015/10/21/chartex" xmlns:cx3="http://schemas.microsoft.com/office/drawing/2016/5/9/chartex" xmlns:cx4="http://schemas.microsoft.com/office/drawing/2016/5/10/chartex" xmlns:cx5="http://schemas.microsoft.com/office/drawing/2016/5/11/chartex" xmlns:cx6="http://schemas.microsoft.com/office/drawing/2016/5/12/chartex" xmlns:cx7="http://schemas.microsoft.com/office/drawing/2016/5/13/chartex" xmlns:cx8="http://schemas.microsoft.com/office/drawing/2016/5/14/chartex" xmlns:mc="http://schemas.openxmlformats.org/markup-compatibility/2006" xmlns:aink="http://schemas.microsoft.com/office/drawing/2016/ink" xmlns:am3d="http://schemas.microsoft.com/office/drawing/2017/model3d" xmlns:o="urn:schemas-microsoft-com:office:office" xmlns:oel="http://schemas.microsoft.com/office/2019/extlst" xmlns:r="http://schemas.openxmlformats.org/officeDocument/2006/relationships" xmlns:m="http://schemas.openxmlformats.org/officeDocument/2006/math" xmlns:v="urn:schemas-microsoft-com:vml" xmlns:wp14="http://schemas.microsoft.com/office/word/2010/wordprocessingDrawing" xmlns:wp="http://schemas.openxmlformats.org/drawingml/2006/wordprocessingDrawing" xmlns:w10="urn:schemas-microsoft-com:office:word" xmlns:w="http://schemas.openxmlformats.org/wordprocessingml/2006/main" xmlns:w14="http://schemas.microsoft.com/office/word/2010/wordml" xmlns:w15="http://schemas.microsoft.com/office/word/2012/wordml" xmlns:w16cex="http://schemas.microsoft.com/office/word/2018/wordml/cex" xmlns:w16cid="http://schemas.microsoft.com/office/word/2016/wordml/cid" xmlns:w16="http://schemas.microsoft.com/office/word/2018/wordml" xmlns:w16sdtdh="http://schemas.microsoft.com/office/word/2020/wordml/sdtdatahash" xmlns:w16se="http://schemas.microsoft.com/office/word/2015/wordml/symex" xmlns:wpg="http://schemas.microsoft.com/office/word/2010/wordprocessingGroup" xmlns:wpi="http://schemas.microsoft.com/office/word/2010/wordprocessingInk" xmlns:wne="http://schemas.microsoft.com/office/word/2006/wordml" xmlns:wps="http://schemas.microsoft.com/office/word/2010/wordprocessingShape" mc:Ignorable="w14 w15 w16se w16cid w16 w16cex w16sdtdh wp14">
+  <w:p>
+    <w:pPr>
+      <w:jc w:val="center"/>
+      <w:rPr>
+        <w:rFonts w:ascii="Times New Roman" w:eastAsia="Times New Roman" w:hAnsi="Times New Roman" w:cs="Times New Roman"/>
+        <w:sz w:val="28"/>
+        <w:szCs w:val="28"/>
+      </w:rPr>
+    </w:pPr>
+    <w:r>
+      <w:rPr>
+        <w:rFonts w:ascii="Times New Roman" w:eastAsia="Times New Roman" w:hAnsi="Times New Roman" w:cs="Times New Roman"/>
+        <w:sz w:val="28"/>
+        <w:szCs w:val="28"/>
+      </w:rPr>
+      <w:t>Львів 2023</w:t>
+    </w:r>
+  </w:p>
+</w:ftr>
+</file>
+
+<file path=word/footnotes.xml><?xml version="1.0" encoding="utf-8"?>
+<w:footnotes xmlns:wpc="http://schemas.microsoft.com/office/word/2010/wordprocessingCanvas" xmlns:cx="http://schemas.microsoft.com/office/drawing/2014/chartex" xmlns:cx1="http://schemas.microsoft.com/office/drawing/2015/9/8/chartex" xmlns:cx2="http://schemas.microsoft.com/office/drawing/2015/10/21/chartex" xmlns:cx3="http://schemas.microsoft.com/office/drawing/2016/5/9/chartex" xmlns:cx4="http://schemas.microsoft.com/office/drawing/2016/5/10/chartex" xmlns:cx5="http://schemas.microsoft.com/office/drawing/2016/5/11/chartex" xmlns:cx6="http://schemas.microsoft.com/office/drawing/2016/5/12/chartex" xmlns:cx7="http://schemas.microsoft.com/office/drawing/2016/5/13/chartex" xmlns:cx8="http://schemas.microsoft.com/office/drawing/2016/5/14/chartex" xmlns:mc="http://schemas.openxmlformats.org/markup-compatibility/2006" xmlns:aink="http://schemas.microsoft.com/office/drawing/2016/ink" xmlns:am3d="http://schemas.microsoft.com/office/drawing/2017/model3d" xmlns:o="urn:schemas-microsoft-com:office:office" xmlns:oel="http://schemas.microsoft.com/office/2019/extlst" xmlns:r="http://schemas.openxmlformats.org/officeDocument/2006/relationships" xmlns:m="http://schemas.openxmlformats.org/officeDocument/2006/math" xmlns:v="urn:schemas-microsoft-com:vml" xmlns:wp14="http://schemas.microsoft.com/office/word/2010/wordprocessingDrawing" xmlns:wp="http://schemas.openxmlformats.org/drawingml/2006/wordprocessingDrawing" xmlns:w10="urn:schemas-microsoft-com:office:word" xmlns:w="http://schemas.openxmlformats.org/wordprocessingml/2006/main" xmlns:w14="http://schemas.microsoft.com/office/word/2010/wordml" xmlns:w15="http://schemas.microsoft.com/office/word/2012/wordml" xmlns:w16cex="http://schemas.microsoft.com/office/word/2018/wordml/cex" xmlns:w16cid="http://schemas.microsoft.com/office/word/2016/wordml/cid" xmlns:w16="http://schemas.microsoft.com/office/word/2018/wordml" xmlns:w16sdtdh="http://schemas.microsoft.com/office/word/2020/wordml/sdtdatahash" xmlns:w16se="http://schemas.microsoft.com/office/word/2015/wordml/symex" xmlns:wpg="http://schemas.microsoft.com/office/word/2010/wordprocessingGroup" xmlns:wpi="http://schemas.microsoft.com/office/word/2010/wordprocessingInk" xmlns:wne="http://schemas.microsoft.com/office/word/2006/wordml" xmlns:wps="http://schemas.microsoft.com/office/word/2010/wordprocessingShape" mc:Ignorable="w14 w15 w16se w16cid w16 w16cex w16sdtdh wp14">
+  <w:footnote w:type="separator" w:id="-1">
+    <w:p>
+      <w:pPr>
+        <w:spacing w:after="0" w:line="240" w:lineRule="auto"/>
+      </w:pPr>
+      <w:r>
+        <w:separator/>
+      </w:r>
+    </w:p>
+  </w:footnote>
+  <w:footnote w:type="continuationSeparator" w:id="0">
+    <w:p>
+      <w:pPr>
+        <w:spacing w:after="0" w:line="240" w:lineRule="auto"/>
+      </w:pPr>
+      <w:r>
+        <w:continuationSeparator/>
+      </w:r>
+    </w:p>
+  </w:footnote>
+</w:footnotes>
 </file>
 
 <file path=word/numbering.xml><?xml version="1.0" encoding="utf-8"?>
@@ -26702,6 +26787,60 @@
       <w:szCs w:val="24"/>
     </w:rPr>
   </w:style>
+  <w:style w:type="paragraph" w:styleId="a8">
+    <w:name w:val="header"/>
+    <w:basedOn w:val="a"/>
+    <w:link w:val="a9"/>
+    <w:uiPriority w:val="99"/>
+    <w:unhideWhenUsed/>
+    <w:rsid w:val="003C1F8E"/>
+    <w:pPr>
+      <w:tabs>
+        <w:tab w:val="center" w:pos="4819"/>
+        <w:tab w:val="right" w:pos="9639"/>
+      </w:tabs>
+      <w:spacing w:after="0" w:line="240" w:lineRule="auto"/>
+    </w:pPr>
+  </w:style>
+  <w:style w:type="character" w:customStyle="1" w:styleId="a9">
+    <w:name w:val="Верхній колонтитул Знак"/>
+    <w:basedOn w:val="a0"/>
+    <w:link w:val="a8"/>
+    <w:uiPriority w:val="99"/>
+    <w:rsid w:val="003C1F8E"/>
+    <w:rPr>
+      <w:rFonts w:ascii="Calibri" w:eastAsiaTheme="minorEastAsia" w:hAnsi="Calibri" w:cs="Calibri"/>
+      <w:kern w:val="0"/>
+      <w:lang w:eastAsia="uk-UA"/>
+    </w:rPr>
+  </w:style>
+  <w:style w:type="paragraph" w:styleId="aa">
+    <w:name w:val="footer"/>
+    <w:basedOn w:val="a"/>
+    <w:link w:val="ab"/>
+    <w:uiPriority w:val="99"/>
+    <w:unhideWhenUsed/>
+    <w:rsid w:val="003C1F8E"/>
+    <w:pPr>
+      <w:tabs>
+        <w:tab w:val="center" w:pos="4819"/>
+        <w:tab w:val="right" w:pos="9639"/>
+      </w:tabs>
+      <w:spacing w:after="0" w:line="240" w:lineRule="auto"/>
+    </w:pPr>
+  </w:style>
+  <w:style w:type="character" w:customStyle="1" w:styleId="ab">
+    <w:name w:val="Нижній колонтитул Знак"/>
+    <w:basedOn w:val="a0"/>
+    <w:link w:val="aa"/>
+    <w:uiPriority w:val="99"/>
+    <w:rsid w:val="003C1F8E"/>
+    <w:rPr>
+      <w:rFonts w:ascii="Calibri" w:eastAsiaTheme="minorEastAsia" w:hAnsi="Calibri" w:cs="Calibri"/>
+      <w:kern w:val="0"/>
+      <w:lang w:eastAsia="uk-UA"/>
+    </w:rPr>
+  </w:style>
 </w:styles>
 </file>
 
